--- a/DAFTAR ISI.docx
+++ b/DAFTAR ISI.docx
@@ -6,15 +6,20 @@
       <w:pPr>
         <w:pStyle w:val="Heading1"/>
         <w:rPr>
-          <w:lang w:val="id-ID"/>
-        </w:rPr>
-      </w:pPr>
-      <w:bookmarkStart w:id="0" w:name="_Toc11276956"/>
-      <w:r>
+          <w:szCs w:val="24"/>
+          <w:lang w:val="id-ID"/>
+        </w:rPr>
+      </w:pPr>
+      <w:bookmarkStart w:id="0" w:name="_Toc11278262"/>
+      <w:r>
+        <w:rPr>
+          <w:szCs w:val="24"/>
+        </w:rPr>
         <w:t>DAFTAR</w:t>
       </w:r>
       <w:r>
         <w:rPr>
+          <w:szCs w:val="24"/>
           <w:lang w:val="id-ID"/>
         </w:rPr>
         <w:t xml:space="preserve"> ISI</w:t>
@@ -23,14 +28,49 @@
     </w:p>
     <w:p>
       <w:pPr>
+        <w:spacing w:after="0" w:line="480" w:lineRule="auto"/>
+        <w:jc w:val="right"/>
+        <w:rPr>
+          <w:rFonts w:asciiTheme="majorBidi" w:hAnsiTheme="majorBidi" w:cstheme="majorBidi"/>
+          <w:sz w:val="24"/>
+          <w:szCs w:val="24"/>
+          <w:lang w:val="id-ID"/>
+        </w:rPr>
+      </w:pPr>
+    </w:p>
+    <w:p>
+      <w:pPr>
+        <w:spacing w:after="0" w:line="480" w:lineRule="auto"/>
+        <w:jc w:val="right"/>
+        <w:rPr>
+          <w:rFonts w:asciiTheme="majorBidi" w:hAnsiTheme="majorBidi" w:cstheme="majorBidi"/>
+          <w:sz w:val="24"/>
+          <w:szCs w:val="24"/>
+          <w:lang w:val="id-ID"/>
+        </w:rPr>
+      </w:pPr>
+      <w:r>
+        <w:rPr>
+          <w:rFonts w:asciiTheme="majorBidi" w:hAnsiTheme="majorBidi" w:cstheme="majorBidi"/>
+          <w:sz w:val="24"/>
+          <w:szCs w:val="24"/>
+          <w:lang w:val="id-ID"/>
+        </w:rPr>
+        <w:t>Halaman</w:t>
+      </w:r>
+    </w:p>
+    <w:p>
+      <w:pPr>
         <w:pStyle w:val="TOC1"/>
         <w:tabs>
           <w:tab w:val="right" w:leader="dot" w:pos="7871"/>
         </w:tabs>
-        <w:rPr>
-          <w:noProof/>
-          <w:sz w:val="22"/>
-          <w:szCs w:val="22"/>
+        <w:spacing w:after="0" w:line="480" w:lineRule="auto"/>
+        <w:rPr>
+          <w:rFonts w:asciiTheme="majorBidi" w:hAnsiTheme="majorBidi" w:cstheme="majorBidi"/>
+          <w:noProof/>
+          <w:sz w:val="24"/>
+          <w:szCs w:val="24"/>
           <w:lang w:val="id-ID" w:eastAsia="id-ID"/>
         </w:rPr>
       </w:pPr>
@@ -56,7 +96,7 @@
           <w:szCs w:val="24"/>
           <w:lang w:val="id-ID"/>
         </w:rPr>
-        <w:instrText xml:space="preserve"> TOC \o "1-1" \h \z \u </w:instrText>
+        <w:instrText xml:space="preserve"> TOC \o "1-2" \h \z \u </w:instrText>
       </w:r>
       <w:r>
         <w:rPr>
@@ -70,67 +110,94 @@
         </w:rPr>
         <w:fldChar w:fldCharType="separate"/>
       </w:r>
-      <w:hyperlink w:anchor="_Toc11276956" w:history="1">
+      <w:hyperlink w:anchor="_Toc11278262" w:history="1">
         <w:r>
           <w:rPr>
             <w:rStyle w:val="Hyperlink"/>
+            <w:rFonts w:asciiTheme="majorBidi" w:hAnsiTheme="majorBidi" w:cstheme="majorBidi"/>
             <w:noProof/>
+            <w:sz w:val="24"/>
+            <w:szCs w:val="24"/>
           </w:rPr>
           <w:t>DAFTAR</w:t>
         </w:r>
         <w:r>
           <w:rPr>
             <w:rStyle w:val="Hyperlink"/>
+            <w:rFonts w:asciiTheme="majorBidi" w:hAnsiTheme="majorBidi" w:cstheme="majorBidi"/>
             <w:noProof/>
+            <w:sz w:val="24"/>
+            <w:szCs w:val="24"/>
             <w:lang w:val="id-ID"/>
           </w:rPr>
           <w:t xml:space="preserve"> ISI</w:t>
         </w:r>
         <w:r>
           <w:rPr>
+            <w:rFonts w:asciiTheme="majorBidi" w:hAnsiTheme="majorBidi" w:cstheme="majorBidi"/>
             <w:noProof/>
             <w:webHidden/>
+            <w:sz w:val="24"/>
+            <w:szCs w:val="24"/>
           </w:rPr>
           <w:tab/>
         </w:r>
         <w:r>
           <w:rPr>
+            <w:rFonts w:asciiTheme="majorBidi" w:hAnsiTheme="majorBidi" w:cstheme="majorBidi"/>
             <w:noProof/>
             <w:webHidden/>
+            <w:sz w:val="24"/>
+            <w:szCs w:val="24"/>
           </w:rPr>
           <w:fldChar w:fldCharType="begin"/>
         </w:r>
         <w:r>
           <w:rPr>
+            <w:rFonts w:asciiTheme="majorBidi" w:hAnsiTheme="majorBidi" w:cstheme="majorBidi"/>
             <w:noProof/>
             <w:webHidden/>
+            <w:sz w:val="24"/>
+            <w:szCs w:val="24"/>
           </w:rPr>
-          <w:instrText xml:space="preserve"> PAGEREF _Toc11276956 \h </w:instrText>
+          <w:instrText xml:space="preserve"> PAGEREF _Toc11278262 \h </w:instrText>
         </w:r>
         <w:r>
           <w:rPr>
+            <w:rFonts w:asciiTheme="majorBidi" w:hAnsiTheme="majorBidi" w:cstheme="majorBidi"/>
             <w:noProof/>
             <w:webHidden/>
+            <w:sz w:val="24"/>
+            <w:szCs w:val="24"/>
           </w:rPr>
         </w:r>
         <w:r>
           <w:rPr>
+            <w:rFonts w:asciiTheme="majorBidi" w:hAnsiTheme="majorBidi" w:cstheme="majorBidi"/>
             <w:noProof/>
             <w:webHidden/>
+            <w:sz w:val="24"/>
+            <w:szCs w:val="24"/>
           </w:rPr>
           <w:fldChar w:fldCharType="separate"/>
         </w:r>
         <w:r>
           <w:rPr>
+            <w:rFonts w:asciiTheme="majorBidi" w:hAnsiTheme="majorBidi" w:cstheme="majorBidi"/>
             <w:noProof/>
             <w:webHidden/>
+            <w:sz w:val="24"/>
+            <w:szCs w:val="24"/>
           </w:rPr>
           <w:t>iii</w:t>
         </w:r>
         <w:r>
           <w:rPr>
+            <w:rFonts w:asciiTheme="majorBidi" w:hAnsiTheme="majorBidi" w:cstheme="majorBidi"/>
             <w:noProof/>
             <w:webHidden/>
+            <w:sz w:val="24"/>
+            <w:szCs w:val="24"/>
           </w:rPr>
           <w:fldChar w:fldCharType="end"/>
         </w:r>
@@ -142,24 +209,32 @@
         <w:tabs>
           <w:tab w:val="right" w:leader="dot" w:pos="7871"/>
         </w:tabs>
-        <w:rPr>
-          <w:noProof/>
-          <w:sz w:val="22"/>
-          <w:szCs w:val="22"/>
-          <w:lang w:val="id-ID" w:eastAsia="id-ID"/>
-        </w:rPr>
-      </w:pPr>
-      <w:r>
-        <w:rPr>
-          <w:noProof/>
+        <w:spacing w:after="0" w:line="480" w:lineRule="auto"/>
+        <w:rPr>
+          <w:rFonts w:asciiTheme="majorBidi" w:hAnsiTheme="majorBidi" w:cstheme="majorBidi"/>
+          <w:noProof/>
+          <w:sz w:val="24"/>
+          <w:szCs w:val="24"/>
+          <w:lang w:val="id-ID" w:eastAsia="id-ID"/>
+        </w:rPr>
+      </w:pPr>
+      <w:r>
+        <w:rPr>
+          <w:rFonts w:asciiTheme="majorBidi" w:hAnsiTheme="majorBidi" w:cstheme="majorBidi"/>
+          <w:noProof/>
+          <w:sz w:val="24"/>
+          <w:szCs w:val="24"/>
           <w:lang w:val="id-ID"/>
         </w:rPr>
         <w:t>LEMBAR PERSETUJUAN</w:t>
       </w:r>
       <w:r>
         <w:rPr>
-          <w:noProof/>
-          <w:webHidden/>
+          <w:rFonts w:asciiTheme="majorBidi" w:hAnsiTheme="majorBidi" w:cstheme="majorBidi"/>
+          <w:noProof/>
+          <w:webHidden/>
+          <w:sz w:val="24"/>
+          <w:szCs w:val="24"/>
         </w:rPr>
         <w:tab/>
         <w:t>i</w:t>
@@ -171,26 +246,32 @@
         <w:tabs>
           <w:tab w:val="right" w:leader="dot" w:pos="7871"/>
         </w:tabs>
-        <w:rPr>
-          <w:noProof/>
-          <w:sz w:val="22"/>
-          <w:szCs w:val="22"/>
-          <w:lang w:val="id-ID" w:eastAsia="id-ID"/>
-        </w:rPr>
-      </w:pPr>
-      <w:r>
-        <w:rPr>
-          <w:noProof/>
+        <w:spacing w:after="0" w:line="480" w:lineRule="auto"/>
+        <w:rPr>
+          <w:rFonts w:asciiTheme="majorBidi" w:hAnsiTheme="majorBidi" w:cstheme="majorBidi"/>
+          <w:noProof/>
+          <w:sz w:val="24"/>
+          <w:szCs w:val="24"/>
+          <w:lang w:val="id-ID" w:eastAsia="id-ID"/>
+        </w:rPr>
+      </w:pPr>
+      <w:r>
+        <w:rPr>
+          <w:rFonts w:asciiTheme="majorBidi" w:hAnsiTheme="majorBidi" w:cstheme="majorBidi"/>
+          <w:noProof/>
+          <w:sz w:val="24"/>
+          <w:szCs w:val="24"/>
           <w:lang w:val="id-ID"/>
         </w:rPr>
         <w:t>KATA PENGANTAR</w:t>
       </w:r>
-      <w:bookmarkStart w:id="1" w:name="_GoBack"/>
-      <w:bookmarkEnd w:id="1"/>
-      <w:r>
-        <w:rPr>
-          <w:noProof/>
-          <w:webHidden/>
+      <w:r>
+        <w:rPr>
+          <w:rFonts w:asciiTheme="majorBidi" w:hAnsiTheme="majorBidi" w:cstheme="majorBidi"/>
+          <w:noProof/>
+          <w:webHidden/>
+          <w:sz w:val="24"/>
+          <w:szCs w:val="24"/>
         </w:rPr>
         <w:tab/>
         <w:t>ii</w:t>
@@ -202,23 +283,31 @@
         <w:tabs>
           <w:tab w:val="right" w:leader="dot" w:pos="7871"/>
         </w:tabs>
-        <w:rPr>
-          <w:noProof/>
-          <w:sz w:val="22"/>
-          <w:szCs w:val="22"/>
-          <w:lang w:val="id-ID" w:eastAsia="id-ID"/>
-        </w:rPr>
-      </w:pPr>
-      <w:r>
-        <w:rPr>
-          <w:noProof/>
+        <w:spacing w:after="0" w:line="480" w:lineRule="auto"/>
+        <w:rPr>
+          <w:rFonts w:asciiTheme="majorBidi" w:hAnsiTheme="majorBidi" w:cstheme="majorBidi"/>
+          <w:noProof/>
+          <w:sz w:val="24"/>
+          <w:szCs w:val="24"/>
+          <w:lang w:val="id-ID" w:eastAsia="id-ID"/>
+        </w:rPr>
+      </w:pPr>
+      <w:r>
+        <w:rPr>
+          <w:rFonts w:asciiTheme="majorBidi" w:hAnsiTheme="majorBidi" w:cstheme="majorBidi"/>
+          <w:noProof/>
+          <w:sz w:val="24"/>
+          <w:szCs w:val="24"/>
         </w:rPr>
         <w:t>BAB I  PENDAHULUAN</w:t>
       </w:r>
       <w:r>
         <w:rPr>
-          <w:noProof/>
-          <w:webHidden/>
+          <w:rFonts w:asciiTheme="majorBidi" w:hAnsiTheme="majorBidi" w:cstheme="majorBidi"/>
+          <w:noProof/>
+          <w:webHidden/>
+          <w:sz w:val="24"/>
+          <w:szCs w:val="24"/>
         </w:rPr>
         <w:tab/>
         <w:t>1</w:t>
@@ -226,52 +315,408 @@
     </w:p>
     <w:p>
       <w:pPr>
+        <w:pStyle w:val="TOC2"/>
+        <w:tabs>
+          <w:tab w:val="left" w:pos="880"/>
+          <w:tab w:val="right" w:leader="dot" w:pos="7871"/>
+        </w:tabs>
+        <w:spacing w:after="0" w:line="480" w:lineRule="auto"/>
+        <w:rPr>
+          <w:rFonts w:asciiTheme="majorBidi" w:hAnsiTheme="majorBidi" w:cstheme="majorBidi"/>
+          <w:noProof/>
+          <w:sz w:val="24"/>
+          <w:szCs w:val="24"/>
+          <w:lang w:val="id-ID" w:eastAsia="id-ID"/>
+        </w:rPr>
+      </w:pPr>
+      <w:r>
+        <w:rPr>
+          <w:rFonts w:asciiTheme="majorBidi" w:hAnsiTheme="majorBidi" w:cstheme="majorBidi"/>
+          <w:noProof/>
+          <w:sz w:val="24"/>
+          <w:szCs w:val="24"/>
+        </w:rPr>
+        <w:t xml:space="preserve">1.1 </w:t>
+      </w:r>
+      <w:r>
+        <w:rPr>
+          <w:rFonts w:asciiTheme="majorBidi" w:hAnsiTheme="majorBidi" w:cstheme="majorBidi"/>
+          <w:noProof/>
+          <w:sz w:val="24"/>
+          <w:szCs w:val="24"/>
+          <w:lang w:val="id-ID" w:eastAsia="id-ID"/>
+        </w:rPr>
+        <w:tab/>
+      </w:r>
+      <w:r>
+        <w:rPr>
+          <w:rFonts w:asciiTheme="majorBidi" w:hAnsiTheme="majorBidi" w:cstheme="majorBidi"/>
+          <w:noProof/>
+          <w:sz w:val="24"/>
+          <w:szCs w:val="24"/>
+        </w:rPr>
+        <w:t>Latar Belakang</w:t>
+      </w:r>
+      <w:r>
+        <w:rPr>
+          <w:rFonts w:asciiTheme="majorBidi" w:hAnsiTheme="majorBidi" w:cstheme="majorBidi"/>
+          <w:noProof/>
+          <w:webHidden/>
+          <w:sz w:val="24"/>
+          <w:szCs w:val="24"/>
+        </w:rPr>
+        <w:tab/>
+        <w:t>1</w:t>
+      </w:r>
+    </w:p>
+    <w:p>
+      <w:pPr>
+        <w:pStyle w:val="TOC2"/>
+        <w:tabs>
+          <w:tab w:val="left" w:pos="880"/>
+          <w:tab w:val="right" w:leader="dot" w:pos="7871"/>
+        </w:tabs>
+        <w:spacing w:after="0" w:line="480" w:lineRule="auto"/>
+        <w:rPr>
+          <w:rFonts w:asciiTheme="majorBidi" w:hAnsiTheme="majorBidi" w:cstheme="majorBidi"/>
+          <w:noProof/>
+          <w:sz w:val="24"/>
+          <w:szCs w:val="24"/>
+          <w:lang w:val="id-ID" w:eastAsia="id-ID"/>
+        </w:rPr>
+      </w:pPr>
+      <w:r>
+        <w:rPr>
+          <w:rFonts w:asciiTheme="majorBidi" w:hAnsiTheme="majorBidi" w:cstheme="majorBidi"/>
+          <w:noProof/>
+          <w:sz w:val="24"/>
+          <w:szCs w:val="24"/>
+          <w:lang w:eastAsia="en-US"/>
+        </w:rPr>
+        <w:t xml:space="preserve">1.2 </w:t>
+      </w:r>
+      <w:r>
+        <w:rPr>
+          <w:rFonts w:asciiTheme="majorBidi" w:hAnsiTheme="majorBidi" w:cstheme="majorBidi"/>
+          <w:noProof/>
+          <w:sz w:val="24"/>
+          <w:szCs w:val="24"/>
+          <w:lang w:val="id-ID" w:eastAsia="id-ID"/>
+        </w:rPr>
+        <w:tab/>
+      </w:r>
+      <w:r>
+        <w:rPr>
+          <w:rFonts w:asciiTheme="majorBidi" w:hAnsiTheme="majorBidi" w:cstheme="majorBidi"/>
+          <w:noProof/>
+          <w:sz w:val="24"/>
+          <w:szCs w:val="24"/>
+          <w:lang w:eastAsia="en-US"/>
+        </w:rPr>
+        <w:t>Perumusan Masalah</w:t>
+      </w:r>
+      <w:r>
+        <w:rPr>
+          <w:rFonts w:asciiTheme="majorBidi" w:hAnsiTheme="majorBidi" w:cstheme="majorBidi"/>
+          <w:noProof/>
+          <w:webHidden/>
+          <w:sz w:val="24"/>
+          <w:szCs w:val="24"/>
+        </w:rPr>
+        <w:tab/>
+        <w:t>2</w:t>
+      </w:r>
+    </w:p>
+    <w:p>
+      <w:pPr>
+        <w:pStyle w:val="TOC2"/>
+        <w:tabs>
+          <w:tab w:val="left" w:pos="880"/>
+          <w:tab w:val="right" w:leader="dot" w:pos="7871"/>
+        </w:tabs>
+        <w:spacing w:after="0" w:line="480" w:lineRule="auto"/>
+        <w:rPr>
+          <w:rFonts w:asciiTheme="majorBidi" w:hAnsiTheme="majorBidi" w:cstheme="majorBidi"/>
+          <w:noProof/>
+          <w:sz w:val="24"/>
+          <w:szCs w:val="24"/>
+          <w:lang w:val="id-ID" w:eastAsia="id-ID"/>
+        </w:rPr>
+      </w:pPr>
+      <w:r>
+        <w:rPr>
+          <w:rFonts w:asciiTheme="majorBidi" w:hAnsiTheme="majorBidi" w:cstheme="majorBidi"/>
+          <w:noProof/>
+          <w:sz w:val="24"/>
+          <w:szCs w:val="24"/>
+          <w:lang w:eastAsia="en-US"/>
+        </w:rPr>
+        <w:t>1.3</w:t>
+      </w:r>
+      <w:r>
+        <w:rPr>
+          <w:rFonts w:asciiTheme="majorBidi" w:hAnsiTheme="majorBidi" w:cstheme="majorBidi"/>
+          <w:noProof/>
+          <w:sz w:val="24"/>
+          <w:szCs w:val="24"/>
+          <w:lang w:val="id-ID" w:eastAsia="id-ID"/>
+        </w:rPr>
+        <w:tab/>
+      </w:r>
+      <w:r>
+        <w:rPr>
+          <w:rFonts w:asciiTheme="majorBidi" w:hAnsiTheme="majorBidi" w:cstheme="majorBidi"/>
+          <w:noProof/>
+          <w:sz w:val="24"/>
+          <w:szCs w:val="24"/>
+          <w:lang w:eastAsia="en-US"/>
+        </w:rPr>
+        <w:t>Batasan Masalah</w:t>
+      </w:r>
+      <w:r>
+        <w:rPr>
+          <w:rFonts w:asciiTheme="majorBidi" w:hAnsiTheme="majorBidi" w:cstheme="majorBidi"/>
+          <w:noProof/>
+          <w:webHidden/>
+          <w:sz w:val="24"/>
+          <w:szCs w:val="24"/>
+        </w:rPr>
+        <w:tab/>
+        <w:t>3</w:t>
+      </w:r>
+    </w:p>
+    <w:p>
+      <w:pPr>
+        <w:pStyle w:val="TOC2"/>
+        <w:tabs>
+          <w:tab w:val="left" w:pos="880"/>
+          <w:tab w:val="right" w:leader="dot" w:pos="7871"/>
+        </w:tabs>
+        <w:spacing w:after="0" w:line="480" w:lineRule="auto"/>
+        <w:rPr>
+          <w:rFonts w:asciiTheme="majorBidi" w:hAnsiTheme="majorBidi" w:cstheme="majorBidi"/>
+          <w:noProof/>
+          <w:sz w:val="24"/>
+          <w:szCs w:val="24"/>
+          <w:lang w:val="id-ID" w:eastAsia="id-ID"/>
+        </w:rPr>
+      </w:pPr>
+      <w:r>
+        <w:rPr>
+          <w:rFonts w:asciiTheme="majorBidi" w:hAnsiTheme="majorBidi" w:cstheme="majorBidi"/>
+          <w:noProof/>
+          <w:sz w:val="24"/>
+          <w:szCs w:val="24"/>
+        </w:rPr>
+        <w:t xml:space="preserve">1.4 </w:t>
+      </w:r>
+      <w:r>
+        <w:rPr>
+          <w:rFonts w:asciiTheme="majorBidi" w:hAnsiTheme="majorBidi" w:cstheme="majorBidi"/>
+          <w:noProof/>
+          <w:sz w:val="24"/>
+          <w:szCs w:val="24"/>
+          <w:lang w:val="id-ID" w:eastAsia="id-ID"/>
+        </w:rPr>
+        <w:tab/>
+      </w:r>
+      <w:r>
+        <w:rPr>
+          <w:rFonts w:asciiTheme="majorBidi" w:hAnsiTheme="majorBidi" w:cstheme="majorBidi"/>
+          <w:noProof/>
+          <w:sz w:val="24"/>
+          <w:szCs w:val="24"/>
+        </w:rPr>
+        <w:t>Tujuan Praktek Kerja Lapangan</w:t>
+      </w:r>
+      <w:r>
+        <w:rPr>
+          <w:rFonts w:asciiTheme="majorBidi" w:hAnsiTheme="majorBidi" w:cstheme="majorBidi"/>
+          <w:noProof/>
+          <w:webHidden/>
+          <w:sz w:val="24"/>
+          <w:szCs w:val="24"/>
+        </w:rPr>
+        <w:tab/>
+        <w:t>3</w:t>
+      </w:r>
+    </w:p>
+    <w:p>
+      <w:pPr>
+        <w:pStyle w:val="TOC2"/>
+        <w:tabs>
+          <w:tab w:val="left" w:pos="880"/>
+          <w:tab w:val="right" w:leader="dot" w:pos="7871"/>
+        </w:tabs>
+        <w:spacing w:after="0" w:line="480" w:lineRule="auto"/>
+        <w:rPr>
+          <w:rFonts w:asciiTheme="majorBidi" w:hAnsiTheme="majorBidi" w:cstheme="majorBidi"/>
+          <w:noProof/>
+          <w:sz w:val="24"/>
+          <w:szCs w:val="24"/>
+          <w:lang w:val="id-ID" w:eastAsia="id-ID"/>
+        </w:rPr>
+      </w:pPr>
+      <w:r>
+        <w:rPr>
+          <w:rFonts w:asciiTheme="majorBidi" w:hAnsiTheme="majorBidi" w:cstheme="majorBidi"/>
+          <w:noProof/>
+          <w:sz w:val="24"/>
+          <w:szCs w:val="24"/>
+        </w:rPr>
+        <w:t xml:space="preserve">1.5 </w:t>
+      </w:r>
+      <w:r>
+        <w:rPr>
+          <w:rFonts w:asciiTheme="majorBidi" w:hAnsiTheme="majorBidi" w:cstheme="majorBidi"/>
+          <w:noProof/>
+          <w:sz w:val="24"/>
+          <w:szCs w:val="24"/>
+          <w:lang w:val="id-ID" w:eastAsia="id-ID"/>
+        </w:rPr>
+        <w:tab/>
+      </w:r>
+      <w:r>
+        <w:rPr>
+          <w:rFonts w:asciiTheme="majorBidi" w:hAnsiTheme="majorBidi" w:cstheme="majorBidi"/>
+          <w:noProof/>
+          <w:sz w:val="24"/>
+          <w:szCs w:val="24"/>
+        </w:rPr>
+        <w:t>Manfaat Praktek Kerja Lapangan</w:t>
+      </w:r>
+      <w:r>
+        <w:rPr>
+          <w:rFonts w:asciiTheme="majorBidi" w:hAnsiTheme="majorBidi" w:cstheme="majorBidi"/>
+          <w:noProof/>
+          <w:webHidden/>
+          <w:sz w:val="24"/>
+          <w:szCs w:val="24"/>
+        </w:rPr>
+        <w:tab/>
+        <w:t>4</w:t>
+      </w:r>
+    </w:p>
+    <w:p>
+      <w:pPr>
+        <w:pStyle w:val="TOC2"/>
+        <w:tabs>
+          <w:tab w:val="left" w:pos="880"/>
+          <w:tab w:val="right" w:leader="dot" w:pos="7871"/>
+        </w:tabs>
+        <w:spacing w:after="0" w:line="480" w:lineRule="auto"/>
+        <w:rPr>
+          <w:rFonts w:asciiTheme="majorBidi" w:hAnsiTheme="majorBidi" w:cstheme="majorBidi"/>
+          <w:noProof/>
+          <w:sz w:val="24"/>
+          <w:szCs w:val="24"/>
+          <w:lang w:val="id-ID" w:eastAsia="id-ID"/>
+        </w:rPr>
+      </w:pPr>
+      <w:r>
+        <w:rPr>
+          <w:rFonts w:asciiTheme="majorBidi" w:hAnsiTheme="majorBidi" w:cstheme="majorBidi"/>
+          <w:noProof/>
+          <w:sz w:val="24"/>
+          <w:szCs w:val="24"/>
+          <w:lang w:eastAsia="en-US"/>
+        </w:rPr>
+        <w:t xml:space="preserve">1.6 </w:t>
+      </w:r>
+      <w:r>
+        <w:rPr>
+          <w:rFonts w:asciiTheme="majorBidi" w:hAnsiTheme="majorBidi" w:cstheme="majorBidi"/>
+          <w:noProof/>
+          <w:sz w:val="24"/>
+          <w:szCs w:val="24"/>
+          <w:lang w:val="id-ID" w:eastAsia="id-ID"/>
+        </w:rPr>
+        <w:tab/>
+      </w:r>
+      <w:r>
+        <w:rPr>
+          <w:rFonts w:asciiTheme="majorBidi" w:hAnsiTheme="majorBidi" w:cstheme="majorBidi"/>
+          <w:noProof/>
+          <w:sz w:val="24"/>
+          <w:szCs w:val="24"/>
+          <w:lang w:eastAsia="en-US"/>
+        </w:rPr>
+        <w:t>Sistematika Penulisan</w:t>
+      </w:r>
+      <w:r>
+        <w:rPr>
+          <w:rFonts w:asciiTheme="majorBidi" w:hAnsiTheme="majorBidi" w:cstheme="majorBidi"/>
+          <w:noProof/>
+          <w:webHidden/>
+          <w:sz w:val="24"/>
+          <w:szCs w:val="24"/>
+        </w:rPr>
+        <w:tab/>
+        <w:t>5</w:t>
+      </w:r>
+    </w:p>
+    <w:p>
+      <w:pPr>
         <w:pStyle w:val="TOC1"/>
         <w:tabs>
           <w:tab w:val="right" w:leader="dot" w:pos="7871"/>
         </w:tabs>
-        <w:rPr>
-          <w:noProof/>
-          <w:sz w:val="22"/>
-          <w:szCs w:val="22"/>
-          <w:lang w:val="id-ID" w:eastAsia="id-ID"/>
-        </w:rPr>
-      </w:pPr>
-      <w:r>
-        <w:rPr>
-          <w:rFonts w:cs="Times New Roman"/>
+        <w:spacing w:after="0" w:line="480" w:lineRule="auto"/>
+        <w:rPr>
+          <w:rFonts w:asciiTheme="majorBidi" w:hAnsiTheme="majorBidi" w:cstheme="majorBidi"/>
+          <w:noProof/>
+          <w:sz w:val="24"/>
+          <w:szCs w:val="24"/>
+          <w:lang w:val="id-ID" w:eastAsia="id-ID"/>
+        </w:rPr>
+      </w:pPr>
+      <w:r>
+        <w:rPr>
+          <w:rFonts w:asciiTheme="majorBidi" w:hAnsiTheme="majorBidi" w:cstheme="majorBidi"/>
           <w:bCs/>
           <w:noProof/>
+          <w:sz w:val="24"/>
+          <w:szCs w:val="24"/>
         </w:rPr>
         <w:t>BAB I</w:t>
       </w:r>
       <w:r>
         <w:rPr>
-          <w:rFonts w:cs="Times New Roman"/>
+          <w:rFonts w:asciiTheme="majorBidi" w:hAnsiTheme="majorBidi" w:cstheme="majorBidi"/>
           <w:bCs/>
           <w:noProof/>
+          <w:sz w:val="24"/>
+          <w:szCs w:val="24"/>
           <w:lang w:val="id-ID"/>
         </w:rPr>
         <w:t>I</w:t>
       </w:r>
       <w:r>
         <w:rPr>
-          <w:rFonts w:cs="Times New Roman"/>
+          <w:rFonts w:asciiTheme="majorBidi" w:hAnsiTheme="majorBidi" w:cstheme="majorBidi"/>
           <w:bCs/>
           <w:noProof/>
+          <w:sz w:val="24"/>
+          <w:szCs w:val="24"/>
         </w:rPr>
         <w:t xml:space="preserve">  </w:t>
       </w:r>
       <w:r>
         <w:rPr>
-          <w:noProof/>
+          <w:rFonts w:asciiTheme="majorBidi" w:hAnsiTheme="majorBidi" w:cstheme="majorBidi"/>
+          <w:noProof/>
+          <w:sz w:val="24"/>
+          <w:szCs w:val="24"/>
         </w:rPr>
         <w:t>TINJAUAN SINGKAT INSTANSI</w:t>
       </w:r>
       <w:r>
         <w:rPr>
-          <w:noProof/>
-          <w:webHidden/>
+          <w:rFonts w:asciiTheme="majorBidi" w:hAnsiTheme="majorBidi" w:cstheme="majorBidi"/>
+          <w:noProof/>
+          <w:webHidden/>
+          <w:sz w:val="24"/>
+          <w:szCs w:val="24"/>
         </w:rPr>
         <w:tab/>
         <w:t>7</w:t>
@@ -279,53 +724,356 @@
     </w:p>
     <w:p>
       <w:pPr>
+        <w:pStyle w:val="TOC2"/>
+        <w:tabs>
+          <w:tab w:val="left" w:pos="880"/>
+          <w:tab w:val="right" w:leader="dot" w:pos="7871"/>
+        </w:tabs>
+        <w:spacing w:after="0" w:line="480" w:lineRule="auto"/>
+        <w:rPr>
+          <w:rFonts w:asciiTheme="majorBidi" w:hAnsiTheme="majorBidi" w:cstheme="majorBidi"/>
+          <w:noProof/>
+          <w:sz w:val="24"/>
+          <w:szCs w:val="24"/>
+          <w:lang w:val="id-ID" w:eastAsia="id-ID"/>
+        </w:rPr>
+      </w:pPr>
+      <w:r>
+        <w:rPr>
+          <w:rFonts w:asciiTheme="majorBidi" w:hAnsiTheme="majorBidi" w:cstheme="majorBidi"/>
+          <w:noProof/>
+          <w:sz w:val="24"/>
+          <w:szCs w:val="24"/>
+          <w:lang w:val="id-ID"/>
+        </w:rPr>
+        <w:t>2</w:t>
+      </w:r>
+      <w:r>
+        <w:rPr>
+          <w:rFonts w:asciiTheme="majorBidi" w:hAnsiTheme="majorBidi" w:cstheme="majorBidi"/>
+          <w:noProof/>
+          <w:sz w:val="24"/>
+          <w:szCs w:val="24"/>
+        </w:rPr>
+        <w:t xml:space="preserve">.1 </w:t>
+      </w:r>
+      <w:r>
+        <w:rPr>
+          <w:rFonts w:asciiTheme="majorBidi" w:hAnsiTheme="majorBidi" w:cstheme="majorBidi"/>
+          <w:noProof/>
+          <w:sz w:val="24"/>
+          <w:szCs w:val="24"/>
+          <w:lang w:val="id-ID" w:eastAsia="id-ID"/>
+        </w:rPr>
+        <w:tab/>
+      </w:r>
+      <w:r>
+        <w:rPr>
+          <w:rFonts w:asciiTheme="majorBidi" w:hAnsiTheme="majorBidi" w:cstheme="majorBidi"/>
+          <w:noProof/>
+          <w:sz w:val="24"/>
+          <w:szCs w:val="24"/>
+          <w:lang w:val="id-ID"/>
+        </w:rPr>
+        <w:t>Gambaran Umum Radar Banjarmasin</w:t>
+      </w:r>
+      <w:r>
+        <w:rPr>
+          <w:rFonts w:asciiTheme="majorBidi" w:hAnsiTheme="majorBidi" w:cstheme="majorBidi"/>
+          <w:noProof/>
+          <w:webHidden/>
+          <w:sz w:val="24"/>
+          <w:szCs w:val="24"/>
+        </w:rPr>
+        <w:tab/>
+        <w:t>7</w:t>
+      </w:r>
+    </w:p>
+    <w:p>
+      <w:pPr>
+        <w:pStyle w:val="TOC2"/>
+        <w:tabs>
+          <w:tab w:val="left" w:pos="880"/>
+          <w:tab w:val="right" w:leader="dot" w:pos="7871"/>
+        </w:tabs>
+        <w:spacing w:after="0" w:line="480" w:lineRule="auto"/>
+        <w:rPr>
+          <w:rFonts w:asciiTheme="majorBidi" w:hAnsiTheme="majorBidi" w:cstheme="majorBidi"/>
+          <w:noProof/>
+          <w:sz w:val="24"/>
+          <w:szCs w:val="24"/>
+          <w:lang w:val="id-ID" w:eastAsia="id-ID"/>
+        </w:rPr>
+      </w:pPr>
+      <w:r>
+        <w:rPr>
+          <w:rFonts w:asciiTheme="majorBidi" w:hAnsiTheme="majorBidi" w:cstheme="majorBidi"/>
+          <w:noProof/>
+          <w:sz w:val="24"/>
+          <w:szCs w:val="24"/>
+          <w:lang w:val="id-ID" w:eastAsia="en-US"/>
+        </w:rPr>
+        <w:t>2</w:t>
+      </w:r>
+      <w:r>
+        <w:rPr>
+          <w:rFonts w:asciiTheme="majorBidi" w:hAnsiTheme="majorBidi" w:cstheme="majorBidi"/>
+          <w:noProof/>
+          <w:sz w:val="24"/>
+          <w:szCs w:val="24"/>
+          <w:lang w:eastAsia="en-US"/>
+        </w:rPr>
+        <w:t xml:space="preserve">.2 </w:t>
+      </w:r>
+      <w:r>
+        <w:rPr>
+          <w:rFonts w:asciiTheme="majorBidi" w:hAnsiTheme="majorBidi" w:cstheme="majorBidi"/>
+          <w:noProof/>
+          <w:sz w:val="24"/>
+          <w:szCs w:val="24"/>
+          <w:lang w:val="id-ID" w:eastAsia="id-ID"/>
+        </w:rPr>
+        <w:tab/>
+      </w:r>
+      <w:r>
+        <w:rPr>
+          <w:rFonts w:asciiTheme="majorBidi" w:hAnsiTheme="majorBidi" w:cstheme="majorBidi"/>
+          <w:noProof/>
+          <w:sz w:val="24"/>
+          <w:szCs w:val="24"/>
+          <w:lang w:eastAsia="en-US"/>
+        </w:rPr>
+        <w:t>Latar Belakang Berdirinya Radar Banjarmasin</w:t>
+      </w:r>
+      <w:r>
+        <w:rPr>
+          <w:rFonts w:asciiTheme="majorBidi" w:hAnsiTheme="majorBidi" w:cstheme="majorBidi"/>
+          <w:noProof/>
+          <w:webHidden/>
+          <w:sz w:val="24"/>
+          <w:szCs w:val="24"/>
+        </w:rPr>
+        <w:tab/>
+        <w:t>9</w:t>
+      </w:r>
+    </w:p>
+    <w:p>
+      <w:pPr>
+        <w:pStyle w:val="TOC2"/>
+        <w:tabs>
+          <w:tab w:val="left" w:pos="880"/>
+          <w:tab w:val="right" w:leader="dot" w:pos="7871"/>
+        </w:tabs>
+        <w:spacing w:after="0" w:line="480" w:lineRule="auto"/>
+        <w:rPr>
+          <w:rFonts w:asciiTheme="majorBidi" w:hAnsiTheme="majorBidi" w:cstheme="majorBidi"/>
+          <w:noProof/>
+          <w:sz w:val="24"/>
+          <w:szCs w:val="24"/>
+          <w:lang w:val="id-ID" w:eastAsia="id-ID"/>
+        </w:rPr>
+      </w:pPr>
+      <w:r>
+        <w:rPr>
+          <w:rFonts w:asciiTheme="majorBidi" w:hAnsiTheme="majorBidi" w:cstheme="majorBidi"/>
+          <w:noProof/>
+          <w:sz w:val="24"/>
+          <w:szCs w:val="24"/>
+          <w:lang w:val="id-ID" w:eastAsia="en-US"/>
+        </w:rPr>
+        <w:t>2</w:t>
+      </w:r>
+      <w:r>
+        <w:rPr>
+          <w:rFonts w:asciiTheme="majorBidi" w:hAnsiTheme="majorBidi" w:cstheme="majorBidi"/>
+          <w:noProof/>
+          <w:sz w:val="24"/>
+          <w:szCs w:val="24"/>
+          <w:lang w:eastAsia="en-US"/>
+        </w:rPr>
+        <w:t>.3</w:t>
+      </w:r>
+      <w:r>
+        <w:rPr>
+          <w:rFonts w:asciiTheme="majorBidi" w:hAnsiTheme="majorBidi" w:cstheme="majorBidi"/>
+          <w:noProof/>
+          <w:sz w:val="24"/>
+          <w:szCs w:val="24"/>
+          <w:lang w:val="id-ID" w:eastAsia="id-ID"/>
+        </w:rPr>
+        <w:tab/>
+      </w:r>
+      <w:r>
+        <w:rPr>
+          <w:rFonts w:asciiTheme="majorBidi" w:hAnsiTheme="majorBidi" w:cstheme="majorBidi"/>
+          <w:noProof/>
+          <w:sz w:val="24"/>
+          <w:szCs w:val="24"/>
+          <w:lang w:eastAsia="en-US"/>
+        </w:rPr>
+        <w:t>Pandangan Masyarakat Terhadap Radar Banjarmasin</w:t>
+      </w:r>
+      <w:r>
+        <w:rPr>
+          <w:rFonts w:asciiTheme="majorBidi" w:hAnsiTheme="majorBidi" w:cstheme="majorBidi"/>
+          <w:noProof/>
+          <w:webHidden/>
+          <w:sz w:val="24"/>
+          <w:szCs w:val="24"/>
+        </w:rPr>
+        <w:tab/>
+        <w:t>10</w:t>
+      </w:r>
+    </w:p>
+    <w:p>
+      <w:pPr>
+        <w:pStyle w:val="TOC2"/>
+        <w:tabs>
+          <w:tab w:val="left" w:pos="880"/>
+          <w:tab w:val="right" w:leader="dot" w:pos="7871"/>
+        </w:tabs>
+        <w:spacing w:after="0" w:line="480" w:lineRule="auto"/>
+        <w:rPr>
+          <w:rFonts w:asciiTheme="majorBidi" w:hAnsiTheme="majorBidi" w:cstheme="majorBidi"/>
+          <w:noProof/>
+          <w:sz w:val="24"/>
+          <w:szCs w:val="24"/>
+          <w:lang w:val="id-ID" w:eastAsia="id-ID"/>
+        </w:rPr>
+      </w:pPr>
+      <w:r>
+        <w:rPr>
+          <w:rFonts w:asciiTheme="majorBidi" w:hAnsiTheme="majorBidi" w:cstheme="majorBidi"/>
+          <w:noProof/>
+          <w:sz w:val="24"/>
+          <w:szCs w:val="24"/>
+          <w:lang w:val="id-ID"/>
+        </w:rPr>
+        <w:t>2</w:t>
+      </w:r>
+      <w:r>
+        <w:rPr>
+          <w:rFonts w:asciiTheme="majorBidi" w:hAnsiTheme="majorBidi" w:cstheme="majorBidi"/>
+          <w:noProof/>
+          <w:sz w:val="24"/>
+          <w:szCs w:val="24"/>
+        </w:rPr>
+        <w:t>.</w:t>
+      </w:r>
+      <w:r>
+        <w:rPr>
+          <w:rFonts w:asciiTheme="majorBidi" w:hAnsiTheme="majorBidi" w:cstheme="majorBidi"/>
+          <w:noProof/>
+          <w:sz w:val="24"/>
+          <w:szCs w:val="24"/>
+          <w:lang w:val="id-ID"/>
+        </w:rPr>
+        <w:t>4</w:t>
+      </w:r>
+      <w:r>
+        <w:rPr>
+          <w:rFonts w:asciiTheme="majorBidi" w:hAnsiTheme="majorBidi" w:cstheme="majorBidi"/>
+          <w:noProof/>
+          <w:sz w:val="24"/>
+          <w:szCs w:val="24"/>
+        </w:rPr>
+        <w:t xml:space="preserve"> </w:t>
+      </w:r>
+      <w:r>
+        <w:rPr>
+          <w:rFonts w:asciiTheme="majorBidi" w:hAnsiTheme="majorBidi" w:cstheme="majorBidi"/>
+          <w:noProof/>
+          <w:sz w:val="24"/>
+          <w:szCs w:val="24"/>
+          <w:lang w:val="id-ID" w:eastAsia="id-ID"/>
+        </w:rPr>
+        <w:tab/>
+      </w:r>
+      <w:r>
+        <w:rPr>
+          <w:rFonts w:asciiTheme="majorBidi" w:hAnsiTheme="majorBidi" w:cstheme="majorBidi"/>
+          <w:noProof/>
+          <w:sz w:val="24"/>
+          <w:szCs w:val="24"/>
+          <w:lang w:val="id-ID"/>
+        </w:rPr>
+        <w:t>Struktur Organisasi</w:t>
+      </w:r>
+      <w:r>
+        <w:rPr>
+          <w:rFonts w:asciiTheme="majorBidi" w:hAnsiTheme="majorBidi" w:cstheme="majorBidi"/>
+          <w:noProof/>
+          <w:webHidden/>
+          <w:sz w:val="24"/>
+          <w:szCs w:val="24"/>
+        </w:rPr>
+        <w:tab/>
+        <w:t>11</w:t>
+      </w:r>
+    </w:p>
+    <w:p>
+      <w:pPr>
         <w:pStyle w:val="TOC1"/>
         <w:tabs>
           <w:tab w:val="right" w:leader="dot" w:pos="7871"/>
         </w:tabs>
-        <w:rPr>
-          <w:noProof/>
-          <w:sz w:val="22"/>
-          <w:szCs w:val="22"/>
-          <w:lang w:val="id-ID" w:eastAsia="id-ID"/>
-        </w:rPr>
-      </w:pPr>
-      <w:r>
-        <w:rPr>
-          <w:rFonts w:cs="Times New Roman"/>
+        <w:spacing w:after="0" w:line="480" w:lineRule="auto"/>
+        <w:rPr>
+          <w:rFonts w:asciiTheme="majorBidi" w:hAnsiTheme="majorBidi" w:cstheme="majorBidi"/>
+          <w:noProof/>
+          <w:sz w:val="24"/>
+          <w:szCs w:val="24"/>
+          <w:lang w:val="id-ID" w:eastAsia="id-ID"/>
+        </w:rPr>
+      </w:pPr>
+      <w:r>
+        <w:rPr>
+          <w:rFonts w:asciiTheme="majorBidi" w:hAnsiTheme="majorBidi" w:cstheme="majorBidi"/>
           <w:bCs/>
           <w:noProof/>
+          <w:sz w:val="24"/>
+          <w:szCs w:val="24"/>
         </w:rPr>
         <w:t>BAB I</w:t>
       </w:r>
       <w:r>
         <w:rPr>
-          <w:rFonts w:cs="Times New Roman"/>
+          <w:rFonts w:asciiTheme="majorBidi" w:hAnsiTheme="majorBidi" w:cstheme="majorBidi"/>
           <w:bCs/>
           <w:noProof/>
+          <w:sz w:val="24"/>
+          <w:szCs w:val="24"/>
           <w:lang w:val="id-ID"/>
         </w:rPr>
         <w:t>II</w:t>
       </w:r>
       <w:r>
         <w:rPr>
-          <w:rFonts w:cs="Times New Roman"/>
+          <w:rFonts w:asciiTheme="majorBidi" w:hAnsiTheme="majorBidi" w:cstheme="majorBidi"/>
           <w:bCs/>
           <w:noProof/>
+          <w:sz w:val="24"/>
+          <w:szCs w:val="24"/>
         </w:rPr>
         <w:t xml:space="preserve">  </w:t>
       </w:r>
       <w:r>
         <w:rPr>
-          <w:noProof/>
+          <w:rFonts w:asciiTheme="majorBidi" w:hAnsiTheme="majorBidi" w:cstheme="majorBidi"/>
+          <w:noProof/>
+          <w:sz w:val="24"/>
+          <w:szCs w:val="24"/>
           <w:lang w:val="id-ID"/>
         </w:rPr>
         <w:t>BAHAN DAN METODE</w:t>
       </w:r>
       <w:r>
         <w:rPr>
-          <w:noProof/>
-          <w:webHidden/>
+          <w:rFonts w:asciiTheme="majorBidi" w:hAnsiTheme="majorBidi" w:cstheme="majorBidi"/>
+          <w:noProof/>
+          <w:webHidden/>
+          <w:sz w:val="24"/>
+          <w:szCs w:val="24"/>
         </w:rPr>
         <w:tab/>
         <w:t>12</w:t>
@@ -333,53 +1081,1003 @@
     </w:p>
     <w:p>
       <w:pPr>
+        <w:pStyle w:val="TOC2"/>
+        <w:tabs>
+          <w:tab w:val="left" w:pos="880"/>
+          <w:tab w:val="right" w:leader="dot" w:pos="7871"/>
+        </w:tabs>
+        <w:spacing w:after="0" w:line="480" w:lineRule="auto"/>
+        <w:rPr>
+          <w:rFonts w:asciiTheme="majorBidi" w:hAnsiTheme="majorBidi" w:cstheme="majorBidi"/>
+          <w:noProof/>
+          <w:sz w:val="24"/>
+          <w:szCs w:val="24"/>
+          <w:lang w:val="id-ID" w:eastAsia="id-ID"/>
+        </w:rPr>
+      </w:pPr>
+      <w:r>
+        <w:rPr>
+          <w:rFonts w:asciiTheme="majorBidi" w:hAnsiTheme="majorBidi" w:cstheme="majorBidi"/>
+          <w:noProof/>
+          <w:sz w:val="24"/>
+          <w:szCs w:val="24"/>
+          <w:lang w:val="id-ID"/>
+        </w:rPr>
+        <w:t>3</w:t>
+      </w:r>
+      <w:r>
+        <w:rPr>
+          <w:rFonts w:asciiTheme="majorBidi" w:hAnsiTheme="majorBidi" w:cstheme="majorBidi"/>
+          <w:noProof/>
+          <w:sz w:val="24"/>
+          <w:szCs w:val="24"/>
+        </w:rPr>
+        <w:t>.1</w:t>
+      </w:r>
+      <w:r>
+        <w:rPr>
+          <w:rFonts w:asciiTheme="majorBidi" w:hAnsiTheme="majorBidi" w:cstheme="majorBidi"/>
+          <w:noProof/>
+          <w:sz w:val="24"/>
+          <w:szCs w:val="24"/>
+          <w:lang w:val="id-ID" w:eastAsia="id-ID"/>
+        </w:rPr>
+        <w:tab/>
+      </w:r>
+      <w:r>
+        <w:rPr>
+          <w:rFonts w:asciiTheme="majorBidi" w:hAnsiTheme="majorBidi" w:cstheme="majorBidi"/>
+          <w:noProof/>
+          <w:sz w:val="24"/>
+          <w:szCs w:val="24"/>
+          <w:lang w:val="id-ID"/>
+        </w:rPr>
+        <w:t>Lokasi Praktek Kerja Lapangan</w:t>
+      </w:r>
+      <w:r>
+        <w:rPr>
+          <w:rFonts w:asciiTheme="majorBidi" w:hAnsiTheme="majorBidi" w:cstheme="majorBidi"/>
+          <w:noProof/>
+          <w:webHidden/>
+          <w:sz w:val="24"/>
+          <w:szCs w:val="24"/>
+        </w:rPr>
+        <w:tab/>
+        <w:t>12</w:t>
+      </w:r>
+    </w:p>
+    <w:p>
+      <w:pPr>
+        <w:pStyle w:val="TOC2"/>
+        <w:tabs>
+          <w:tab w:val="left" w:pos="880"/>
+          <w:tab w:val="right" w:leader="dot" w:pos="7871"/>
+        </w:tabs>
+        <w:spacing w:after="0" w:line="480" w:lineRule="auto"/>
+        <w:rPr>
+          <w:rFonts w:asciiTheme="majorBidi" w:hAnsiTheme="majorBidi" w:cstheme="majorBidi"/>
+          <w:noProof/>
+          <w:sz w:val="24"/>
+          <w:szCs w:val="24"/>
+          <w:lang w:val="id-ID" w:eastAsia="id-ID"/>
+        </w:rPr>
+      </w:pPr>
+      <w:r>
+        <w:rPr>
+          <w:rFonts w:asciiTheme="majorBidi" w:hAnsiTheme="majorBidi" w:cstheme="majorBidi"/>
+          <w:noProof/>
+          <w:sz w:val="24"/>
+          <w:szCs w:val="24"/>
+          <w:lang w:val="id-ID" w:eastAsia="en-US"/>
+        </w:rPr>
+        <w:t>3</w:t>
+      </w:r>
+      <w:r>
+        <w:rPr>
+          <w:rFonts w:asciiTheme="majorBidi" w:hAnsiTheme="majorBidi" w:cstheme="majorBidi"/>
+          <w:noProof/>
+          <w:sz w:val="24"/>
+          <w:szCs w:val="24"/>
+          <w:lang w:eastAsia="en-US"/>
+        </w:rPr>
+        <w:t xml:space="preserve">.2 </w:t>
+      </w:r>
+      <w:r>
+        <w:rPr>
+          <w:rFonts w:asciiTheme="majorBidi" w:hAnsiTheme="majorBidi" w:cstheme="majorBidi"/>
+          <w:noProof/>
+          <w:sz w:val="24"/>
+          <w:szCs w:val="24"/>
+          <w:lang w:val="id-ID" w:eastAsia="id-ID"/>
+        </w:rPr>
+        <w:tab/>
+      </w:r>
+      <w:r>
+        <w:rPr>
+          <w:rFonts w:asciiTheme="majorBidi" w:hAnsiTheme="majorBidi" w:cstheme="majorBidi"/>
+          <w:noProof/>
+          <w:sz w:val="24"/>
+          <w:szCs w:val="24"/>
+          <w:lang w:val="id-ID" w:eastAsia="en-US"/>
+        </w:rPr>
+        <w:t>Waktu Pelaksanaan</w:t>
+      </w:r>
+      <w:r>
+        <w:rPr>
+          <w:rFonts w:asciiTheme="majorBidi" w:hAnsiTheme="majorBidi" w:cstheme="majorBidi"/>
+          <w:noProof/>
+          <w:webHidden/>
+          <w:sz w:val="24"/>
+          <w:szCs w:val="24"/>
+        </w:rPr>
+        <w:tab/>
+        <w:t>12</w:t>
+      </w:r>
+    </w:p>
+    <w:p>
+      <w:pPr>
+        <w:pStyle w:val="TOC2"/>
+        <w:tabs>
+          <w:tab w:val="left" w:pos="880"/>
+          <w:tab w:val="right" w:leader="dot" w:pos="7871"/>
+        </w:tabs>
+        <w:spacing w:after="0" w:line="480" w:lineRule="auto"/>
+        <w:rPr>
+          <w:rFonts w:asciiTheme="majorBidi" w:hAnsiTheme="majorBidi" w:cstheme="majorBidi"/>
+          <w:noProof/>
+          <w:sz w:val="24"/>
+          <w:szCs w:val="24"/>
+          <w:lang w:val="id-ID" w:eastAsia="id-ID"/>
+        </w:rPr>
+      </w:pPr>
+      <w:r>
+        <w:rPr>
+          <w:rFonts w:asciiTheme="majorBidi" w:hAnsiTheme="majorBidi" w:cstheme="majorBidi"/>
+          <w:noProof/>
+          <w:sz w:val="24"/>
+          <w:szCs w:val="24"/>
+          <w:lang w:val="id-ID" w:eastAsia="en-US"/>
+        </w:rPr>
+        <w:t>3</w:t>
+      </w:r>
+      <w:r>
+        <w:rPr>
+          <w:rFonts w:asciiTheme="majorBidi" w:hAnsiTheme="majorBidi" w:cstheme="majorBidi"/>
+          <w:noProof/>
+          <w:sz w:val="24"/>
+          <w:szCs w:val="24"/>
+          <w:lang w:eastAsia="en-US"/>
+        </w:rPr>
+        <w:t>.3</w:t>
+      </w:r>
+      <w:r>
+        <w:rPr>
+          <w:rFonts w:asciiTheme="majorBidi" w:hAnsiTheme="majorBidi" w:cstheme="majorBidi"/>
+          <w:noProof/>
+          <w:sz w:val="24"/>
+          <w:szCs w:val="24"/>
+          <w:lang w:val="id-ID" w:eastAsia="id-ID"/>
+        </w:rPr>
+        <w:tab/>
+      </w:r>
+      <w:r>
+        <w:rPr>
+          <w:rFonts w:asciiTheme="majorBidi" w:hAnsiTheme="majorBidi" w:cstheme="majorBidi"/>
+          <w:noProof/>
+          <w:sz w:val="24"/>
+          <w:szCs w:val="24"/>
+          <w:lang w:val="id-ID" w:eastAsia="en-US"/>
+        </w:rPr>
+        <w:t>Alat dan Bahan</w:t>
+      </w:r>
+      <w:r>
+        <w:rPr>
+          <w:rFonts w:asciiTheme="majorBidi" w:hAnsiTheme="majorBidi" w:cstheme="majorBidi"/>
+          <w:noProof/>
+          <w:webHidden/>
+          <w:sz w:val="24"/>
+          <w:szCs w:val="24"/>
+        </w:rPr>
+        <w:tab/>
+        <w:t>12</w:t>
+      </w:r>
+    </w:p>
+    <w:p>
+      <w:pPr>
+        <w:pStyle w:val="TOC2"/>
+        <w:tabs>
+          <w:tab w:val="left" w:pos="880"/>
+          <w:tab w:val="right" w:leader="dot" w:pos="7871"/>
+        </w:tabs>
+        <w:spacing w:after="0" w:line="480" w:lineRule="auto"/>
+        <w:rPr>
+          <w:rFonts w:asciiTheme="majorBidi" w:hAnsiTheme="majorBidi" w:cstheme="majorBidi"/>
+          <w:noProof/>
+          <w:sz w:val="24"/>
+          <w:szCs w:val="24"/>
+          <w:lang w:val="id-ID" w:eastAsia="id-ID"/>
+        </w:rPr>
+      </w:pPr>
+      <w:r>
+        <w:rPr>
+          <w:rFonts w:asciiTheme="majorBidi" w:hAnsiTheme="majorBidi" w:cstheme="majorBidi"/>
+          <w:noProof/>
+          <w:sz w:val="24"/>
+          <w:szCs w:val="24"/>
+          <w:lang w:val="id-ID"/>
+        </w:rPr>
+        <w:t>3</w:t>
+      </w:r>
+      <w:r>
+        <w:rPr>
+          <w:rFonts w:asciiTheme="majorBidi" w:hAnsiTheme="majorBidi" w:cstheme="majorBidi"/>
+          <w:noProof/>
+          <w:sz w:val="24"/>
+          <w:szCs w:val="24"/>
+        </w:rPr>
+        <w:t>.</w:t>
+      </w:r>
+      <w:r>
+        <w:rPr>
+          <w:rFonts w:asciiTheme="majorBidi" w:hAnsiTheme="majorBidi" w:cstheme="majorBidi"/>
+          <w:noProof/>
+          <w:sz w:val="24"/>
+          <w:szCs w:val="24"/>
+          <w:lang w:val="id-ID"/>
+        </w:rPr>
+        <w:t>4</w:t>
+      </w:r>
+      <w:r>
+        <w:rPr>
+          <w:rFonts w:asciiTheme="majorBidi" w:hAnsiTheme="majorBidi" w:cstheme="majorBidi"/>
+          <w:noProof/>
+          <w:sz w:val="24"/>
+          <w:szCs w:val="24"/>
+        </w:rPr>
+        <w:t xml:space="preserve"> </w:t>
+      </w:r>
+      <w:r>
+        <w:rPr>
+          <w:rFonts w:asciiTheme="majorBidi" w:hAnsiTheme="majorBidi" w:cstheme="majorBidi"/>
+          <w:noProof/>
+          <w:sz w:val="24"/>
+          <w:szCs w:val="24"/>
+          <w:lang w:val="id-ID" w:eastAsia="id-ID"/>
+        </w:rPr>
+        <w:tab/>
+      </w:r>
+      <w:r>
+        <w:rPr>
+          <w:rFonts w:asciiTheme="majorBidi" w:hAnsiTheme="majorBidi" w:cstheme="majorBidi"/>
+          <w:noProof/>
+          <w:sz w:val="24"/>
+          <w:szCs w:val="24"/>
+          <w:lang w:val="id-ID"/>
+        </w:rPr>
+        <w:t>Metode Pengumpulan Data</w:t>
+      </w:r>
+      <w:r>
+        <w:rPr>
+          <w:rFonts w:asciiTheme="majorBidi" w:hAnsiTheme="majorBidi" w:cstheme="majorBidi"/>
+          <w:noProof/>
+          <w:webHidden/>
+          <w:sz w:val="24"/>
+          <w:szCs w:val="24"/>
+        </w:rPr>
+        <w:tab/>
+        <w:t>13</w:t>
+      </w:r>
+    </w:p>
+    <w:p>
+      <w:pPr>
+        <w:pStyle w:val="TOC2"/>
+        <w:tabs>
+          <w:tab w:val="left" w:pos="880"/>
+          <w:tab w:val="right" w:leader="dot" w:pos="7871"/>
+        </w:tabs>
+        <w:spacing w:after="0" w:line="480" w:lineRule="auto"/>
+        <w:rPr>
+          <w:rFonts w:asciiTheme="majorBidi" w:hAnsiTheme="majorBidi" w:cstheme="majorBidi"/>
+          <w:noProof/>
+          <w:sz w:val="24"/>
+          <w:szCs w:val="24"/>
+          <w:lang w:val="id-ID" w:eastAsia="id-ID"/>
+        </w:rPr>
+      </w:pPr>
+      <w:r>
+        <w:rPr>
+          <w:rFonts w:asciiTheme="majorBidi" w:hAnsiTheme="majorBidi" w:cstheme="majorBidi"/>
+          <w:noProof/>
+          <w:sz w:val="24"/>
+          <w:szCs w:val="24"/>
+          <w:lang w:val="id-ID"/>
+        </w:rPr>
+        <w:lastRenderedPageBreak/>
+        <w:t>3.5</w:t>
+      </w:r>
+      <w:r>
+        <w:rPr>
+          <w:rFonts w:asciiTheme="majorBidi" w:hAnsiTheme="majorBidi" w:cstheme="majorBidi"/>
+          <w:noProof/>
+          <w:sz w:val="24"/>
+          <w:szCs w:val="24"/>
+        </w:rPr>
+        <w:t xml:space="preserve"> </w:t>
+      </w:r>
+      <w:r>
+        <w:rPr>
+          <w:rFonts w:asciiTheme="majorBidi" w:hAnsiTheme="majorBidi" w:cstheme="majorBidi"/>
+          <w:noProof/>
+          <w:sz w:val="24"/>
+          <w:szCs w:val="24"/>
+          <w:lang w:val="id-ID" w:eastAsia="id-ID"/>
+        </w:rPr>
+        <w:tab/>
+      </w:r>
+      <w:r>
+        <w:rPr>
+          <w:rFonts w:asciiTheme="majorBidi" w:hAnsiTheme="majorBidi" w:cstheme="majorBidi"/>
+          <w:noProof/>
+          <w:sz w:val="24"/>
+          <w:szCs w:val="24"/>
+        </w:rPr>
+        <w:t>Pengertian Iklan</w:t>
+      </w:r>
+      <w:r>
+        <w:rPr>
+          <w:rFonts w:asciiTheme="majorBidi" w:hAnsiTheme="majorBidi" w:cstheme="majorBidi"/>
+          <w:noProof/>
+          <w:webHidden/>
+          <w:sz w:val="24"/>
+          <w:szCs w:val="24"/>
+        </w:rPr>
+        <w:tab/>
+        <w:t>14</w:t>
+      </w:r>
+    </w:p>
+    <w:p>
+      <w:pPr>
+        <w:pStyle w:val="TOC2"/>
+        <w:tabs>
+          <w:tab w:val="left" w:pos="880"/>
+          <w:tab w:val="right" w:leader="dot" w:pos="7871"/>
+        </w:tabs>
+        <w:spacing w:after="0" w:line="480" w:lineRule="auto"/>
+        <w:rPr>
+          <w:rFonts w:asciiTheme="majorBidi" w:hAnsiTheme="majorBidi" w:cstheme="majorBidi"/>
+          <w:noProof/>
+          <w:sz w:val="24"/>
+          <w:szCs w:val="24"/>
+          <w:lang w:val="id-ID" w:eastAsia="id-ID"/>
+        </w:rPr>
+      </w:pPr>
+      <w:r>
+        <w:rPr>
+          <w:rFonts w:asciiTheme="majorBidi" w:hAnsiTheme="majorBidi" w:cstheme="majorBidi"/>
+          <w:noProof/>
+          <w:sz w:val="24"/>
+          <w:szCs w:val="24"/>
+        </w:rPr>
+        <w:t>3.</w:t>
+      </w:r>
+      <w:r>
+        <w:rPr>
+          <w:rFonts w:asciiTheme="majorBidi" w:hAnsiTheme="majorBidi" w:cstheme="majorBidi"/>
+          <w:noProof/>
+          <w:sz w:val="24"/>
+          <w:szCs w:val="24"/>
+          <w:lang w:val="id-ID"/>
+        </w:rPr>
+        <w:t>6</w:t>
+      </w:r>
+      <w:r>
+        <w:rPr>
+          <w:rFonts w:asciiTheme="majorBidi" w:hAnsiTheme="majorBidi" w:cstheme="majorBidi"/>
+          <w:noProof/>
+          <w:sz w:val="24"/>
+          <w:szCs w:val="24"/>
+        </w:rPr>
+        <w:t xml:space="preserve"> </w:t>
+      </w:r>
+      <w:r>
+        <w:rPr>
+          <w:rFonts w:asciiTheme="majorBidi" w:hAnsiTheme="majorBidi" w:cstheme="majorBidi"/>
+          <w:noProof/>
+          <w:sz w:val="24"/>
+          <w:szCs w:val="24"/>
+          <w:lang w:val="id-ID" w:eastAsia="id-ID"/>
+        </w:rPr>
+        <w:tab/>
+      </w:r>
+      <w:r>
+        <w:rPr>
+          <w:rFonts w:asciiTheme="majorBidi" w:hAnsiTheme="majorBidi" w:cstheme="majorBidi"/>
+          <w:noProof/>
+          <w:sz w:val="24"/>
+          <w:szCs w:val="24"/>
+        </w:rPr>
+        <w:t>Pengertian Sistem</w:t>
+      </w:r>
+      <w:r>
+        <w:rPr>
+          <w:rFonts w:asciiTheme="majorBidi" w:hAnsiTheme="majorBidi" w:cstheme="majorBidi"/>
+          <w:noProof/>
+          <w:webHidden/>
+          <w:sz w:val="24"/>
+          <w:szCs w:val="24"/>
+        </w:rPr>
+        <w:tab/>
+        <w:t>17</w:t>
+      </w:r>
+    </w:p>
+    <w:p>
+      <w:pPr>
+        <w:pStyle w:val="TOC2"/>
+        <w:tabs>
+          <w:tab w:val="left" w:pos="880"/>
+          <w:tab w:val="right" w:leader="dot" w:pos="7871"/>
+        </w:tabs>
+        <w:spacing w:after="0" w:line="480" w:lineRule="auto"/>
+        <w:rPr>
+          <w:rFonts w:asciiTheme="majorBidi" w:hAnsiTheme="majorBidi" w:cstheme="majorBidi"/>
+          <w:noProof/>
+          <w:sz w:val="24"/>
+          <w:szCs w:val="24"/>
+          <w:lang w:val="id-ID" w:eastAsia="id-ID"/>
+        </w:rPr>
+      </w:pPr>
+      <w:r>
+        <w:rPr>
+          <w:rFonts w:asciiTheme="majorBidi" w:hAnsiTheme="majorBidi" w:cstheme="majorBidi"/>
+          <w:noProof/>
+          <w:sz w:val="24"/>
+          <w:szCs w:val="24"/>
+        </w:rPr>
+        <w:t>3.</w:t>
+      </w:r>
+      <w:r>
+        <w:rPr>
+          <w:rFonts w:asciiTheme="majorBidi" w:hAnsiTheme="majorBidi" w:cstheme="majorBidi"/>
+          <w:noProof/>
+          <w:sz w:val="24"/>
+          <w:szCs w:val="24"/>
+          <w:lang w:val="id-ID"/>
+        </w:rPr>
+        <w:t>7</w:t>
+      </w:r>
+      <w:r>
+        <w:rPr>
+          <w:rFonts w:asciiTheme="majorBidi" w:hAnsiTheme="majorBidi" w:cstheme="majorBidi"/>
+          <w:noProof/>
+          <w:sz w:val="24"/>
+          <w:szCs w:val="24"/>
+        </w:rPr>
+        <w:t xml:space="preserve"> </w:t>
+      </w:r>
+      <w:r>
+        <w:rPr>
+          <w:rFonts w:asciiTheme="majorBidi" w:hAnsiTheme="majorBidi" w:cstheme="majorBidi"/>
+          <w:noProof/>
+          <w:sz w:val="24"/>
+          <w:szCs w:val="24"/>
+          <w:lang w:val="id-ID" w:eastAsia="id-ID"/>
+        </w:rPr>
+        <w:tab/>
+      </w:r>
+      <w:r>
+        <w:rPr>
+          <w:rFonts w:asciiTheme="majorBidi" w:hAnsiTheme="majorBidi" w:cstheme="majorBidi"/>
+          <w:noProof/>
+          <w:sz w:val="24"/>
+          <w:szCs w:val="24"/>
+        </w:rPr>
+        <w:t>Pengertian Informasi</w:t>
+      </w:r>
+      <w:r>
+        <w:rPr>
+          <w:rFonts w:asciiTheme="majorBidi" w:hAnsiTheme="majorBidi" w:cstheme="majorBidi"/>
+          <w:noProof/>
+          <w:webHidden/>
+          <w:sz w:val="24"/>
+          <w:szCs w:val="24"/>
+        </w:rPr>
+        <w:tab/>
+        <w:t>19</w:t>
+      </w:r>
+    </w:p>
+    <w:p>
+      <w:pPr>
+        <w:pStyle w:val="TOC2"/>
+        <w:tabs>
+          <w:tab w:val="left" w:pos="880"/>
+          <w:tab w:val="right" w:leader="dot" w:pos="7871"/>
+        </w:tabs>
+        <w:spacing w:after="0" w:line="480" w:lineRule="auto"/>
+        <w:rPr>
+          <w:rFonts w:asciiTheme="majorBidi" w:hAnsiTheme="majorBidi" w:cstheme="majorBidi"/>
+          <w:noProof/>
+          <w:sz w:val="24"/>
+          <w:szCs w:val="24"/>
+          <w:lang w:val="id-ID" w:eastAsia="id-ID"/>
+        </w:rPr>
+      </w:pPr>
+      <w:r>
+        <w:rPr>
+          <w:rFonts w:asciiTheme="majorBidi" w:hAnsiTheme="majorBidi" w:cstheme="majorBidi"/>
+          <w:noProof/>
+          <w:sz w:val="24"/>
+          <w:szCs w:val="24"/>
+        </w:rPr>
+        <w:t>3.</w:t>
+      </w:r>
+      <w:r>
+        <w:rPr>
+          <w:rFonts w:asciiTheme="majorBidi" w:hAnsiTheme="majorBidi" w:cstheme="majorBidi"/>
+          <w:noProof/>
+          <w:sz w:val="24"/>
+          <w:szCs w:val="24"/>
+          <w:lang w:val="id-ID"/>
+        </w:rPr>
+        <w:t>8</w:t>
+      </w:r>
+      <w:r>
+        <w:rPr>
+          <w:rFonts w:asciiTheme="majorBidi" w:hAnsiTheme="majorBidi" w:cstheme="majorBidi"/>
+          <w:noProof/>
+          <w:sz w:val="24"/>
+          <w:szCs w:val="24"/>
+        </w:rPr>
+        <w:t xml:space="preserve"> </w:t>
+      </w:r>
+      <w:r>
+        <w:rPr>
+          <w:rFonts w:asciiTheme="majorBidi" w:hAnsiTheme="majorBidi" w:cstheme="majorBidi"/>
+          <w:noProof/>
+          <w:sz w:val="24"/>
+          <w:szCs w:val="24"/>
+          <w:lang w:val="id-ID" w:eastAsia="id-ID"/>
+        </w:rPr>
+        <w:tab/>
+      </w:r>
+      <w:r>
+        <w:rPr>
+          <w:rFonts w:asciiTheme="majorBidi" w:hAnsiTheme="majorBidi" w:cstheme="majorBidi"/>
+          <w:noProof/>
+          <w:sz w:val="24"/>
+          <w:szCs w:val="24"/>
+        </w:rPr>
+        <w:t>Pengertian Sistem Informasi</w:t>
+      </w:r>
+      <w:r>
+        <w:rPr>
+          <w:rFonts w:asciiTheme="majorBidi" w:hAnsiTheme="majorBidi" w:cstheme="majorBidi"/>
+          <w:noProof/>
+          <w:webHidden/>
+          <w:sz w:val="24"/>
+          <w:szCs w:val="24"/>
+        </w:rPr>
+        <w:tab/>
+        <w:t>20</w:t>
+      </w:r>
+    </w:p>
+    <w:p>
+      <w:pPr>
+        <w:pStyle w:val="TOC2"/>
+        <w:tabs>
+          <w:tab w:val="left" w:pos="880"/>
+          <w:tab w:val="right" w:leader="dot" w:pos="7871"/>
+        </w:tabs>
+        <w:spacing w:after="0" w:line="480" w:lineRule="auto"/>
+        <w:rPr>
+          <w:rFonts w:asciiTheme="majorBidi" w:hAnsiTheme="majorBidi" w:cstheme="majorBidi"/>
+          <w:noProof/>
+          <w:sz w:val="24"/>
+          <w:szCs w:val="24"/>
+          <w:lang w:val="id-ID" w:eastAsia="id-ID"/>
+        </w:rPr>
+      </w:pPr>
+      <w:r>
+        <w:rPr>
+          <w:rFonts w:asciiTheme="majorBidi" w:hAnsiTheme="majorBidi" w:cstheme="majorBidi"/>
+          <w:noProof/>
+          <w:sz w:val="24"/>
+          <w:szCs w:val="24"/>
+          <w:lang w:val="id-ID"/>
+        </w:rPr>
+        <w:t>3.9</w:t>
+      </w:r>
+      <w:r>
+        <w:rPr>
+          <w:rFonts w:asciiTheme="majorBidi" w:hAnsiTheme="majorBidi" w:cstheme="majorBidi"/>
+          <w:noProof/>
+          <w:sz w:val="24"/>
+          <w:szCs w:val="24"/>
+          <w:lang w:val="id-ID" w:eastAsia="id-ID"/>
+        </w:rPr>
+        <w:tab/>
+      </w:r>
+      <w:r>
+        <w:rPr>
+          <w:rFonts w:asciiTheme="majorBidi" w:hAnsiTheme="majorBidi" w:cstheme="majorBidi"/>
+          <w:noProof/>
+          <w:sz w:val="24"/>
+          <w:szCs w:val="24"/>
+        </w:rPr>
+        <w:t>Website</w:t>
+      </w:r>
+      <w:r>
+        <w:rPr>
+          <w:rFonts w:asciiTheme="majorBidi" w:hAnsiTheme="majorBidi" w:cstheme="majorBidi"/>
+          <w:noProof/>
+          <w:webHidden/>
+          <w:sz w:val="24"/>
+          <w:szCs w:val="24"/>
+        </w:rPr>
+        <w:tab/>
+        <w:t>21</w:t>
+      </w:r>
+    </w:p>
+    <w:p>
+      <w:pPr>
+        <w:pStyle w:val="TOC2"/>
+        <w:tabs>
+          <w:tab w:val="left" w:pos="880"/>
+          <w:tab w:val="right" w:leader="dot" w:pos="7871"/>
+        </w:tabs>
+        <w:spacing w:after="0" w:line="480" w:lineRule="auto"/>
+        <w:rPr>
+          <w:rFonts w:asciiTheme="majorBidi" w:hAnsiTheme="majorBidi" w:cstheme="majorBidi"/>
+          <w:noProof/>
+          <w:sz w:val="24"/>
+          <w:szCs w:val="24"/>
+          <w:lang w:val="id-ID" w:eastAsia="id-ID"/>
+        </w:rPr>
+      </w:pPr>
+      <w:r>
+        <w:rPr>
+          <w:rFonts w:asciiTheme="majorBidi" w:hAnsiTheme="majorBidi" w:cstheme="majorBidi"/>
+          <w:noProof/>
+          <w:sz w:val="24"/>
+          <w:szCs w:val="24"/>
+          <w:lang w:val="id-ID"/>
+        </w:rPr>
+        <w:t xml:space="preserve">3.10 </w:t>
+      </w:r>
+      <w:r>
+        <w:rPr>
+          <w:rFonts w:asciiTheme="majorBidi" w:hAnsiTheme="majorBidi" w:cstheme="majorBidi"/>
+          <w:noProof/>
+          <w:sz w:val="24"/>
+          <w:szCs w:val="24"/>
+          <w:lang w:val="id-ID" w:eastAsia="id-ID"/>
+        </w:rPr>
+        <w:tab/>
+      </w:r>
+      <w:r>
+        <w:rPr>
+          <w:rFonts w:asciiTheme="majorBidi" w:hAnsiTheme="majorBidi" w:cstheme="majorBidi"/>
+          <w:noProof/>
+          <w:sz w:val="24"/>
+          <w:szCs w:val="24"/>
+        </w:rPr>
+        <w:t>PHP</w:t>
+      </w:r>
+      <w:r>
+        <w:rPr>
+          <w:rFonts w:asciiTheme="majorBidi" w:hAnsiTheme="majorBidi" w:cstheme="majorBidi"/>
+          <w:noProof/>
+          <w:sz w:val="24"/>
+          <w:szCs w:val="24"/>
+          <w:lang w:val="id-ID"/>
+        </w:rPr>
+        <w:t xml:space="preserve"> Hypertext Preprocessor</w:t>
+      </w:r>
+      <w:r>
+        <w:rPr>
+          <w:rFonts w:asciiTheme="majorBidi" w:hAnsiTheme="majorBidi" w:cstheme="majorBidi"/>
+          <w:noProof/>
+          <w:webHidden/>
+          <w:sz w:val="24"/>
+          <w:szCs w:val="24"/>
+        </w:rPr>
+        <w:tab/>
+        <w:t>23</w:t>
+      </w:r>
+    </w:p>
+    <w:p>
+      <w:pPr>
+        <w:pStyle w:val="TOC2"/>
+        <w:tabs>
+          <w:tab w:val="left" w:pos="880"/>
+          <w:tab w:val="right" w:leader="dot" w:pos="7871"/>
+        </w:tabs>
+        <w:spacing w:after="0" w:line="480" w:lineRule="auto"/>
+        <w:rPr>
+          <w:rFonts w:asciiTheme="majorBidi" w:hAnsiTheme="majorBidi" w:cstheme="majorBidi"/>
+          <w:noProof/>
+          <w:sz w:val="24"/>
+          <w:szCs w:val="24"/>
+          <w:lang w:val="id-ID" w:eastAsia="id-ID"/>
+        </w:rPr>
+      </w:pPr>
+      <w:r>
+        <w:rPr>
+          <w:rFonts w:asciiTheme="majorBidi" w:hAnsiTheme="majorBidi" w:cstheme="majorBidi"/>
+          <w:noProof/>
+          <w:sz w:val="24"/>
+          <w:szCs w:val="24"/>
+          <w:lang w:val="id-ID"/>
+        </w:rPr>
+        <w:t>3.11</w:t>
+      </w:r>
+      <w:r>
+        <w:rPr>
+          <w:rFonts w:asciiTheme="majorBidi" w:hAnsiTheme="majorBidi" w:cstheme="majorBidi"/>
+          <w:noProof/>
+          <w:sz w:val="24"/>
+          <w:szCs w:val="24"/>
+          <w:lang w:val="id-ID" w:eastAsia="id-ID"/>
+        </w:rPr>
+        <w:tab/>
+      </w:r>
+      <w:r>
+        <w:rPr>
+          <w:rFonts w:asciiTheme="majorBidi" w:hAnsiTheme="majorBidi" w:cstheme="majorBidi"/>
+          <w:noProof/>
+          <w:sz w:val="24"/>
+          <w:szCs w:val="24"/>
+        </w:rPr>
+        <w:t>MySQL</w:t>
+      </w:r>
+      <w:r>
+        <w:rPr>
+          <w:rFonts w:asciiTheme="majorBidi" w:hAnsiTheme="majorBidi" w:cstheme="majorBidi"/>
+          <w:noProof/>
+          <w:webHidden/>
+          <w:sz w:val="24"/>
+          <w:szCs w:val="24"/>
+        </w:rPr>
+        <w:tab/>
+        <w:t>23</w:t>
+      </w:r>
+    </w:p>
+    <w:p>
+      <w:pPr>
+        <w:pStyle w:val="TOC2"/>
+        <w:tabs>
+          <w:tab w:val="left" w:pos="880"/>
+          <w:tab w:val="right" w:leader="dot" w:pos="7871"/>
+        </w:tabs>
+        <w:spacing w:after="0" w:line="480" w:lineRule="auto"/>
+        <w:rPr>
+          <w:rFonts w:asciiTheme="majorBidi" w:hAnsiTheme="majorBidi" w:cstheme="majorBidi"/>
+          <w:noProof/>
+          <w:sz w:val="24"/>
+          <w:szCs w:val="24"/>
+          <w:lang w:val="id-ID" w:eastAsia="id-ID"/>
+        </w:rPr>
+      </w:pPr>
+      <w:r>
+        <w:rPr>
+          <w:rFonts w:asciiTheme="majorBidi" w:hAnsiTheme="majorBidi" w:cstheme="majorBidi"/>
+          <w:noProof/>
+          <w:sz w:val="24"/>
+          <w:szCs w:val="24"/>
+          <w:lang w:val="id-ID"/>
+        </w:rPr>
+        <w:t>3.12</w:t>
+      </w:r>
+      <w:r>
+        <w:rPr>
+          <w:rFonts w:asciiTheme="majorBidi" w:hAnsiTheme="majorBidi" w:cstheme="majorBidi"/>
+          <w:noProof/>
+          <w:sz w:val="24"/>
+          <w:szCs w:val="24"/>
+          <w:lang w:val="id-ID" w:eastAsia="id-ID"/>
+        </w:rPr>
+        <w:tab/>
+      </w:r>
+      <w:r>
+        <w:rPr>
+          <w:rFonts w:asciiTheme="majorBidi" w:hAnsiTheme="majorBidi" w:cstheme="majorBidi"/>
+          <w:noProof/>
+          <w:sz w:val="24"/>
+          <w:szCs w:val="24"/>
+          <w:lang w:val="id-ID"/>
+        </w:rPr>
+        <w:t>Apache</w:t>
+      </w:r>
+      <w:r>
+        <w:rPr>
+          <w:rFonts w:asciiTheme="majorBidi" w:hAnsiTheme="majorBidi" w:cstheme="majorBidi"/>
+          <w:noProof/>
+          <w:webHidden/>
+          <w:sz w:val="24"/>
+          <w:szCs w:val="24"/>
+        </w:rPr>
+        <w:tab/>
+        <w:t>25</w:t>
+      </w:r>
+    </w:p>
+    <w:p>
+      <w:pPr>
+        <w:pStyle w:val="TOC2"/>
+        <w:tabs>
+          <w:tab w:val="left" w:pos="880"/>
+          <w:tab w:val="right" w:leader="dot" w:pos="7871"/>
+        </w:tabs>
+        <w:spacing w:after="0" w:line="480" w:lineRule="auto"/>
+        <w:rPr>
+          <w:rFonts w:asciiTheme="majorBidi" w:hAnsiTheme="majorBidi" w:cstheme="majorBidi"/>
+          <w:noProof/>
+          <w:sz w:val="24"/>
+          <w:szCs w:val="24"/>
+          <w:lang w:val="id-ID" w:eastAsia="id-ID"/>
+        </w:rPr>
+      </w:pPr>
+      <w:r>
+        <w:rPr>
+          <w:rFonts w:asciiTheme="majorBidi" w:hAnsiTheme="majorBidi" w:cstheme="majorBidi"/>
+          <w:noProof/>
+          <w:sz w:val="24"/>
+          <w:szCs w:val="24"/>
+          <w:lang w:val="id-ID"/>
+        </w:rPr>
+        <w:t>3.13</w:t>
+      </w:r>
+      <w:r>
+        <w:rPr>
+          <w:rFonts w:asciiTheme="majorBidi" w:hAnsiTheme="majorBidi" w:cstheme="majorBidi"/>
+          <w:noProof/>
+          <w:sz w:val="24"/>
+          <w:szCs w:val="24"/>
+          <w:lang w:val="id-ID" w:eastAsia="id-ID"/>
+        </w:rPr>
+        <w:tab/>
+      </w:r>
+      <w:r>
+        <w:rPr>
+          <w:rFonts w:asciiTheme="majorBidi" w:hAnsiTheme="majorBidi" w:cstheme="majorBidi"/>
+          <w:noProof/>
+          <w:sz w:val="24"/>
+          <w:szCs w:val="24"/>
+          <w:lang w:val="id-ID"/>
+        </w:rPr>
+        <w:t>Flowchart</w:t>
+      </w:r>
+      <w:r>
+        <w:rPr>
+          <w:rFonts w:asciiTheme="majorBidi" w:hAnsiTheme="majorBidi" w:cstheme="majorBidi"/>
+          <w:noProof/>
+          <w:webHidden/>
+          <w:sz w:val="24"/>
+          <w:szCs w:val="24"/>
+        </w:rPr>
+        <w:tab/>
+        <w:t>25</w:t>
+      </w:r>
+    </w:p>
+    <w:p>
+      <w:pPr>
+        <w:pStyle w:val="TOC2"/>
+        <w:tabs>
+          <w:tab w:val="left" w:pos="880"/>
+          <w:tab w:val="right" w:leader="dot" w:pos="7871"/>
+        </w:tabs>
+        <w:spacing w:after="0" w:line="480" w:lineRule="auto"/>
+        <w:rPr>
+          <w:rFonts w:asciiTheme="majorBidi" w:hAnsiTheme="majorBidi" w:cstheme="majorBidi"/>
+          <w:noProof/>
+          <w:sz w:val="24"/>
+          <w:szCs w:val="24"/>
+          <w:lang w:val="id-ID" w:eastAsia="id-ID"/>
+        </w:rPr>
+      </w:pPr>
+      <w:r>
+        <w:rPr>
+          <w:rFonts w:asciiTheme="majorBidi" w:hAnsiTheme="majorBidi" w:cstheme="majorBidi"/>
+          <w:noProof/>
+          <w:sz w:val="24"/>
+          <w:szCs w:val="24"/>
+          <w:lang w:val="id-ID" w:eastAsia="en-US"/>
+        </w:rPr>
+        <w:t>3.14</w:t>
+      </w:r>
+      <w:r>
+        <w:rPr>
+          <w:rFonts w:asciiTheme="majorBidi" w:hAnsiTheme="majorBidi" w:cstheme="majorBidi"/>
+          <w:noProof/>
+          <w:sz w:val="24"/>
+          <w:szCs w:val="24"/>
+          <w:lang w:val="id-ID" w:eastAsia="id-ID"/>
+        </w:rPr>
+        <w:tab/>
+      </w:r>
+      <w:r>
+        <w:rPr>
+          <w:rFonts w:asciiTheme="majorBidi" w:hAnsiTheme="majorBidi" w:cstheme="majorBidi"/>
+          <w:noProof/>
+          <w:sz w:val="24"/>
+          <w:szCs w:val="24"/>
+          <w:lang w:eastAsia="en-US"/>
+        </w:rPr>
+        <w:t>Unified Modelling Language (UML)</w:t>
+      </w:r>
+      <w:r>
+        <w:rPr>
+          <w:rFonts w:asciiTheme="majorBidi" w:hAnsiTheme="majorBidi" w:cstheme="majorBidi"/>
+          <w:noProof/>
+          <w:webHidden/>
+          <w:sz w:val="24"/>
+          <w:szCs w:val="24"/>
+        </w:rPr>
+        <w:tab/>
+        <w:t>27</w:t>
+      </w:r>
+    </w:p>
+    <w:p>
+      <w:pPr>
         <w:pStyle w:val="TOC1"/>
         <w:tabs>
           <w:tab w:val="right" w:leader="dot" w:pos="7871"/>
         </w:tabs>
-        <w:rPr>
-          <w:noProof/>
-          <w:sz w:val="22"/>
-          <w:szCs w:val="22"/>
-          <w:lang w:val="id-ID" w:eastAsia="id-ID"/>
-        </w:rPr>
-      </w:pPr>
-      <w:r>
-        <w:rPr>
-          <w:rFonts w:cs="Times New Roman"/>
+        <w:spacing w:after="0" w:line="480" w:lineRule="auto"/>
+        <w:rPr>
+          <w:rFonts w:asciiTheme="majorBidi" w:hAnsiTheme="majorBidi" w:cstheme="majorBidi"/>
+          <w:noProof/>
+          <w:sz w:val="24"/>
+          <w:szCs w:val="24"/>
+          <w:lang w:val="id-ID" w:eastAsia="id-ID"/>
+        </w:rPr>
+      </w:pPr>
+      <w:r>
+        <w:rPr>
+          <w:rFonts w:asciiTheme="majorBidi" w:hAnsiTheme="majorBidi" w:cstheme="majorBidi"/>
           <w:bCs/>
           <w:noProof/>
+          <w:sz w:val="24"/>
+          <w:szCs w:val="24"/>
         </w:rPr>
         <w:t xml:space="preserve">BAB </w:t>
       </w:r>
       <w:r>
         <w:rPr>
-          <w:rFonts w:cs="Times New Roman"/>
+          <w:rFonts w:asciiTheme="majorBidi" w:hAnsiTheme="majorBidi" w:cstheme="majorBidi"/>
           <w:bCs/>
           <w:noProof/>
+          <w:sz w:val="24"/>
+          <w:szCs w:val="24"/>
           <w:lang w:val="id-ID"/>
         </w:rPr>
         <w:t>IV</w:t>
       </w:r>
       <w:r>
         <w:rPr>
-          <w:rFonts w:cs="Times New Roman"/>
+          <w:rFonts w:asciiTheme="majorBidi" w:hAnsiTheme="majorBidi" w:cstheme="majorBidi"/>
           <w:bCs/>
           <w:noProof/>
+          <w:sz w:val="24"/>
+          <w:szCs w:val="24"/>
         </w:rPr>
         <w:t xml:space="preserve">  </w:t>
       </w:r>
       <w:r>
         <w:rPr>
-          <w:noProof/>
+          <w:rFonts w:asciiTheme="majorBidi" w:hAnsiTheme="majorBidi" w:cstheme="majorBidi"/>
+          <w:noProof/>
+          <w:sz w:val="24"/>
+          <w:szCs w:val="24"/>
           <w:lang w:val="id-ID"/>
         </w:rPr>
         <w:t>HASIL DAN PEMBAHASAN</w:t>
       </w:r>
       <w:r>
         <w:rPr>
-          <w:noProof/>
-          <w:webHidden/>
+          <w:rFonts w:asciiTheme="majorBidi" w:hAnsiTheme="majorBidi" w:cstheme="majorBidi"/>
+          <w:noProof/>
+          <w:webHidden/>
+          <w:sz w:val="24"/>
+          <w:szCs w:val="24"/>
         </w:rPr>
         <w:tab/>
         <w:t>31</w:t>
@@ -387,47 +2085,746 @@
     </w:p>
     <w:p>
       <w:pPr>
+        <w:pStyle w:val="TOC2"/>
+        <w:tabs>
+          <w:tab w:val="left" w:pos="880"/>
+          <w:tab w:val="right" w:leader="dot" w:pos="7871"/>
+        </w:tabs>
+        <w:spacing w:after="0" w:line="480" w:lineRule="auto"/>
+        <w:rPr>
+          <w:rFonts w:asciiTheme="majorBidi" w:hAnsiTheme="majorBidi" w:cstheme="majorBidi"/>
+          <w:noProof/>
+          <w:sz w:val="24"/>
+          <w:szCs w:val="24"/>
+          <w:lang w:val="id-ID" w:eastAsia="id-ID"/>
+        </w:rPr>
+      </w:pPr>
+      <w:r>
+        <w:rPr>
+          <w:rFonts w:asciiTheme="majorBidi" w:hAnsiTheme="majorBidi" w:cstheme="majorBidi"/>
+          <w:noProof/>
+          <w:sz w:val="24"/>
+          <w:szCs w:val="24"/>
+          <w:lang w:val="id-ID"/>
+        </w:rPr>
+        <w:t>4.1</w:t>
+      </w:r>
+      <w:r>
+        <w:rPr>
+          <w:rFonts w:asciiTheme="majorBidi" w:hAnsiTheme="majorBidi" w:cstheme="majorBidi"/>
+          <w:noProof/>
+          <w:sz w:val="24"/>
+          <w:szCs w:val="24"/>
+          <w:lang w:val="id-ID" w:eastAsia="id-ID"/>
+        </w:rPr>
+        <w:tab/>
+      </w:r>
+      <w:r>
+        <w:rPr>
+          <w:rFonts w:asciiTheme="majorBidi" w:hAnsiTheme="majorBidi" w:cstheme="majorBidi"/>
+          <w:noProof/>
+          <w:sz w:val="24"/>
+          <w:szCs w:val="24"/>
+          <w:lang w:val="id-ID"/>
+        </w:rPr>
+        <w:t>Hasil Penelitian</w:t>
+      </w:r>
+      <w:r>
+        <w:rPr>
+          <w:rFonts w:asciiTheme="majorBidi" w:hAnsiTheme="majorBidi" w:cstheme="majorBidi"/>
+          <w:noProof/>
+          <w:webHidden/>
+          <w:sz w:val="24"/>
+          <w:szCs w:val="24"/>
+        </w:rPr>
+        <w:tab/>
+        <w:t>31</w:t>
+      </w:r>
+    </w:p>
+    <w:p>
+      <w:pPr>
+        <w:pStyle w:val="TOC2"/>
+        <w:tabs>
+          <w:tab w:val="left" w:pos="880"/>
+          <w:tab w:val="right" w:leader="dot" w:pos="7871"/>
+        </w:tabs>
+        <w:spacing w:after="0" w:line="480" w:lineRule="auto"/>
+        <w:rPr>
+          <w:rFonts w:asciiTheme="majorBidi" w:hAnsiTheme="majorBidi" w:cstheme="majorBidi"/>
+          <w:noProof/>
+          <w:sz w:val="24"/>
+          <w:szCs w:val="24"/>
+          <w:lang w:val="id-ID" w:eastAsia="id-ID"/>
+        </w:rPr>
+      </w:pPr>
+      <w:r>
+        <w:rPr>
+          <w:rFonts w:asciiTheme="majorBidi" w:hAnsiTheme="majorBidi" w:cstheme="majorBidi"/>
+          <w:noProof/>
+          <w:sz w:val="24"/>
+          <w:szCs w:val="24"/>
+          <w:lang w:val="id-ID"/>
+        </w:rPr>
+        <w:t>4</w:t>
+      </w:r>
+      <w:r>
+        <w:rPr>
+          <w:rFonts w:asciiTheme="majorBidi" w:hAnsiTheme="majorBidi" w:cstheme="majorBidi"/>
+          <w:noProof/>
+          <w:sz w:val="24"/>
+          <w:szCs w:val="24"/>
+        </w:rPr>
+        <w:t>.</w:t>
+      </w:r>
+      <w:r>
+        <w:rPr>
+          <w:rFonts w:asciiTheme="majorBidi" w:hAnsiTheme="majorBidi" w:cstheme="majorBidi"/>
+          <w:noProof/>
+          <w:sz w:val="24"/>
+          <w:szCs w:val="24"/>
+          <w:lang w:val="id-ID"/>
+        </w:rPr>
+        <w:t>2</w:t>
+      </w:r>
+      <w:r>
+        <w:rPr>
+          <w:rFonts w:asciiTheme="majorBidi" w:hAnsiTheme="majorBidi" w:cstheme="majorBidi"/>
+          <w:noProof/>
+          <w:sz w:val="24"/>
+          <w:szCs w:val="24"/>
+          <w:lang w:val="id-ID" w:eastAsia="id-ID"/>
+        </w:rPr>
+        <w:tab/>
+      </w:r>
+      <w:r>
+        <w:rPr>
+          <w:rFonts w:asciiTheme="majorBidi" w:hAnsiTheme="majorBidi" w:cstheme="majorBidi"/>
+          <w:noProof/>
+          <w:sz w:val="24"/>
+          <w:szCs w:val="24"/>
+          <w:lang w:val="id-ID"/>
+        </w:rPr>
+        <w:t>Analisa Sistem yang Diusulkan</w:t>
+      </w:r>
+      <w:r>
+        <w:rPr>
+          <w:rFonts w:asciiTheme="majorBidi" w:hAnsiTheme="majorBidi" w:cstheme="majorBidi"/>
+          <w:noProof/>
+          <w:webHidden/>
+          <w:sz w:val="24"/>
+          <w:szCs w:val="24"/>
+        </w:rPr>
+        <w:tab/>
+        <w:t>31</w:t>
+      </w:r>
+    </w:p>
+    <w:p>
+      <w:pPr>
+        <w:pStyle w:val="TOC2"/>
+        <w:tabs>
+          <w:tab w:val="left" w:pos="880"/>
+          <w:tab w:val="right" w:leader="dot" w:pos="7871"/>
+        </w:tabs>
+        <w:spacing w:after="0" w:line="480" w:lineRule="auto"/>
+        <w:rPr>
+          <w:rFonts w:asciiTheme="majorBidi" w:hAnsiTheme="majorBidi" w:cstheme="majorBidi"/>
+          <w:noProof/>
+          <w:sz w:val="24"/>
+          <w:szCs w:val="24"/>
+          <w:lang w:val="id-ID" w:eastAsia="id-ID"/>
+        </w:rPr>
+      </w:pPr>
+      <w:r>
+        <w:rPr>
+          <w:rFonts w:asciiTheme="majorBidi" w:hAnsiTheme="majorBidi" w:cstheme="majorBidi"/>
+          <w:noProof/>
+          <w:sz w:val="24"/>
+          <w:szCs w:val="24"/>
+          <w:lang w:val="id-ID" w:eastAsia="en-US"/>
+        </w:rPr>
+        <w:t>4</w:t>
+      </w:r>
+      <w:r>
+        <w:rPr>
+          <w:rFonts w:asciiTheme="majorBidi" w:hAnsiTheme="majorBidi" w:cstheme="majorBidi"/>
+          <w:noProof/>
+          <w:sz w:val="24"/>
+          <w:szCs w:val="24"/>
+          <w:lang w:eastAsia="en-US"/>
+        </w:rPr>
+        <w:t>.</w:t>
+      </w:r>
+      <w:r>
+        <w:rPr>
+          <w:rFonts w:asciiTheme="majorBidi" w:hAnsiTheme="majorBidi" w:cstheme="majorBidi"/>
+          <w:noProof/>
+          <w:sz w:val="24"/>
+          <w:szCs w:val="24"/>
+          <w:lang w:val="id-ID" w:eastAsia="en-US"/>
+        </w:rPr>
+        <w:t>3</w:t>
+      </w:r>
+      <w:r>
+        <w:rPr>
+          <w:rFonts w:asciiTheme="majorBidi" w:hAnsiTheme="majorBidi" w:cstheme="majorBidi"/>
+          <w:noProof/>
+          <w:sz w:val="24"/>
+          <w:szCs w:val="24"/>
+          <w:lang w:eastAsia="en-US"/>
+        </w:rPr>
+        <w:t xml:space="preserve"> </w:t>
+      </w:r>
+      <w:r>
+        <w:rPr>
+          <w:rFonts w:asciiTheme="majorBidi" w:hAnsiTheme="majorBidi" w:cstheme="majorBidi"/>
+          <w:noProof/>
+          <w:sz w:val="24"/>
+          <w:szCs w:val="24"/>
+          <w:lang w:val="id-ID" w:eastAsia="id-ID"/>
+        </w:rPr>
+        <w:tab/>
+      </w:r>
+      <w:r>
+        <w:rPr>
+          <w:rFonts w:asciiTheme="majorBidi" w:hAnsiTheme="majorBidi" w:cstheme="majorBidi"/>
+          <w:noProof/>
+          <w:sz w:val="24"/>
+          <w:szCs w:val="24"/>
+          <w:lang w:val="id-ID" w:eastAsia="en-US"/>
+        </w:rPr>
+        <w:t>Flowchart</w:t>
+      </w:r>
+      <w:r>
+        <w:rPr>
+          <w:rFonts w:asciiTheme="majorBidi" w:hAnsiTheme="majorBidi" w:cstheme="majorBidi"/>
+          <w:noProof/>
+          <w:webHidden/>
+          <w:sz w:val="24"/>
+          <w:szCs w:val="24"/>
+        </w:rPr>
+        <w:tab/>
+        <w:t>31</w:t>
+      </w:r>
+    </w:p>
+    <w:p>
+      <w:pPr>
+        <w:pStyle w:val="TOC2"/>
+        <w:tabs>
+          <w:tab w:val="left" w:pos="880"/>
+          <w:tab w:val="right" w:leader="dot" w:pos="7871"/>
+        </w:tabs>
+        <w:spacing w:after="0" w:line="480" w:lineRule="auto"/>
+        <w:rPr>
+          <w:rFonts w:asciiTheme="majorBidi" w:hAnsiTheme="majorBidi" w:cstheme="majorBidi"/>
+          <w:noProof/>
+          <w:sz w:val="24"/>
+          <w:szCs w:val="24"/>
+          <w:lang w:val="id-ID" w:eastAsia="id-ID"/>
+        </w:rPr>
+      </w:pPr>
+      <w:r>
+        <w:rPr>
+          <w:rFonts w:asciiTheme="majorBidi" w:hAnsiTheme="majorBidi" w:cstheme="majorBidi"/>
+          <w:noProof/>
+          <w:sz w:val="24"/>
+          <w:szCs w:val="24"/>
+          <w:lang w:val="id-ID" w:eastAsia="en-US"/>
+        </w:rPr>
+        <w:t>4.4</w:t>
+      </w:r>
+      <w:r>
+        <w:rPr>
+          <w:rFonts w:asciiTheme="majorBidi" w:hAnsiTheme="majorBidi" w:cstheme="majorBidi"/>
+          <w:noProof/>
+          <w:sz w:val="24"/>
+          <w:szCs w:val="24"/>
+          <w:lang w:val="id-ID" w:eastAsia="id-ID"/>
+        </w:rPr>
+        <w:tab/>
+      </w:r>
+      <w:r>
+        <w:rPr>
+          <w:rFonts w:asciiTheme="majorBidi" w:hAnsiTheme="majorBidi" w:cstheme="majorBidi"/>
+          <w:noProof/>
+          <w:sz w:val="24"/>
+          <w:szCs w:val="24"/>
+          <w:lang w:val="id-ID" w:eastAsia="en-US"/>
+        </w:rPr>
+        <w:t>Use Case Diagram</w:t>
+      </w:r>
+      <w:r>
+        <w:rPr>
+          <w:rFonts w:asciiTheme="majorBidi" w:hAnsiTheme="majorBidi" w:cstheme="majorBidi"/>
+          <w:noProof/>
+          <w:webHidden/>
+          <w:sz w:val="24"/>
+          <w:szCs w:val="24"/>
+        </w:rPr>
+        <w:tab/>
+        <w:t>32</w:t>
+      </w:r>
+    </w:p>
+    <w:p>
+      <w:pPr>
+        <w:pStyle w:val="TOC2"/>
+        <w:tabs>
+          <w:tab w:val="left" w:pos="880"/>
+          <w:tab w:val="right" w:leader="dot" w:pos="7871"/>
+        </w:tabs>
+        <w:spacing w:after="0" w:line="480" w:lineRule="auto"/>
+        <w:rPr>
+          <w:rFonts w:asciiTheme="majorBidi" w:hAnsiTheme="majorBidi" w:cstheme="majorBidi"/>
+          <w:noProof/>
+          <w:sz w:val="24"/>
+          <w:szCs w:val="24"/>
+          <w:lang w:val="id-ID" w:eastAsia="id-ID"/>
+        </w:rPr>
+      </w:pPr>
+      <w:r>
+        <w:rPr>
+          <w:rFonts w:asciiTheme="majorBidi" w:hAnsiTheme="majorBidi" w:cstheme="majorBidi"/>
+          <w:iCs/>
+          <w:noProof/>
+          <w:sz w:val="24"/>
+          <w:szCs w:val="24"/>
+          <w:lang w:val="id-ID" w:eastAsia="en-US"/>
+        </w:rPr>
+        <w:t>4.5</w:t>
+      </w:r>
+      <w:r>
+        <w:rPr>
+          <w:rFonts w:asciiTheme="majorBidi" w:hAnsiTheme="majorBidi" w:cstheme="majorBidi"/>
+          <w:noProof/>
+          <w:sz w:val="24"/>
+          <w:szCs w:val="24"/>
+          <w:lang w:val="id-ID" w:eastAsia="id-ID"/>
+        </w:rPr>
+        <w:tab/>
+      </w:r>
+      <w:r>
+        <w:rPr>
+          <w:rFonts w:asciiTheme="majorBidi" w:hAnsiTheme="majorBidi" w:cstheme="majorBidi"/>
+          <w:noProof/>
+          <w:sz w:val="24"/>
+          <w:szCs w:val="24"/>
+          <w:lang w:eastAsia="en-US"/>
+        </w:rPr>
+        <w:t>Class Diagram</w:t>
+      </w:r>
+      <w:r>
+        <w:rPr>
+          <w:rFonts w:asciiTheme="majorBidi" w:hAnsiTheme="majorBidi" w:cstheme="majorBidi"/>
+          <w:noProof/>
+          <w:webHidden/>
+          <w:sz w:val="24"/>
+          <w:szCs w:val="24"/>
+        </w:rPr>
+        <w:tab/>
+        <w:t>37</w:t>
+      </w:r>
+    </w:p>
+    <w:p>
+      <w:pPr>
+        <w:pStyle w:val="TOC2"/>
+        <w:tabs>
+          <w:tab w:val="left" w:pos="880"/>
+          <w:tab w:val="right" w:leader="dot" w:pos="7871"/>
+        </w:tabs>
+        <w:spacing w:after="0" w:line="480" w:lineRule="auto"/>
+        <w:rPr>
+          <w:rFonts w:asciiTheme="majorBidi" w:hAnsiTheme="majorBidi" w:cstheme="majorBidi"/>
+          <w:noProof/>
+          <w:sz w:val="24"/>
+          <w:szCs w:val="24"/>
+          <w:lang w:val="id-ID" w:eastAsia="id-ID"/>
+        </w:rPr>
+      </w:pPr>
+      <w:r>
+        <w:rPr>
+          <w:rFonts w:asciiTheme="majorBidi" w:hAnsiTheme="majorBidi" w:cstheme="majorBidi"/>
+          <w:noProof/>
+          <w:color w:val="0D0D0D"/>
+          <w:sz w:val="24"/>
+          <w:szCs w:val="24"/>
+        </w:rPr>
+        <w:t>4.</w:t>
+      </w:r>
+      <w:r>
+        <w:rPr>
+          <w:rFonts w:asciiTheme="majorBidi" w:hAnsiTheme="majorBidi" w:cstheme="majorBidi"/>
+          <w:noProof/>
+          <w:color w:val="0D0D0D"/>
+          <w:sz w:val="24"/>
+          <w:szCs w:val="24"/>
+          <w:lang w:val="id-ID"/>
+        </w:rPr>
+        <w:t>6</w:t>
+      </w:r>
+      <w:r>
+        <w:rPr>
+          <w:rFonts w:asciiTheme="majorBidi" w:hAnsiTheme="majorBidi" w:cstheme="majorBidi"/>
+          <w:noProof/>
+          <w:sz w:val="24"/>
+          <w:szCs w:val="24"/>
+          <w:lang w:val="id-ID" w:eastAsia="id-ID"/>
+        </w:rPr>
+        <w:tab/>
+      </w:r>
+      <w:r>
+        <w:rPr>
+          <w:rFonts w:asciiTheme="majorBidi" w:hAnsiTheme="majorBidi" w:cstheme="majorBidi"/>
+          <w:noProof/>
+          <w:sz w:val="24"/>
+          <w:szCs w:val="24"/>
+        </w:rPr>
+        <w:t>Kamus Data</w:t>
+      </w:r>
+      <w:r>
+        <w:rPr>
+          <w:rFonts w:asciiTheme="majorBidi" w:hAnsiTheme="majorBidi" w:cstheme="majorBidi"/>
+          <w:noProof/>
+          <w:webHidden/>
+          <w:sz w:val="24"/>
+          <w:szCs w:val="24"/>
+        </w:rPr>
+        <w:tab/>
+        <w:t>38</w:t>
+      </w:r>
+    </w:p>
+    <w:p>
+      <w:pPr>
+        <w:pStyle w:val="TOC2"/>
+        <w:tabs>
+          <w:tab w:val="left" w:pos="880"/>
+          <w:tab w:val="right" w:leader="dot" w:pos="7871"/>
+        </w:tabs>
+        <w:spacing w:after="0" w:line="480" w:lineRule="auto"/>
+        <w:rPr>
+          <w:rFonts w:asciiTheme="majorBidi" w:hAnsiTheme="majorBidi" w:cstheme="majorBidi"/>
+          <w:noProof/>
+          <w:sz w:val="24"/>
+          <w:szCs w:val="24"/>
+          <w:lang w:val="id-ID" w:eastAsia="id-ID"/>
+        </w:rPr>
+      </w:pPr>
+      <w:r>
+        <w:rPr>
+          <w:rFonts w:asciiTheme="majorBidi" w:hAnsiTheme="majorBidi" w:cstheme="majorBidi"/>
+          <w:noProof/>
+          <w:color w:val="0D0D0D"/>
+          <w:sz w:val="24"/>
+          <w:szCs w:val="24"/>
+        </w:rPr>
+        <w:t>4.</w:t>
+      </w:r>
+      <w:r>
+        <w:rPr>
+          <w:rFonts w:asciiTheme="majorBidi" w:hAnsiTheme="majorBidi" w:cstheme="majorBidi"/>
+          <w:noProof/>
+          <w:color w:val="0D0D0D"/>
+          <w:sz w:val="24"/>
+          <w:szCs w:val="24"/>
+          <w:lang w:val="id-ID"/>
+        </w:rPr>
+        <w:t>7</w:t>
+      </w:r>
+      <w:r>
+        <w:rPr>
+          <w:rFonts w:asciiTheme="majorBidi" w:hAnsiTheme="majorBidi" w:cstheme="majorBidi"/>
+          <w:noProof/>
+          <w:sz w:val="24"/>
+          <w:szCs w:val="24"/>
+          <w:lang w:val="id-ID" w:eastAsia="id-ID"/>
+        </w:rPr>
+        <w:tab/>
+      </w:r>
+      <w:r>
+        <w:rPr>
+          <w:rFonts w:asciiTheme="majorBidi" w:hAnsiTheme="majorBidi" w:cstheme="majorBidi"/>
+          <w:noProof/>
+          <w:sz w:val="24"/>
+          <w:szCs w:val="24"/>
+          <w:lang w:val="id-ID"/>
+        </w:rPr>
+        <w:t>Struktur Database</w:t>
+      </w:r>
+      <w:r>
+        <w:rPr>
+          <w:rFonts w:asciiTheme="majorBidi" w:hAnsiTheme="majorBidi" w:cstheme="majorBidi"/>
+          <w:noProof/>
+          <w:webHidden/>
+          <w:sz w:val="24"/>
+          <w:szCs w:val="24"/>
+        </w:rPr>
+        <w:tab/>
+        <w:t>39</w:t>
+      </w:r>
+    </w:p>
+    <w:p>
+      <w:pPr>
+        <w:pStyle w:val="TOC2"/>
+        <w:tabs>
+          <w:tab w:val="left" w:pos="880"/>
+          <w:tab w:val="right" w:leader="dot" w:pos="7871"/>
+        </w:tabs>
+        <w:spacing w:after="0" w:line="480" w:lineRule="auto"/>
+        <w:rPr>
+          <w:rFonts w:asciiTheme="majorBidi" w:hAnsiTheme="majorBidi" w:cstheme="majorBidi"/>
+          <w:noProof/>
+          <w:sz w:val="24"/>
+          <w:szCs w:val="24"/>
+          <w:lang w:val="id-ID" w:eastAsia="id-ID"/>
+        </w:rPr>
+      </w:pPr>
+      <w:r>
+        <w:rPr>
+          <w:rFonts w:asciiTheme="majorBidi" w:hAnsiTheme="majorBidi" w:cstheme="majorBidi"/>
+          <w:noProof/>
+          <w:color w:val="0D0D0D"/>
+          <w:sz w:val="24"/>
+          <w:szCs w:val="24"/>
+        </w:rPr>
+        <w:t>4.</w:t>
+      </w:r>
+      <w:r>
+        <w:rPr>
+          <w:rFonts w:asciiTheme="majorBidi" w:hAnsiTheme="majorBidi" w:cstheme="majorBidi"/>
+          <w:noProof/>
+          <w:color w:val="0D0D0D"/>
+          <w:sz w:val="24"/>
+          <w:szCs w:val="24"/>
+          <w:lang w:val="id-ID"/>
+        </w:rPr>
+        <w:t>8</w:t>
+      </w:r>
+      <w:r>
+        <w:rPr>
+          <w:rFonts w:asciiTheme="majorBidi" w:hAnsiTheme="majorBidi" w:cstheme="majorBidi"/>
+          <w:noProof/>
+          <w:sz w:val="24"/>
+          <w:szCs w:val="24"/>
+          <w:lang w:val="id-ID" w:eastAsia="id-ID"/>
+        </w:rPr>
+        <w:tab/>
+      </w:r>
+      <w:r>
+        <w:rPr>
+          <w:rFonts w:asciiTheme="majorBidi" w:hAnsiTheme="majorBidi" w:cstheme="majorBidi"/>
+          <w:noProof/>
+          <w:sz w:val="24"/>
+          <w:szCs w:val="24"/>
+          <w:lang w:val="id-ID"/>
+        </w:rPr>
+        <w:t>Relasi Antar Tabel</w:t>
+      </w:r>
+      <w:r>
+        <w:rPr>
+          <w:rFonts w:asciiTheme="majorBidi" w:hAnsiTheme="majorBidi" w:cstheme="majorBidi"/>
+          <w:noProof/>
+          <w:webHidden/>
+          <w:sz w:val="24"/>
+          <w:szCs w:val="24"/>
+        </w:rPr>
+        <w:tab/>
+        <w:t>42</w:t>
+      </w:r>
+    </w:p>
+    <w:p>
+      <w:pPr>
+        <w:pStyle w:val="TOC2"/>
+        <w:tabs>
+          <w:tab w:val="left" w:pos="880"/>
+          <w:tab w:val="right" w:leader="dot" w:pos="7871"/>
+        </w:tabs>
+        <w:spacing w:after="0" w:line="480" w:lineRule="auto"/>
+        <w:rPr>
+          <w:rFonts w:asciiTheme="majorBidi" w:hAnsiTheme="majorBidi" w:cstheme="majorBidi"/>
+          <w:noProof/>
+          <w:sz w:val="24"/>
+          <w:szCs w:val="24"/>
+          <w:lang w:val="id-ID" w:eastAsia="id-ID"/>
+        </w:rPr>
+      </w:pPr>
+      <w:r>
+        <w:rPr>
+          <w:rFonts w:asciiTheme="majorBidi" w:hAnsiTheme="majorBidi" w:cstheme="majorBidi"/>
+          <w:noProof/>
+          <w:sz w:val="24"/>
+          <w:szCs w:val="24"/>
+          <w:lang w:val="id-ID" w:eastAsia="en-US"/>
+        </w:rPr>
+        <w:t>4.9</w:t>
+      </w:r>
+      <w:r>
+        <w:rPr>
+          <w:rFonts w:asciiTheme="majorBidi" w:hAnsiTheme="majorBidi" w:cstheme="majorBidi"/>
+          <w:noProof/>
+          <w:sz w:val="24"/>
+          <w:szCs w:val="24"/>
+          <w:lang w:eastAsia="en-US"/>
+        </w:rPr>
+        <w:t xml:space="preserve"> </w:t>
+      </w:r>
+      <w:r>
+        <w:rPr>
+          <w:rFonts w:asciiTheme="majorBidi" w:hAnsiTheme="majorBidi" w:cstheme="majorBidi"/>
+          <w:noProof/>
+          <w:sz w:val="24"/>
+          <w:szCs w:val="24"/>
+          <w:lang w:val="id-ID" w:eastAsia="id-ID"/>
+        </w:rPr>
+        <w:tab/>
+      </w:r>
+      <w:r>
+        <w:rPr>
+          <w:rFonts w:asciiTheme="majorBidi" w:hAnsiTheme="majorBidi" w:cstheme="majorBidi"/>
+          <w:noProof/>
+          <w:sz w:val="24"/>
+          <w:szCs w:val="24"/>
+          <w:lang w:eastAsia="en-US"/>
+        </w:rPr>
+        <w:t xml:space="preserve">Desain </w:t>
+      </w:r>
+      <w:r>
+        <w:rPr>
+          <w:rFonts w:asciiTheme="majorBidi" w:hAnsiTheme="majorBidi" w:cstheme="majorBidi"/>
+          <w:noProof/>
+          <w:sz w:val="24"/>
+          <w:szCs w:val="24"/>
+          <w:lang w:val="id-ID" w:eastAsia="en-US"/>
+        </w:rPr>
+        <w:t>Tampilan</w:t>
+      </w:r>
+      <w:r>
+        <w:rPr>
+          <w:rFonts w:asciiTheme="majorBidi" w:hAnsiTheme="majorBidi" w:cstheme="majorBidi"/>
+          <w:noProof/>
+          <w:webHidden/>
+          <w:sz w:val="24"/>
+          <w:szCs w:val="24"/>
+        </w:rPr>
+        <w:tab/>
+        <w:t>43</w:t>
+      </w:r>
+    </w:p>
+    <w:p>
+      <w:pPr>
+        <w:pStyle w:val="TOC2"/>
+        <w:tabs>
+          <w:tab w:val="left" w:pos="880"/>
+          <w:tab w:val="right" w:leader="dot" w:pos="7871"/>
+        </w:tabs>
+        <w:spacing w:after="0" w:line="480" w:lineRule="auto"/>
+        <w:rPr>
+          <w:rFonts w:asciiTheme="majorBidi" w:hAnsiTheme="majorBidi" w:cstheme="majorBidi"/>
+          <w:noProof/>
+          <w:sz w:val="24"/>
+          <w:szCs w:val="24"/>
+          <w:lang w:val="id-ID" w:eastAsia="id-ID"/>
+        </w:rPr>
+      </w:pPr>
+      <w:r>
+        <w:rPr>
+          <w:rFonts w:asciiTheme="majorBidi" w:hAnsiTheme="majorBidi" w:cstheme="majorBidi"/>
+          <w:noProof/>
+          <w:sz w:val="24"/>
+          <w:szCs w:val="24"/>
+          <w:lang w:val="id-ID" w:eastAsia="en-US"/>
+        </w:rPr>
+        <w:t>4.10</w:t>
+      </w:r>
+      <w:r>
+        <w:rPr>
+          <w:rFonts w:asciiTheme="majorBidi" w:hAnsiTheme="majorBidi" w:cstheme="majorBidi"/>
+          <w:noProof/>
+          <w:sz w:val="24"/>
+          <w:szCs w:val="24"/>
+          <w:lang w:val="id-ID" w:eastAsia="id-ID"/>
+        </w:rPr>
+        <w:tab/>
+      </w:r>
+      <w:r>
+        <w:rPr>
+          <w:rFonts w:asciiTheme="majorBidi" w:hAnsiTheme="majorBidi" w:cstheme="majorBidi"/>
+          <w:noProof/>
+          <w:sz w:val="24"/>
+          <w:szCs w:val="24"/>
+          <w:lang w:val="id-ID" w:eastAsia="en-US"/>
+        </w:rPr>
+        <w:t>Perancangan Aplikasi</w:t>
+      </w:r>
+      <w:r>
+        <w:rPr>
+          <w:rFonts w:asciiTheme="majorBidi" w:hAnsiTheme="majorBidi" w:cstheme="majorBidi"/>
+          <w:noProof/>
+          <w:webHidden/>
+          <w:sz w:val="24"/>
+          <w:szCs w:val="24"/>
+        </w:rPr>
+        <w:tab/>
+        <w:t>48</w:t>
+      </w:r>
+    </w:p>
+    <w:p>
+      <w:pPr>
         <w:pStyle w:val="TOC1"/>
         <w:tabs>
           <w:tab w:val="right" w:leader="dot" w:pos="7871"/>
         </w:tabs>
-        <w:rPr>
-          <w:noProof/>
-          <w:sz w:val="22"/>
-          <w:szCs w:val="22"/>
-          <w:lang w:val="id-ID" w:eastAsia="id-ID"/>
-        </w:rPr>
-      </w:pPr>
-      <w:r>
-        <w:rPr>
-          <w:noProof/>
+        <w:spacing w:after="0" w:line="480" w:lineRule="auto"/>
+        <w:rPr>
+          <w:rFonts w:asciiTheme="majorBidi" w:hAnsiTheme="majorBidi" w:cstheme="majorBidi"/>
+          <w:noProof/>
+          <w:sz w:val="24"/>
+          <w:szCs w:val="24"/>
+          <w:lang w:val="id-ID" w:eastAsia="id-ID"/>
+        </w:rPr>
+      </w:pPr>
+      <w:r>
+        <w:rPr>
+          <w:rFonts w:asciiTheme="majorBidi" w:hAnsiTheme="majorBidi" w:cstheme="majorBidi"/>
+          <w:noProof/>
+          <w:sz w:val="24"/>
+          <w:szCs w:val="24"/>
         </w:rPr>
         <w:t xml:space="preserve">BAB </w:t>
       </w:r>
       <w:r>
         <w:rPr>
-          <w:noProof/>
+          <w:rFonts w:asciiTheme="majorBidi" w:hAnsiTheme="majorBidi" w:cstheme="majorBidi"/>
+          <w:noProof/>
+          <w:sz w:val="24"/>
+          <w:szCs w:val="24"/>
           <w:lang w:val="id-ID"/>
         </w:rPr>
         <w:t>V</w:t>
       </w:r>
       <w:r>
         <w:rPr>
-          <w:noProof/>
+          <w:rFonts w:asciiTheme="majorBidi" w:hAnsiTheme="majorBidi" w:cstheme="majorBidi"/>
+          <w:noProof/>
+          <w:sz w:val="24"/>
+          <w:szCs w:val="24"/>
         </w:rPr>
         <w:t xml:space="preserve">  </w:t>
       </w:r>
       <w:r>
         <w:rPr>
-          <w:noProof/>
+          <w:rFonts w:asciiTheme="majorBidi" w:hAnsiTheme="majorBidi" w:cstheme="majorBidi"/>
+          <w:noProof/>
+          <w:sz w:val="24"/>
+          <w:szCs w:val="24"/>
           <w:lang w:val="id-ID"/>
         </w:rPr>
         <w:t>PENUTUP</w:t>
       </w:r>
       <w:r>
         <w:rPr>
-          <w:noProof/>
-          <w:webHidden/>
+          <w:rFonts w:asciiTheme="majorBidi" w:hAnsiTheme="majorBidi" w:cstheme="majorBidi"/>
+          <w:noProof/>
+          <w:webHidden/>
+          <w:sz w:val="24"/>
+          <w:szCs w:val="24"/>
         </w:rPr>
         <w:tab/>
         <w:t>57</w:t>
@@ -435,28 +2832,160 @@
     </w:p>
     <w:p>
       <w:pPr>
+        <w:pStyle w:val="TOC2"/>
+        <w:tabs>
+          <w:tab w:val="left" w:pos="880"/>
+          <w:tab w:val="right" w:leader="dot" w:pos="7871"/>
+        </w:tabs>
+        <w:spacing w:after="0" w:line="480" w:lineRule="auto"/>
+        <w:rPr>
+          <w:rFonts w:asciiTheme="majorBidi" w:hAnsiTheme="majorBidi" w:cstheme="majorBidi"/>
+          <w:noProof/>
+          <w:sz w:val="24"/>
+          <w:szCs w:val="24"/>
+          <w:lang w:val="id-ID" w:eastAsia="id-ID"/>
+        </w:rPr>
+      </w:pPr>
+      <w:r>
+        <w:rPr>
+          <w:rFonts w:asciiTheme="majorBidi" w:hAnsiTheme="majorBidi" w:cstheme="majorBidi"/>
+          <w:noProof/>
+          <w:sz w:val="24"/>
+          <w:szCs w:val="24"/>
+          <w:lang w:val="id-ID"/>
+        </w:rPr>
+        <w:t>5</w:t>
+      </w:r>
+      <w:r>
+        <w:rPr>
+          <w:rFonts w:asciiTheme="majorBidi" w:hAnsiTheme="majorBidi" w:cstheme="majorBidi"/>
+          <w:noProof/>
+          <w:sz w:val="24"/>
+          <w:szCs w:val="24"/>
+        </w:rPr>
+        <w:t xml:space="preserve">.1 </w:t>
+      </w:r>
+      <w:r>
+        <w:rPr>
+          <w:rFonts w:asciiTheme="majorBidi" w:hAnsiTheme="majorBidi" w:cstheme="majorBidi"/>
+          <w:noProof/>
+          <w:sz w:val="24"/>
+          <w:szCs w:val="24"/>
+          <w:lang w:val="id-ID" w:eastAsia="id-ID"/>
+        </w:rPr>
+        <w:tab/>
+      </w:r>
+      <w:r>
+        <w:rPr>
+          <w:rFonts w:asciiTheme="majorBidi" w:hAnsiTheme="majorBidi" w:cstheme="majorBidi"/>
+          <w:noProof/>
+          <w:sz w:val="24"/>
+          <w:szCs w:val="24"/>
+          <w:lang w:val="id-ID"/>
+        </w:rPr>
+        <w:t>Kesimpulan</w:t>
+      </w:r>
+      <w:r>
+        <w:rPr>
+          <w:rFonts w:asciiTheme="majorBidi" w:hAnsiTheme="majorBidi" w:cstheme="majorBidi"/>
+          <w:noProof/>
+          <w:webHidden/>
+          <w:sz w:val="24"/>
+          <w:szCs w:val="24"/>
+        </w:rPr>
+        <w:tab/>
+        <w:t>57</w:t>
+      </w:r>
+    </w:p>
+    <w:p>
+      <w:pPr>
+        <w:pStyle w:val="TOC2"/>
+        <w:tabs>
+          <w:tab w:val="left" w:pos="880"/>
+          <w:tab w:val="right" w:leader="dot" w:pos="7871"/>
+        </w:tabs>
+        <w:spacing w:after="0" w:line="480" w:lineRule="auto"/>
+        <w:rPr>
+          <w:rFonts w:asciiTheme="majorBidi" w:hAnsiTheme="majorBidi" w:cstheme="majorBidi"/>
+          <w:noProof/>
+          <w:sz w:val="24"/>
+          <w:szCs w:val="24"/>
+          <w:lang w:val="id-ID" w:eastAsia="id-ID"/>
+        </w:rPr>
+      </w:pPr>
+      <w:r>
+        <w:rPr>
+          <w:rFonts w:asciiTheme="majorBidi" w:hAnsiTheme="majorBidi" w:cstheme="majorBidi"/>
+          <w:noProof/>
+          <w:sz w:val="24"/>
+          <w:szCs w:val="24"/>
+        </w:rPr>
+        <w:lastRenderedPageBreak/>
+        <w:t>5.2</w:t>
+      </w:r>
+      <w:r>
+        <w:rPr>
+          <w:rFonts w:asciiTheme="majorBidi" w:hAnsiTheme="majorBidi" w:cstheme="majorBidi"/>
+          <w:noProof/>
+          <w:sz w:val="24"/>
+          <w:szCs w:val="24"/>
+          <w:lang w:val="id-ID" w:eastAsia="id-ID"/>
+        </w:rPr>
+        <w:tab/>
+      </w:r>
+      <w:r>
+        <w:rPr>
+          <w:rFonts w:asciiTheme="majorBidi" w:hAnsiTheme="majorBidi" w:cstheme="majorBidi"/>
+          <w:noProof/>
+          <w:sz w:val="24"/>
+          <w:szCs w:val="24"/>
+        </w:rPr>
+        <w:t>Saran</w:t>
+      </w:r>
+      <w:r>
+        <w:rPr>
+          <w:rFonts w:asciiTheme="majorBidi" w:hAnsiTheme="majorBidi" w:cstheme="majorBidi"/>
+          <w:noProof/>
+          <w:webHidden/>
+          <w:sz w:val="24"/>
+          <w:szCs w:val="24"/>
+        </w:rPr>
+        <w:tab/>
+        <w:t>57</w:t>
+      </w:r>
+    </w:p>
+    <w:p>
+      <w:pPr>
         <w:pStyle w:val="TOC1"/>
         <w:tabs>
           <w:tab w:val="right" w:leader="dot" w:pos="7871"/>
         </w:tabs>
-        <w:rPr>
-          <w:noProof/>
-          <w:sz w:val="22"/>
-          <w:szCs w:val="22"/>
-          <w:lang w:val="id-ID" w:eastAsia="id-ID"/>
-        </w:rPr>
-      </w:pPr>
-      <w:r>
-        <w:rPr>
-          <w:noProof/>
+        <w:spacing w:after="0" w:line="480" w:lineRule="auto"/>
+        <w:rPr>
+          <w:rFonts w:asciiTheme="majorBidi" w:hAnsiTheme="majorBidi" w:cstheme="majorBidi"/>
+          <w:noProof/>
+          <w:sz w:val="24"/>
+          <w:szCs w:val="24"/>
+          <w:lang w:val="id-ID" w:eastAsia="id-ID"/>
+        </w:rPr>
+      </w:pPr>
+      <w:r>
+        <w:rPr>
+          <w:rFonts w:asciiTheme="majorBidi" w:hAnsiTheme="majorBidi" w:cstheme="majorBidi"/>
+          <w:noProof/>
+          <w:sz w:val="24"/>
+          <w:szCs w:val="24"/>
           <w:lang w:val="id-ID"/>
         </w:rPr>
         <w:t>DAFTAR PUSTAKA</w:t>
       </w:r>
       <w:r>
         <w:rPr>
-          <w:noProof/>
-          <w:webHidden/>
+          <w:rFonts w:asciiTheme="majorBidi" w:hAnsiTheme="majorBidi" w:cstheme="majorBidi"/>
+          <w:noProof/>
+          <w:webHidden/>
+          <w:sz w:val="24"/>
+          <w:szCs w:val="24"/>
         </w:rPr>
         <w:tab/>
         <w:t>58</w:t>
@@ -468,24 +2997,32 @@
         <w:tabs>
           <w:tab w:val="right" w:leader="dot" w:pos="7871"/>
         </w:tabs>
-        <w:rPr>
-          <w:noProof/>
-          <w:sz w:val="22"/>
-          <w:szCs w:val="22"/>
-          <w:lang w:val="id-ID" w:eastAsia="id-ID"/>
-        </w:rPr>
-      </w:pPr>
-      <w:r>
-        <w:rPr>
-          <w:noProof/>
+        <w:spacing w:after="0" w:line="480" w:lineRule="auto"/>
+        <w:rPr>
+          <w:rFonts w:asciiTheme="majorBidi" w:hAnsiTheme="majorBidi" w:cstheme="majorBidi"/>
+          <w:noProof/>
+          <w:sz w:val="24"/>
+          <w:szCs w:val="24"/>
+          <w:lang w:val="id-ID" w:eastAsia="id-ID"/>
+        </w:rPr>
+      </w:pPr>
+      <w:r>
+        <w:rPr>
+          <w:rFonts w:asciiTheme="majorBidi" w:hAnsiTheme="majorBidi" w:cstheme="majorBidi"/>
+          <w:noProof/>
+          <w:sz w:val="24"/>
+          <w:szCs w:val="24"/>
           <w:lang w:val="id-ID"/>
         </w:rPr>
         <w:t>LAMPIRAN</w:t>
       </w:r>
       <w:r>
         <w:rPr>
-          <w:noProof/>
-          <w:webHidden/>
+          <w:rFonts w:asciiTheme="majorBidi" w:hAnsiTheme="majorBidi" w:cstheme="majorBidi"/>
+          <w:noProof/>
+          <w:webHidden/>
+          <w:sz w:val="24"/>
+          <w:szCs w:val="24"/>
         </w:rPr>
         <w:tab/>
         <w:t>59</w:t>
@@ -497,67 +3034,93 @@
         <w:tabs>
           <w:tab w:val="right" w:leader="dot" w:pos="7871"/>
         </w:tabs>
-        <w:rPr>
-          <w:noProof/>
-          <w:sz w:val="22"/>
-          <w:szCs w:val="22"/>
-          <w:lang w:val="id-ID" w:eastAsia="id-ID"/>
-        </w:rPr>
-      </w:pPr>
-      <w:hyperlink w:anchor="_Toc11276957" w:history="1">
+        <w:spacing w:after="0" w:line="480" w:lineRule="auto"/>
+        <w:rPr>
+          <w:rFonts w:asciiTheme="majorBidi" w:hAnsiTheme="majorBidi" w:cstheme="majorBidi"/>
+          <w:noProof/>
+          <w:sz w:val="24"/>
+          <w:szCs w:val="24"/>
+          <w:lang w:val="id-ID" w:eastAsia="id-ID"/>
+        </w:rPr>
+      </w:pPr>
+      <w:hyperlink w:anchor="_Toc11278263" w:history="1">
         <w:r>
           <w:rPr>
             <w:rStyle w:val="Hyperlink"/>
+            <w:rFonts w:asciiTheme="majorBidi" w:hAnsiTheme="majorBidi" w:cstheme="majorBidi"/>
             <w:noProof/>
+            <w:sz w:val="24"/>
+            <w:szCs w:val="24"/>
             <w:lang w:val="id-ID"/>
           </w:rPr>
           <w:t>DAFTAR GAMBAR</w:t>
         </w:r>
         <w:r>
           <w:rPr>
+            <w:rFonts w:asciiTheme="majorBidi" w:hAnsiTheme="majorBidi" w:cstheme="majorBidi"/>
             <w:noProof/>
             <w:webHidden/>
+            <w:sz w:val="24"/>
+            <w:szCs w:val="24"/>
           </w:rPr>
           <w:tab/>
         </w:r>
         <w:r>
           <w:rPr>
+            <w:rFonts w:asciiTheme="majorBidi" w:hAnsiTheme="majorBidi" w:cstheme="majorBidi"/>
             <w:noProof/>
             <w:webHidden/>
+            <w:sz w:val="24"/>
+            <w:szCs w:val="24"/>
           </w:rPr>
           <w:fldChar w:fldCharType="begin"/>
         </w:r>
         <w:r>
           <w:rPr>
+            <w:rFonts w:asciiTheme="majorBidi" w:hAnsiTheme="majorBidi" w:cstheme="majorBidi"/>
             <w:noProof/>
             <w:webHidden/>
+            <w:sz w:val="24"/>
+            <w:szCs w:val="24"/>
           </w:rPr>
-          <w:instrText xml:space="preserve"> PAGEREF _Toc11276957 \h </w:instrText>
+          <w:instrText xml:space="preserve"> PAGEREF _Toc11278263 \h </w:instrText>
         </w:r>
         <w:r>
           <w:rPr>
+            <w:rFonts w:asciiTheme="majorBidi" w:hAnsiTheme="majorBidi" w:cstheme="majorBidi"/>
             <w:noProof/>
             <w:webHidden/>
+            <w:sz w:val="24"/>
+            <w:szCs w:val="24"/>
           </w:rPr>
         </w:r>
         <w:r>
           <w:rPr>
+            <w:rFonts w:asciiTheme="majorBidi" w:hAnsiTheme="majorBidi" w:cstheme="majorBidi"/>
             <w:noProof/>
             <w:webHidden/>
+            <w:sz w:val="24"/>
+            <w:szCs w:val="24"/>
           </w:rPr>
           <w:fldChar w:fldCharType="separate"/>
         </w:r>
         <w:r>
           <w:rPr>
+            <w:rFonts w:asciiTheme="majorBidi" w:hAnsiTheme="majorBidi" w:cstheme="majorBidi"/>
             <w:noProof/>
             <w:webHidden/>
+            <w:sz w:val="24"/>
+            <w:szCs w:val="24"/>
           </w:rPr>
-          <w:t>iv</w:t>
+          <w:t>v</w:t>
         </w:r>
         <w:r>
           <w:rPr>
+            <w:rFonts w:asciiTheme="majorBidi" w:hAnsiTheme="majorBidi" w:cstheme="majorBidi"/>
             <w:noProof/>
             <w:webHidden/>
+            <w:sz w:val="24"/>
+            <w:szCs w:val="24"/>
           </w:rPr>
           <w:fldChar w:fldCharType="end"/>
         </w:r>
@@ -569,67 +3132,93 @@
         <w:tabs>
           <w:tab w:val="right" w:leader="dot" w:pos="7871"/>
         </w:tabs>
-        <w:rPr>
-          <w:noProof/>
-          <w:sz w:val="22"/>
-          <w:szCs w:val="22"/>
-          <w:lang w:val="id-ID" w:eastAsia="id-ID"/>
-        </w:rPr>
-      </w:pPr>
-      <w:hyperlink w:anchor="_Toc11276958" w:history="1">
+        <w:spacing w:after="0" w:line="480" w:lineRule="auto"/>
+        <w:rPr>
+          <w:rFonts w:asciiTheme="majorBidi" w:hAnsiTheme="majorBidi" w:cstheme="majorBidi"/>
+          <w:noProof/>
+          <w:sz w:val="24"/>
+          <w:szCs w:val="24"/>
+          <w:lang w:val="id-ID" w:eastAsia="id-ID"/>
+        </w:rPr>
+      </w:pPr>
+      <w:hyperlink w:anchor="_Toc11278264" w:history="1">
         <w:r>
           <w:rPr>
             <w:rStyle w:val="Hyperlink"/>
+            <w:rFonts w:asciiTheme="majorBidi" w:hAnsiTheme="majorBidi" w:cstheme="majorBidi"/>
             <w:noProof/>
+            <w:sz w:val="24"/>
+            <w:szCs w:val="24"/>
             <w:lang w:val="id-ID"/>
           </w:rPr>
           <w:t>DAFTAR TABEL</w:t>
         </w:r>
         <w:r>
           <w:rPr>
+            <w:rFonts w:asciiTheme="majorBidi" w:hAnsiTheme="majorBidi" w:cstheme="majorBidi"/>
             <w:noProof/>
             <w:webHidden/>
+            <w:sz w:val="24"/>
+            <w:szCs w:val="24"/>
           </w:rPr>
           <w:tab/>
         </w:r>
         <w:r>
           <w:rPr>
+            <w:rFonts w:asciiTheme="majorBidi" w:hAnsiTheme="majorBidi" w:cstheme="majorBidi"/>
             <w:noProof/>
             <w:webHidden/>
+            <w:sz w:val="24"/>
+            <w:szCs w:val="24"/>
           </w:rPr>
           <w:fldChar w:fldCharType="begin"/>
         </w:r>
         <w:r>
           <w:rPr>
+            <w:rFonts w:asciiTheme="majorBidi" w:hAnsiTheme="majorBidi" w:cstheme="majorBidi"/>
             <w:noProof/>
             <w:webHidden/>
+            <w:sz w:val="24"/>
+            <w:szCs w:val="24"/>
           </w:rPr>
-          <w:instrText xml:space="preserve"> PAGEREF _Toc11276958 \h </w:instrText>
+          <w:instrText xml:space="preserve"> PAGEREF _Toc11278264 \h </w:instrText>
         </w:r>
         <w:r>
           <w:rPr>
+            <w:rFonts w:asciiTheme="majorBidi" w:hAnsiTheme="majorBidi" w:cstheme="majorBidi"/>
             <w:noProof/>
             <w:webHidden/>
+            <w:sz w:val="24"/>
+            <w:szCs w:val="24"/>
           </w:rPr>
         </w:r>
         <w:r>
           <w:rPr>
+            <w:rFonts w:asciiTheme="majorBidi" w:hAnsiTheme="majorBidi" w:cstheme="majorBidi"/>
             <w:noProof/>
             <w:webHidden/>
+            <w:sz w:val="24"/>
+            <w:szCs w:val="24"/>
           </w:rPr>
           <w:fldChar w:fldCharType="separate"/>
         </w:r>
         <w:r>
           <w:rPr>
+            <w:rFonts w:asciiTheme="majorBidi" w:hAnsiTheme="majorBidi" w:cstheme="majorBidi"/>
             <w:noProof/>
             <w:webHidden/>
+            <w:sz w:val="24"/>
+            <w:szCs w:val="24"/>
           </w:rPr>
-          <w:t>v</w:t>
+          <w:t>vi</w:t>
         </w:r>
         <w:r>
           <w:rPr>
+            <w:rFonts w:asciiTheme="majorBidi" w:hAnsiTheme="majorBidi" w:cstheme="majorBidi"/>
             <w:noProof/>
             <w:webHidden/>
+            <w:sz w:val="24"/>
+            <w:szCs w:val="24"/>
           </w:rPr>
           <w:fldChar w:fldCharType="end"/>
         </w:r>
@@ -711,6 +3300,8 @@
         <w:fldChar w:fldCharType="end"/>
       </w:r>
     </w:p>
+    <w:bookmarkStart w:id="1" w:name="_GoBack"/>
+    <w:bookmarkEnd w:id="1"/>
     <w:p>
       <w:pPr>
         <w:spacing w:after="0" w:line="480" w:lineRule="auto"/>
@@ -1113,15 +3704,16 @@
     </w:p>
     <w:p>
       <w:pPr>
-        <w:rPr>
-          <w:rFonts w:ascii="Times New Roman" w:hAnsi="Times New Roman" w:cs="Times New Roman"/>
-          <w:sz w:val="24"/>
-          <w:szCs w:val="24"/>
-        </w:rPr>
-      </w:pPr>
-      <w:r>
-        <w:rPr>
-          <w:rFonts w:ascii="Times New Roman" w:hAnsi="Times New Roman" w:cs="Times New Roman"/>
+        <w:spacing w:after="0" w:line="480" w:lineRule="auto"/>
+        <w:rPr>
+          <w:rFonts w:asciiTheme="majorBidi" w:hAnsiTheme="majorBidi" w:cstheme="majorBidi"/>
+          <w:sz w:val="24"/>
+          <w:szCs w:val="24"/>
+        </w:rPr>
+      </w:pPr>
+      <w:r>
+        <w:rPr>
+          <w:rFonts w:asciiTheme="majorBidi" w:hAnsiTheme="majorBidi" w:cstheme="majorBidi"/>
           <w:sz w:val="24"/>
           <w:szCs w:val="24"/>
         </w:rPr>
@@ -1132,12 +3724,14 @@
       <w:pPr>
         <w:pStyle w:val="Heading1"/>
         <w:rPr>
-          <w:lang w:val="id-ID"/>
-        </w:rPr>
-      </w:pPr>
-      <w:bookmarkStart w:id="2" w:name="_Toc11276957"/>
-      <w:r>
-        <w:rPr>
+          <w:szCs w:val="24"/>
+          <w:lang w:val="id-ID"/>
+        </w:rPr>
+      </w:pPr>
+      <w:bookmarkStart w:id="2" w:name="_Toc11278263"/>
+      <w:r>
+        <w:rPr>
+          <w:szCs w:val="24"/>
           <w:lang w:val="id-ID"/>
         </w:rPr>
         <w:lastRenderedPageBreak/>
@@ -1147,17 +3741,1218 @@
     </w:p>
     <w:p>
       <w:pPr>
+        <w:rPr>
+          <w:lang w:val="id-ID"/>
+        </w:rPr>
+      </w:pPr>
+    </w:p>
+    <w:p>
+      <w:pPr>
+        <w:jc w:val="right"/>
+        <w:rPr>
+          <w:rFonts w:asciiTheme="majorBidi" w:hAnsiTheme="majorBidi" w:cstheme="majorBidi"/>
+          <w:sz w:val="24"/>
+          <w:szCs w:val="24"/>
+          <w:lang w:val="id-ID"/>
+        </w:rPr>
+      </w:pPr>
+      <w:r>
+        <w:rPr>
+          <w:rFonts w:asciiTheme="majorBidi" w:hAnsiTheme="majorBidi" w:cstheme="majorBidi"/>
+          <w:sz w:val="24"/>
+          <w:szCs w:val="24"/>
+          <w:lang w:val="id-ID"/>
+        </w:rPr>
+        <w:t>Halaman</w:t>
+      </w:r>
+    </w:p>
+    <w:p>
+      <w:pPr>
+        <w:pStyle w:val="TOC1"/>
+        <w:tabs>
+          <w:tab w:val="right" w:leader="dot" w:pos="7871"/>
+        </w:tabs>
+        <w:spacing w:line="480" w:lineRule="auto"/>
+        <w:rPr>
+          <w:rFonts w:asciiTheme="majorBidi" w:hAnsiTheme="majorBidi" w:cstheme="majorBidi"/>
+          <w:noProof/>
+          <w:sz w:val="24"/>
+          <w:szCs w:val="24"/>
+          <w:lang w:val="id-ID" w:eastAsia="id-ID"/>
+        </w:rPr>
+      </w:pPr>
+      <w:r>
+        <w:rPr>
+          <w:rFonts w:asciiTheme="majorBidi" w:hAnsiTheme="majorBidi" w:cstheme="majorBidi"/>
+          <w:sz w:val="24"/>
+          <w:szCs w:val="24"/>
+          <w:lang w:val="id-ID"/>
+        </w:rPr>
+        <w:fldChar w:fldCharType="begin"/>
+      </w:r>
+      <w:r>
+        <w:rPr>
+          <w:rFonts w:asciiTheme="majorBidi" w:hAnsiTheme="majorBidi" w:cstheme="majorBidi"/>
+          <w:sz w:val="24"/>
+          <w:szCs w:val="24"/>
+          <w:lang w:val="id-ID"/>
+        </w:rPr>
+        <w:instrText xml:space="preserve"> TOC \h \z \u \t "Heading 3;1" </w:instrText>
+      </w:r>
+      <w:r>
+        <w:rPr>
+          <w:rFonts w:asciiTheme="majorBidi" w:hAnsiTheme="majorBidi" w:cstheme="majorBidi"/>
+          <w:sz w:val="24"/>
+          <w:szCs w:val="24"/>
+          <w:lang w:val="id-ID"/>
+        </w:rPr>
+        <w:fldChar w:fldCharType="separate"/>
+      </w:r>
+      <w:r>
+        <w:rPr>
+          <w:rFonts w:asciiTheme="majorBidi" w:hAnsiTheme="majorBidi" w:cstheme="majorBidi"/>
+          <w:noProof/>
+          <w:sz w:val="24"/>
+          <w:szCs w:val="24"/>
+          <w:lang w:val="id-ID"/>
+        </w:rPr>
+        <w:t>Gambar 2.1 Struktur Organisasi Radar Banjarmasin</w:t>
+      </w:r>
+      <w:r>
+        <w:rPr>
+          <w:rFonts w:asciiTheme="majorBidi" w:hAnsiTheme="majorBidi" w:cstheme="majorBidi"/>
+          <w:noProof/>
+          <w:webHidden/>
+          <w:sz w:val="24"/>
+          <w:szCs w:val="24"/>
+        </w:rPr>
+        <w:tab/>
+        <w:t>11</w:t>
+      </w:r>
+    </w:p>
+    <w:p>
+      <w:pPr>
+        <w:pStyle w:val="TOC1"/>
+        <w:tabs>
+          <w:tab w:val="right" w:leader="dot" w:pos="7871"/>
+        </w:tabs>
+        <w:spacing w:line="480" w:lineRule="auto"/>
+        <w:rPr>
+          <w:rFonts w:asciiTheme="majorBidi" w:hAnsiTheme="majorBidi" w:cstheme="majorBidi"/>
+          <w:noProof/>
+          <w:sz w:val="24"/>
+          <w:szCs w:val="24"/>
+          <w:lang w:val="id-ID" w:eastAsia="id-ID"/>
+        </w:rPr>
+      </w:pPr>
+      <w:r>
+        <w:rPr>
+          <w:rFonts w:asciiTheme="majorBidi" w:hAnsiTheme="majorBidi" w:cstheme="majorBidi"/>
+          <w:noProof/>
+          <w:sz w:val="24"/>
+          <w:szCs w:val="24"/>
+        </w:rPr>
+        <w:t>Gambar 3.1 Contoh Iklan Cetak pada Koran Radar Banjarmasin</w:t>
+      </w:r>
+      <w:r>
+        <w:rPr>
+          <w:rFonts w:asciiTheme="majorBidi" w:hAnsiTheme="majorBidi" w:cstheme="majorBidi"/>
+          <w:noProof/>
+          <w:webHidden/>
+          <w:sz w:val="24"/>
+          <w:szCs w:val="24"/>
+        </w:rPr>
+        <w:tab/>
+        <w:t>15</w:t>
+      </w:r>
+    </w:p>
+    <w:p>
+      <w:pPr>
+        <w:pStyle w:val="TOC1"/>
+        <w:tabs>
+          <w:tab w:val="right" w:leader="dot" w:pos="7871"/>
+        </w:tabs>
+        <w:spacing w:line="480" w:lineRule="auto"/>
+        <w:rPr>
+          <w:rFonts w:asciiTheme="majorBidi" w:hAnsiTheme="majorBidi" w:cstheme="majorBidi"/>
+          <w:noProof/>
+          <w:sz w:val="24"/>
+          <w:szCs w:val="24"/>
+          <w:lang w:val="id-ID" w:eastAsia="id-ID"/>
+        </w:rPr>
+      </w:pPr>
+      <w:r>
+        <w:rPr>
+          <w:rFonts w:asciiTheme="majorBidi" w:hAnsiTheme="majorBidi" w:cstheme="majorBidi"/>
+          <w:noProof/>
+          <w:sz w:val="24"/>
+          <w:szCs w:val="24"/>
+          <w:lang w:val="id-ID" w:eastAsia="en-US"/>
+        </w:rPr>
+        <w:t>Gambar 4.1 Flowchart Sistem</w:t>
+      </w:r>
+      <w:r>
+        <w:rPr>
+          <w:rFonts w:asciiTheme="majorBidi" w:hAnsiTheme="majorBidi" w:cstheme="majorBidi"/>
+          <w:noProof/>
+          <w:webHidden/>
+          <w:sz w:val="24"/>
+          <w:szCs w:val="24"/>
+        </w:rPr>
+        <w:tab/>
+        <w:t>32</w:t>
+      </w:r>
+    </w:p>
+    <w:p>
+      <w:pPr>
+        <w:pStyle w:val="TOC1"/>
+        <w:tabs>
+          <w:tab w:val="right" w:leader="dot" w:pos="7871"/>
+        </w:tabs>
+        <w:spacing w:line="480" w:lineRule="auto"/>
+        <w:rPr>
+          <w:rFonts w:asciiTheme="majorBidi" w:hAnsiTheme="majorBidi" w:cstheme="majorBidi"/>
+          <w:noProof/>
+          <w:sz w:val="24"/>
+          <w:szCs w:val="24"/>
+          <w:lang w:val="id-ID" w:eastAsia="id-ID"/>
+        </w:rPr>
+      </w:pPr>
+      <w:r>
+        <w:rPr>
+          <w:rFonts w:asciiTheme="majorBidi" w:hAnsiTheme="majorBidi" w:cstheme="majorBidi"/>
+          <w:noProof/>
+          <w:sz w:val="24"/>
+          <w:szCs w:val="24"/>
+          <w:lang w:val="id-ID"/>
+        </w:rPr>
+        <w:t>Gambar 4.2 Use Case Diagram Sistem</w:t>
+      </w:r>
+      <w:r>
+        <w:rPr>
+          <w:rFonts w:asciiTheme="majorBidi" w:hAnsiTheme="majorBidi" w:cstheme="majorBidi"/>
+          <w:noProof/>
+          <w:webHidden/>
+          <w:sz w:val="24"/>
+          <w:szCs w:val="24"/>
+        </w:rPr>
+        <w:tab/>
+        <w:t>33</w:t>
+      </w:r>
+    </w:p>
+    <w:p>
+      <w:pPr>
+        <w:pStyle w:val="TOC1"/>
+        <w:tabs>
+          <w:tab w:val="right" w:leader="dot" w:pos="7871"/>
+        </w:tabs>
+        <w:spacing w:line="480" w:lineRule="auto"/>
+        <w:rPr>
+          <w:rFonts w:asciiTheme="majorBidi" w:hAnsiTheme="majorBidi" w:cstheme="majorBidi"/>
+          <w:noProof/>
+          <w:sz w:val="24"/>
+          <w:szCs w:val="24"/>
+          <w:lang w:val="id-ID" w:eastAsia="id-ID"/>
+        </w:rPr>
+      </w:pPr>
+      <w:r>
+        <w:rPr>
+          <w:rFonts w:asciiTheme="majorBidi" w:hAnsiTheme="majorBidi" w:cstheme="majorBidi"/>
+          <w:noProof/>
+          <w:sz w:val="24"/>
+          <w:szCs w:val="24"/>
+          <w:lang w:val="id-ID"/>
+        </w:rPr>
+        <w:t>Gambar 4.3 Class Diagram</w:t>
+      </w:r>
+      <w:r>
+        <w:rPr>
+          <w:rFonts w:asciiTheme="majorBidi" w:hAnsiTheme="majorBidi" w:cstheme="majorBidi"/>
+          <w:noProof/>
+          <w:webHidden/>
+          <w:sz w:val="24"/>
+          <w:szCs w:val="24"/>
+        </w:rPr>
+        <w:tab/>
+        <w:t>37</w:t>
+      </w:r>
+    </w:p>
+    <w:p>
+      <w:pPr>
+        <w:pStyle w:val="TOC1"/>
+        <w:tabs>
+          <w:tab w:val="right" w:leader="dot" w:pos="7871"/>
+        </w:tabs>
+        <w:spacing w:line="480" w:lineRule="auto"/>
+        <w:rPr>
+          <w:rFonts w:asciiTheme="majorBidi" w:hAnsiTheme="majorBidi" w:cstheme="majorBidi"/>
+          <w:noProof/>
+          <w:sz w:val="24"/>
+          <w:szCs w:val="24"/>
+          <w:lang w:val="id-ID" w:eastAsia="id-ID"/>
+        </w:rPr>
+      </w:pPr>
+      <w:r>
+        <w:rPr>
+          <w:rFonts w:asciiTheme="majorBidi" w:hAnsiTheme="majorBidi" w:cstheme="majorBidi"/>
+          <w:noProof/>
+          <w:sz w:val="24"/>
+          <w:szCs w:val="24"/>
+          <w:lang w:val="id-ID"/>
+        </w:rPr>
+        <w:t>Gambar 4.4 Relasi Antar Tabel</w:t>
+      </w:r>
+      <w:r>
+        <w:rPr>
+          <w:rFonts w:asciiTheme="majorBidi" w:hAnsiTheme="majorBidi" w:cstheme="majorBidi"/>
+          <w:noProof/>
+          <w:webHidden/>
+          <w:sz w:val="24"/>
+          <w:szCs w:val="24"/>
+        </w:rPr>
+        <w:tab/>
+        <w:t>43</w:t>
+      </w:r>
+    </w:p>
+    <w:p>
+      <w:pPr>
+        <w:pStyle w:val="TOC1"/>
+        <w:tabs>
+          <w:tab w:val="right" w:leader="dot" w:pos="7871"/>
+        </w:tabs>
+        <w:spacing w:line="480" w:lineRule="auto"/>
+        <w:rPr>
+          <w:rFonts w:asciiTheme="majorBidi" w:hAnsiTheme="majorBidi" w:cstheme="majorBidi"/>
+          <w:noProof/>
+          <w:sz w:val="24"/>
+          <w:szCs w:val="24"/>
+          <w:lang w:val="id-ID" w:eastAsia="id-ID"/>
+        </w:rPr>
+      </w:pPr>
+      <w:r>
+        <w:rPr>
+          <w:rFonts w:asciiTheme="majorBidi" w:hAnsiTheme="majorBidi" w:cstheme="majorBidi"/>
+          <w:noProof/>
+          <w:sz w:val="24"/>
+          <w:szCs w:val="24"/>
+          <w:lang w:eastAsia="en-US"/>
+        </w:rPr>
+        <w:t>Gambar</w:t>
+      </w:r>
+      <w:r>
+        <w:rPr>
+          <w:rFonts w:asciiTheme="majorBidi" w:hAnsiTheme="majorBidi" w:cstheme="majorBidi"/>
+          <w:noProof/>
+          <w:sz w:val="24"/>
+          <w:szCs w:val="24"/>
+          <w:lang w:val="id-ID" w:eastAsia="en-US"/>
+        </w:rPr>
+        <w:t xml:space="preserve"> 4.5</w:t>
+      </w:r>
+      <w:r>
+        <w:rPr>
+          <w:rFonts w:asciiTheme="majorBidi" w:hAnsiTheme="majorBidi" w:cstheme="majorBidi"/>
+          <w:noProof/>
+          <w:sz w:val="24"/>
+          <w:szCs w:val="24"/>
+          <w:lang w:eastAsia="en-US"/>
+        </w:rPr>
+        <w:t xml:space="preserve"> Desain Tampilan Halaman Depan</w:t>
+      </w:r>
+      <w:r>
+        <w:rPr>
+          <w:rFonts w:asciiTheme="majorBidi" w:hAnsiTheme="majorBidi" w:cstheme="majorBidi"/>
+          <w:noProof/>
+          <w:webHidden/>
+          <w:sz w:val="24"/>
+          <w:szCs w:val="24"/>
+        </w:rPr>
+        <w:tab/>
+        <w:t>44</w:t>
+      </w:r>
+    </w:p>
+    <w:p>
+      <w:pPr>
+        <w:pStyle w:val="TOC1"/>
+        <w:tabs>
+          <w:tab w:val="right" w:leader="dot" w:pos="7871"/>
+        </w:tabs>
+        <w:spacing w:line="480" w:lineRule="auto"/>
+        <w:rPr>
+          <w:rFonts w:asciiTheme="majorBidi" w:hAnsiTheme="majorBidi" w:cstheme="majorBidi"/>
+          <w:noProof/>
+          <w:sz w:val="24"/>
+          <w:szCs w:val="24"/>
+          <w:lang w:val="id-ID" w:eastAsia="id-ID"/>
+        </w:rPr>
+      </w:pPr>
+      <w:r>
+        <w:rPr>
+          <w:rFonts w:asciiTheme="majorBidi" w:hAnsiTheme="majorBidi" w:cstheme="majorBidi"/>
+          <w:noProof/>
+          <w:sz w:val="24"/>
+          <w:szCs w:val="24"/>
+          <w:lang w:eastAsia="en-US"/>
+        </w:rPr>
+        <w:t xml:space="preserve">Gambar </w:t>
+      </w:r>
+      <w:r>
+        <w:rPr>
+          <w:rFonts w:asciiTheme="majorBidi" w:hAnsiTheme="majorBidi" w:cstheme="majorBidi"/>
+          <w:noProof/>
+          <w:sz w:val="24"/>
+          <w:szCs w:val="24"/>
+          <w:lang w:val="id-ID" w:eastAsia="en-US"/>
+        </w:rPr>
+        <w:t>4.6</w:t>
+      </w:r>
+      <w:r>
+        <w:rPr>
+          <w:rFonts w:asciiTheme="majorBidi" w:hAnsiTheme="majorBidi" w:cstheme="majorBidi"/>
+          <w:noProof/>
+          <w:sz w:val="24"/>
+          <w:szCs w:val="24"/>
+          <w:lang w:eastAsia="en-US"/>
+        </w:rPr>
+        <w:t xml:space="preserve"> Desain tampilan halaman login</w:t>
+      </w:r>
+      <w:r>
+        <w:rPr>
+          <w:rFonts w:asciiTheme="majorBidi" w:hAnsiTheme="majorBidi" w:cstheme="majorBidi"/>
+          <w:noProof/>
+          <w:webHidden/>
+          <w:sz w:val="24"/>
+          <w:szCs w:val="24"/>
+        </w:rPr>
+        <w:tab/>
+        <w:t>44</w:t>
+      </w:r>
+    </w:p>
+    <w:p>
+      <w:pPr>
+        <w:pStyle w:val="TOC1"/>
+        <w:tabs>
+          <w:tab w:val="right" w:leader="dot" w:pos="7871"/>
+        </w:tabs>
+        <w:spacing w:line="480" w:lineRule="auto"/>
+        <w:rPr>
+          <w:rFonts w:asciiTheme="majorBidi" w:hAnsiTheme="majorBidi" w:cstheme="majorBidi"/>
+          <w:noProof/>
+          <w:sz w:val="24"/>
+          <w:szCs w:val="24"/>
+          <w:lang w:val="id-ID" w:eastAsia="id-ID"/>
+        </w:rPr>
+      </w:pPr>
+      <w:r>
+        <w:rPr>
+          <w:rFonts w:asciiTheme="majorBidi" w:hAnsiTheme="majorBidi" w:cstheme="majorBidi"/>
+          <w:noProof/>
+          <w:sz w:val="24"/>
+          <w:szCs w:val="24"/>
+          <w:lang w:eastAsia="en-US"/>
+        </w:rPr>
+        <w:t xml:space="preserve">Gambar </w:t>
+      </w:r>
+      <w:r>
+        <w:rPr>
+          <w:rFonts w:asciiTheme="majorBidi" w:hAnsiTheme="majorBidi" w:cstheme="majorBidi"/>
+          <w:noProof/>
+          <w:sz w:val="24"/>
+          <w:szCs w:val="24"/>
+          <w:lang w:val="id-ID" w:eastAsia="en-US"/>
+        </w:rPr>
+        <w:t>4.7</w:t>
+      </w:r>
+      <w:r>
+        <w:rPr>
+          <w:rFonts w:asciiTheme="majorBidi" w:hAnsiTheme="majorBidi" w:cstheme="majorBidi"/>
+          <w:noProof/>
+          <w:sz w:val="24"/>
+          <w:szCs w:val="24"/>
+          <w:lang w:eastAsia="en-US"/>
+        </w:rPr>
+        <w:t xml:space="preserve"> Desain Tampilan Halaman </w:t>
+      </w:r>
+      <w:r>
+        <w:rPr>
+          <w:rFonts w:asciiTheme="majorBidi" w:hAnsiTheme="majorBidi" w:cstheme="majorBidi"/>
+          <w:noProof/>
+          <w:sz w:val="24"/>
+          <w:szCs w:val="24"/>
+          <w:lang w:val="id-ID" w:eastAsia="en-US"/>
+        </w:rPr>
+        <w:t>Pendaftaran Pelanggan</w:t>
+      </w:r>
+      <w:r>
+        <w:rPr>
+          <w:rFonts w:asciiTheme="majorBidi" w:hAnsiTheme="majorBidi" w:cstheme="majorBidi"/>
+          <w:noProof/>
+          <w:webHidden/>
+          <w:sz w:val="24"/>
+          <w:szCs w:val="24"/>
+        </w:rPr>
+        <w:tab/>
+        <w:t>45</w:t>
+      </w:r>
+    </w:p>
+    <w:p>
+      <w:pPr>
+        <w:pStyle w:val="TOC1"/>
+        <w:tabs>
+          <w:tab w:val="right" w:leader="dot" w:pos="7871"/>
+        </w:tabs>
+        <w:spacing w:line="480" w:lineRule="auto"/>
+        <w:rPr>
+          <w:rFonts w:asciiTheme="majorBidi" w:hAnsiTheme="majorBidi" w:cstheme="majorBidi"/>
+          <w:noProof/>
+          <w:sz w:val="24"/>
+          <w:szCs w:val="24"/>
+          <w:lang w:val="id-ID" w:eastAsia="id-ID"/>
+        </w:rPr>
+      </w:pPr>
+      <w:r>
+        <w:rPr>
+          <w:rFonts w:asciiTheme="majorBidi" w:hAnsiTheme="majorBidi" w:cstheme="majorBidi"/>
+          <w:noProof/>
+          <w:sz w:val="24"/>
+          <w:szCs w:val="24"/>
+          <w:lang w:eastAsia="en-US"/>
+        </w:rPr>
+        <w:t>Gambar</w:t>
+      </w:r>
+      <w:r>
+        <w:rPr>
+          <w:rFonts w:asciiTheme="majorBidi" w:hAnsiTheme="majorBidi" w:cstheme="majorBidi"/>
+          <w:noProof/>
+          <w:sz w:val="24"/>
+          <w:szCs w:val="24"/>
+          <w:lang w:val="id-ID" w:eastAsia="en-US"/>
+        </w:rPr>
+        <w:t xml:space="preserve"> 4.8</w:t>
+      </w:r>
+      <w:r>
+        <w:rPr>
+          <w:rFonts w:asciiTheme="majorBidi" w:hAnsiTheme="majorBidi" w:cstheme="majorBidi"/>
+          <w:noProof/>
+          <w:sz w:val="24"/>
+          <w:szCs w:val="24"/>
+          <w:lang w:eastAsia="en-US"/>
+        </w:rPr>
+        <w:t xml:space="preserve"> Desain Tamp</w:t>
+      </w:r>
+      <w:r>
+        <w:rPr>
+          <w:rFonts w:asciiTheme="majorBidi" w:hAnsiTheme="majorBidi" w:cstheme="majorBidi"/>
+          <w:noProof/>
+          <w:sz w:val="24"/>
+          <w:szCs w:val="24"/>
+          <w:lang w:val="id-ID" w:eastAsia="en-US"/>
+        </w:rPr>
+        <w:t>i</w:t>
+      </w:r>
+      <w:r>
+        <w:rPr>
+          <w:rFonts w:asciiTheme="majorBidi" w:hAnsiTheme="majorBidi" w:cstheme="majorBidi"/>
+          <w:noProof/>
+          <w:sz w:val="24"/>
+          <w:szCs w:val="24"/>
+          <w:lang w:eastAsia="en-US"/>
+        </w:rPr>
+        <w:t xml:space="preserve">lan Halaman </w:t>
+      </w:r>
+      <w:r>
+        <w:rPr>
+          <w:rFonts w:asciiTheme="majorBidi" w:hAnsiTheme="majorBidi" w:cstheme="majorBidi"/>
+          <w:noProof/>
+          <w:sz w:val="24"/>
+          <w:szCs w:val="24"/>
+          <w:lang w:val="id-ID" w:eastAsia="en-US"/>
+        </w:rPr>
+        <w:t>User</w:t>
+      </w:r>
+      <w:r>
+        <w:rPr>
+          <w:rFonts w:asciiTheme="majorBidi" w:hAnsiTheme="majorBidi" w:cstheme="majorBidi"/>
+          <w:noProof/>
+          <w:webHidden/>
+          <w:sz w:val="24"/>
+          <w:szCs w:val="24"/>
+        </w:rPr>
+        <w:tab/>
+        <w:t>46</w:t>
+      </w:r>
+    </w:p>
+    <w:p>
+      <w:pPr>
+        <w:pStyle w:val="TOC1"/>
+        <w:tabs>
+          <w:tab w:val="right" w:leader="dot" w:pos="7871"/>
+        </w:tabs>
+        <w:spacing w:line="480" w:lineRule="auto"/>
+        <w:rPr>
+          <w:rFonts w:asciiTheme="majorBidi" w:hAnsiTheme="majorBidi" w:cstheme="majorBidi"/>
+          <w:noProof/>
+          <w:sz w:val="24"/>
+          <w:szCs w:val="24"/>
+          <w:lang w:val="id-ID" w:eastAsia="id-ID"/>
+        </w:rPr>
+      </w:pPr>
+      <w:r>
+        <w:rPr>
+          <w:rFonts w:asciiTheme="majorBidi" w:hAnsiTheme="majorBidi" w:cstheme="majorBidi"/>
+          <w:noProof/>
+          <w:sz w:val="24"/>
+          <w:szCs w:val="24"/>
+          <w:lang w:eastAsia="en-US"/>
+        </w:rPr>
+        <w:t xml:space="preserve">Gambar </w:t>
+      </w:r>
+      <w:r>
+        <w:rPr>
+          <w:rFonts w:asciiTheme="majorBidi" w:hAnsiTheme="majorBidi" w:cstheme="majorBidi"/>
+          <w:noProof/>
+          <w:sz w:val="24"/>
+          <w:szCs w:val="24"/>
+          <w:lang w:val="id-ID" w:eastAsia="en-US"/>
+        </w:rPr>
+        <w:t>4.9</w:t>
+      </w:r>
+      <w:r>
+        <w:rPr>
+          <w:rFonts w:asciiTheme="majorBidi" w:hAnsiTheme="majorBidi" w:cstheme="majorBidi"/>
+          <w:noProof/>
+          <w:sz w:val="24"/>
+          <w:szCs w:val="24"/>
+          <w:lang w:eastAsia="en-US"/>
+        </w:rPr>
+        <w:t xml:space="preserve"> Desain tampilan halaman order Iklan</w:t>
+      </w:r>
+      <w:r>
+        <w:rPr>
+          <w:rFonts w:asciiTheme="majorBidi" w:hAnsiTheme="majorBidi" w:cstheme="majorBidi"/>
+          <w:noProof/>
+          <w:webHidden/>
+          <w:sz w:val="24"/>
+          <w:szCs w:val="24"/>
+        </w:rPr>
+        <w:tab/>
+        <w:t>46</w:t>
+      </w:r>
+    </w:p>
+    <w:p>
+      <w:pPr>
+        <w:pStyle w:val="TOC1"/>
+        <w:tabs>
+          <w:tab w:val="right" w:leader="dot" w:pos="7871"/>
+        </w:tabs>
+        <w:spacing w:line="480" w:lineRule="auto"/>
+        <w:rPr>
+          <w:rFonts w:asciiTheme="majorBidi" w:hAnsiTheme="majorBidi" w:cstheme="majorBidi"/>
+          <w:noProof/>
+          <w:sz w:val="24"/>
+          <w:szCs w:val="24"/>
+          <w:lang w:val="id-ID" w:eastAsia="id-ID"/>
+        </w:rPr>
+      </w:pPr>
+      <w:r>
+        <w:rPr>
+          <w:rFonts w:asciiTheme="majorBidi" w:hAnsiTheme="majorBidi" w:cstheme="majorBidi"/>
+          <w:noProof/>
+          <w:sz w:val="24"/>
+          <w:szCs w:val="24"/>
+          <w:lang w:eastAsia="en-US"/>
+        </w:rPr>
+        <w:t xml:space="preserve">Gambar </w:t>
+      </w:r>
+      <w:r>
+        <w:rPr>
+          <w:rFonts w:asciiTheme="majorBidi" w:hAnsiTheme="majorBidi" w:cstheme="majorBidi"/>
+          <w:noProof/>
+          <w:sz w:val="24"/>
+          <w:szCs w:val="24"/>
+          <w:lang w:val="id-ID" w:eastAsia="en-US"/>
+        </w:rPr>
+        <w:t>4.10</w:t>
+      </w:r>
+      <w:r>
+        <w:rPr>
+          <w:rFonts w:asciiTheme="majorBidi" w:hAnsiTheme="majorBidi" w:cstheme="majorBidi"/>
+          <w:noProof/>
+          <w:sz w:val="24"/>
+          <w:szCs w:val="24"/>
+          <w:lang w:eastAsia="en-US"/>
+        </w:rPr>
+        <w:t xml:space="preserve"> Desain tampilan halaman Checkout</w:t>
+      </w:r>
+      <w:r>
+        <w:rPr>
+          <w:rFonts w:asciiTheme="majorBidi" w:hAnsiTheme="majorBidi" w:cstheme="majorBidi"/>
+          <w:noProof/>
+          <w:webHidden/>
+          <w:sz w:val="24"/>
+          <w:szCs w:val="24"/>
+        </w:rPr>
+        <w:tab/>
+        <w:t>47</w:t>
+      </w:r>
+    </w:p>
+    <w:p>
+      <w:pPr>
+        <w:pStyle w:val="TOC1"/>
+        <w:tabs>
+          <w:tab w:val="right" w:leader="dot" w:pos="7871"/>
+        </w:tabs>
+        <w:spacing w:line="480" w:lineRule="auto"/>
+        <w:rPr>
+          <w:rFonts w:asciiTheme="majorBidi" w:hAnsiTheme="majorBidi" w:cstheme="majorBidi"/>
+          <w:noProof/>
+          <w:sz w:val="24"/>
+          <w:szCs w:val="24"/>
+          <w:lang w:val="id-ID" w:eastAsia="id-ID"/>
+        </w:rPr>
+      </w:pPr>
+      <w:r>
+        <w:rPr>
+          <w:rFonts w:asciiTheme="majorBidi" w:hAnsiTheme="majorBidi" w:cstheme="majorBidi"/>
+          <w:noProof/>
+          <w:sz w:val="24"/>
+          <w:szCs w:val="24"/>
+          <w:lang w:eastAsia="en-US"/>
+        </w:rPr>
+        <w:t>Gambar</w:t>
+      </w:r>
+      <w:r>
+        <w:rPr>
+          <w:rFonts w:asciiTheme="majorBidi" w:hAnsiTheme="majorBidi" w:cstheme="majorBidi"/>
+          <w:noProof/>
+          <w:sz w:val="24"/>
+          <w:szCs w:val="24"/>
+          <w:lang w:val="id-ID" w:eastAsia="en-US"/>
+        </w:rPr>
+        <w:t xml:space="preserve"> 4.11</w:t>
+      </w:r>
+      <w:r>
+        <w:rPr>
+          <w:rFonts w:asciiTheme="majorBidi" w:hAnsiTheme="majorBidi" w:cstheme="majorBidi"/>
+          <w:noProof/>
+          <w:sz w:val="24"/>
+          <w:szCs w:val="24"/>
+          <w:lang w:eastAsia="en-US"/>
+        </w:rPr>
+        <w:t xml:space="preserve"> Desain Tampilan Halaman Admin</w:t>
+      </w:r>
+      <w:r>
+        <w:rPr>
+          <w:rFonts w:asciiTheme="majorBidi" w:hAnsiTheme="majorBidi" w:cstheme="majorBidi"/>
+          <w:noProof/>
+          <w:webHidden/>
+          <w:sz w:val="24"/>
+          <w:szCs w:val="24"/>
+        </w:rPr>
+        <w:tab/>
+        <w:t>48</w:t>
+      </w:r>
+    </w:p>
+    <w:p>
+      <w:pPr>
+        <w:pStyle w:val="TOC1"/>
+        <w:tabs>
+          <w:tab w:val="right" w:leader="dot" w:pos="7871"/>
+        </w:tabs>
+        <w:spacing w:line="480" w:lineRule="auto"/>
+        <w:rPr>
+          <w:rFonts w:asciiTheme="majorBidi" w:hAnsiTheme="majorBidi" w:cstheme="majorBidi"/>
+          <w:noProof/>
+          <w:sz w:val="24"/>
+          <w:szCs w:val="24"/>
+          <w:lang w:val="id-ID" w:eastAsia="id-ID"/>
+        </w:rPr>
+      </w:pPr>
+      <w:r>
+        <w:rPr>
+          <w:rFonts w:asciiTheme="majorBidi" w:hAnsiTheme="majorBidi" w:cstheme="majorBidi"/>
+          <w:noProof/>
+          <w:sz w:val="24"/>
+          <w:szCs w:val="24"/>
+          <w:lang w:eastAsia="en-US"/>
+        </w:rPr>
+        <w:t>Gambar</w:t>
+      </w:r>
+      <w:r>
+        <w:rPr>
+          <w:rFonts w:asciiTheme="majorBidi" w:hAnsiTheme="majorBidi" w:cstheme="majorBidi"/>
+          <w:noProof/>
+          <w:sz w:val="24"/>
+          <w:szCs w:val="24"/>
+          <w:lang w:val="id-ID" w:eastAsia="en-US"/>
+        </w:rPr>
+        <w:t xml:space="preserve"> 4.12</w:t>
+      </w:r>
+      <w:r>
+        <w:rPr>
+          <w:rFonts w:asciiTheme="majorBidi" w:hAnsiTheme="majorBidi" w:cstheme="majorBidi"/>
+          <w:noProof/>
+          <w:sz w:val="24"/>
+          <w:szCs w:val="24"/>
+          <w:lang w:eastAsia="en-US"/>
+        </w:rPr>
+        <w:t xml:space="preserve"> Halaman Utama</w:t>
+      </w:r>
+      <w:r>
+        <w:rPr>
+          <w:rFonts w:asciiTheme="majorBidi" w:hAnsiTheme="majorBidi" w:cstheme="majorBidi"/>
+          <w:noProof/>
+          <w:webHidden/>
+          <w:sz w:val="24"/>
+          <w:szCs w:val="24"/>
+        </w:rPr>
+        <w:tab/>
+        <w:t>49</w:t>
+      </w:r>
+    </w:p>
+    <w:p>
+      <w:pPr>
+        <w:pStyle w:val="TOC1"/>
+        <w:tabs>
+          <w:tab w:val="right" w:leader="dot" w:pos="7871"/>
+        </w:tabs>
+        <w:spacing w:line="480" w:lineRule="auto"/>
+        <w:rPr>
+          <w:rFonts w:asciiTheme="majorBidi" w:hAnsiTheme="majorBidi" w:cstheme="majorBidi"/>
+          <w:noProof/>
+          <w:sz w:val="24"/>
+          <w:szCs w:val="24"/>
+          <w:lang w:val="id-ID" w:eastAsia="id-ID"/>
+        </w:rPr>
+      </w:pPr>
+      <w:r>
+        <w:rPr>
+          <w:rFonts w:asciiTheme="majorBidi" w:hAnsiTheme="majorBidi" w:cstheme="majorBidi"/>
+          <w:noProof/>
+          <w:sz w:val="24"/>
+          <w:szCs w:val="24"/>
+          <w:lang w:eastAsia="en-US"/>
+        </w:rPr>
+        <w:t>Gambar</w:t>
+      </w:r>
+      <w:r>
+        <w:rPr>
+          <w:rFonts w:asciiTheme="majorBidi" w:hAnsiTheme="majorBidi" w:cstheme="majorBidi"/>
+          <w:noProof/>
+          <w:sz w:val="24"/>
+          <w:szCs w:val="24"/>
+          <w:lang w:val="id-ID" w:eastAsia="en-US"/>
+        </w:rPr>
+        <w:t xml:space="preserve"> 4.13</w:t>
+      </w:r>
+      <w:r>
+        <w:rPr>
+          <w:rFonts w:asciiTheme="majorBidi" w:hAnsiTheme="majorBidi" w:cstheme="majorBidi"/>
+          <w:noProof/>
+          <w:sz w:val="24"/>
+          <w:szCs w:val="24"/>
+          <w:lang w:eastAsia="en-US"/>
+        </w:rPr>
+        <w:t xml:space="preserve"> Halaman Login Pe</w:t>
+      </w:r>
+      <w:r>
+        <w:rPr>
+          <w:rFonts w:asciiTheme="majorBidi" w:hAnsiTheme="majorBidi" w:cstheme="majorBidi"/>
+          <w:noProof/>
+          <w:sz w:val="24"/>
+          <w:szCs w:val="24"/>
+          <w:lang w:val="id-ID" w:eastAsia="en-US"/>
+        </w:rPr>
+        <w:t>langgan</w:t>
+      </w:r>
+      <w:r>
+        <w:rPr>
+          <w:rFonts w:asciiTheme="majorBidi" w:hAnsiTheme="majorBidi" w:cstheme="majorBidi"/>
+          <w:noProof/>
+          <w:webHidden/>
+          <w:sz w:val="24"/>
+          <w:szCs w:val="24"/>
+        </w:rPr>
+        <w:tab/>
+        <w:t>50</w:t>
+      </w:r>
+    </w:p>
+    <w:p>
+      <w:pPr>
+        <w:pStyle w:val="TOC1"/>
+        <w:tabs>
+          <w:tab w:val="right" w:leader="dot" w:pos="7871"/>
+        </w:tabs>
+        <w:spacing w:line="480" w:lineRule="auto"/>
+        <w:rPr>
+          <w:rFonts w:asciiTheme="majorBidi" w:hAnsiTheme="majorBidi" w:cstheme="majorBidi"/>
+          <w:noProof/>
+          <w:sz w:val="24"/>
+          <w:szCs w:val="24"/>
+          <w:lang w:val="id-ID" w:eastAsia="id-ID"/>
+        </w:rPr>
+      </w:pPr>
+      <w:r>
+        <w:rPr>
+          <w:rFonts w:asciiTheme="majorBidi" w:hAnsiTheme="majorBidi" w:cstheme="majorBidi"/>
+          <w:noProof/>
+          <w:sz w:val="24"/>
+          <w:szCs w:val="24"/>
+          <w:lang w:eastAsia="en-US"/>
+        </w:rPr>
+        <w:t>Gambar</w:t>
+      </w:r>
+      <w:r>
+        <w:rPr>
+          <w:rFonts w:asciiTheme="majorBidi" w:hAnsiTheme="majorBidi" w:cstheme="majorBidi"/>
+          <w:noProof/>
+          <w:sz w:val="24"/>
+          <w:szCs w:val="24"/>
+          <w:lang w:val="id-ID" w:eastAsia="en-US"/>
+        </w:rPr>
+        <w:t xml:space="preserve"> 4.14</w:t>
+      </w:r>
+      <w:r>
+        <w:rPr>
+          <w:rFonts w:asciiTheme="majorBidi" w:hAnsiTheme="majorBidi" w:cstheme="majorBidi"/>
+          <w:noProof/>
+          <w:sz w:val="24"/>
+          <w:szCs w:val="24"/>
+          <w:lang w:eastAsia="en-US"/>
+        </w:rPr>
+        <w:t xml:space="preserve"> Halaman Pendaftaran Pelanggan</w:t>
+      </w:r>
+      <w:r>
+        <w:rPr>
+          <w:rFonts w:asciiTheme="majorBidi" w:hAnsiTheme="majorBidi" w:cstheme="majorBidi"/>
+          <w:noProof/>
+          <w:webHidden/>
+          <w:sz w:val="24"/>
+          <w:szCs w:val="24"/>
+        </w:rPr>
+        <w:tab/>
+        <w:t>51</w:t>
+      </w:r>
+    </w:p>
+    <w:p>
+      <w:pPr>
+        <w:pStyle w:val="TOC1"/>
+        <w:tabs>
+          <w:tab w:val="right" w:leader="dot" w:pos="7871"/>
+        </w:tabs>
+        <w:spacing w:line="480" w:lineRule="auto"/>
+        <w:rPr>
+          <w:rFonts w:asciiTheme="majorBidi" w:hAnsiTheme="majorBidi" w:cstheme="majorBidi"/>
+          <w:noProof/>
+          <w:sz w:val="24"/>
+          <w:szCs w:val="24"/>
+          <w:lang w:val="id-ID" w:eastAsia="id-ID"/>
+        </w:rPr>
+      </w:pPr>
+      <w:r>
+        <w:rPr>
+          <w:rFonts w:asciiTheme="majorBidi" w:hAnsiTheme="majorBidi" w:cstheme="majorBidi"/>
+          <w:noProof/>
+          <w:sz w:val="24"/>
+          <w:szCs w:val="24"/>
+          <w:lang w:eastAsia="en-US"/>
+        </w:rPr>
+        <w:t xml:space="preserve">Gambar </w:t>
+      </w:r>
+      <w:r>
+        <w:rPr>
+          <w:rFonts w:asciiTheme="majorBidi" w:hAnsiTheme="majorBidi" w:cstheme="majorBidi"/>
+          <w:noProof/>
+          <w:sz w:val="24"/>
+          <w:szCs w:val="24"/>
+          <w:lang w:val="id-ID" w:eastAsia="en-US"/>
+        </w:rPr>
+        <w:t xml:space="preserve">4.15 </w:t>
+      </w:r>
+      <w:r>
+        <w:rPr>
+          <w:rFonts w:asciiTheme="majorBidi" w:hAnsiTheme="majorBidi" w:cstheme="majorBidi"/>
+          <w:noProof/>
+          <w:sz w:val="24"/>
+          <w:szCs w:val="24"/>
+          <w:lang w:eastAsia="en-US"/>
+        </w:rPr>
+        <w:t>Halaman User</w:t>
+      </w:r>
+      <w:r>
+        <w:rPr>
+          <w:rFonts w:asciiTheme="majorBidi" w:hAnsiTheme="majorBidi" w:cstheme="majorBidi"/>
+          <w:noProof/>
+          <w:webHidden/>
+          <w:sz w:val="24"/>
+          <w:szCs w:val="24"/>
+        </w:rPr>
+        <w:tab/>
+        <w:t>52</w:t>
+      </w:r>
+    </w:p>
+    <w:p>
+      <w:pPr>
+        <w:pStyle w:val="TOC1"/>
+        <w:tabs>
+          <w:tab w:val="right" w:leader="dot" w:pos="7871"/>
+        </w:tabs>
+        <w:spacing w:line="480" w:lineRule="auto"/>
+        <w:rPr>
+          <w:rFonts w:asciiTheme="majorBidi" w:hAnsiTheme="majorBidi" w:cstheme="majorBidi"/>
+          <w:noProof/>
+          <w:sz w:val="24"/>
+          <w:szCs w:val="24"/>
+          <w:lang w:val="id-ID" w:eastAsia="id-ID"/>
+        </w:rPr>
+      </w:pPr>
+      <w:r>
+        <w:rPr>
+          <w:rFonts w:asciiTheme="majorBidi" w:hAnsiTheme="majorBidi" w:cstheme="majorBidi"/>
+          <w:noProof/>
+          <w:sz w:val="24"/>
+          <w:szCs w:val="24"/>
+          <w:lang w:eastAsia="en-US"/>
+        </w:rPr>
+        <w:t>Gambar</w:t>
+      </w:r>
+      <w:r>
+        <w:rPr>
+          <w:rFonts w:asciiTheme="majorBidi" w:hAnsiTheme="majorBidi" w:cstheme="majorBidi"/>
+          <w:noProof/>
+          <w:sz w:val="24"/>
+          <w:szCs w:val="24"/>
+          <w:lang w:val="id-ID" w:eastAsia="en-US"/>
+        </w:rPr>
+        <w:t xml:space="preserve"> 4.16</w:t>
+      </w:r>
+      <w:r>
+        <w:rPr>
+          <w:rFonts w:asciiTheme="majorBidi" w:hAnsiTheme="majorBidi" w:cstheme="majorBidi"/>
+          <w:noProof/>
+          <w:sz w:val="24"/>
+          <w:szCs w:val="24"/>
+          <w:lang w:eastAsia="en-US"/>
+        </w:rPr>
+        <w:t xml:space="preserve"> Halaman Order Iklan</w:t>
+      </w:r>
+      <w:r>
+        <w:rPr>
+          <w:rFonts w:asciiTheme="majorBidi" w:hAnsiTheme="majorBidi" w:cstheme="majorBidi"/>
+          <w:noProof/>
+          <w:webHidden/>
+          <w:sz w:val="24"/>
+          <w:szCs w:val="24"/>
+        </w:rPr>
+        <w:tab/>
+        <w:t>53</w:t>
+      </w:r>
+    </w:p>
+    <w:p>
+      <w:pPr>
+        <w:pStyle w:val="TOC1"/>
+        <w:tabs>
+          <w:tab w:val="right" w:leader="dot" w:pos="7871"/>
+        </w:tabs>
+        <w:spacing w:line="480" w:lineRule="auto"/>
+        <w:rPr>
+          <w:rFonts w:asciiTheme="majorBidi" w:hAnsiTheme="majorBidi" w:cstheme="majorBidi"/>
+          <w:noProof/>
+          <w:sz w:val="24"/>
+          <w:szCs w:val="24"/>
+          <w:lang w:val="id-ID" w:eastAsia="id-ID"/>
+        </w:rPr>
+      </w:pPr>
+      <w:r>
+        <w:rPr>
+          <w:rFonts w:asciiTheme="majorBidi" w:hAnsiTheme="majorBidi" w:cstheme="majorBidi"/>
+          <w:noProof/>
+          <w:sz w:val="24"/>
+          <w:szCs w:val="24"/>
+          <w:lang w:eastAsia="en-US"/>
+        </w:rPr>
+        <w:lastRenderedPageBreak/>
+        <w:t>Gambar</w:t>
+      </w:r>
+      <w:r>
+        <w:rPr>
+          <w:rFonts w:asciiTheme="majorBidi" w:hAnsiTheme="majorBidi" w:cstheme="majorBidi"/>
+          <w:noProof/>
+          <w:sz w:val="24"/>
+          <w:szCs w:val="24"/>
+          <w:lang w:val="id-ID" w:eastAsia="en-US"/>
+        </w:rPr>
+        <w:t xml:space="preserve"> 4.17</w:t>
+      </w:r>
+      <w:r>
+        <w:rPr>
+          <w:rFonts w:asciiTheme="majorBidi" w:hAnsiTheme="majorBidi" w:cstheme="majorBidi"/>
+          <w:noProof/>
+          <w:sz w:val="24"/>
+          <w:szCs w:val="24"/>
+          <w:lang w:eastAsia="en-US"/>
+        </w:rPr>
+        <w:t xml:space="preserve"> Halaman Checkout</w:t>
+      </w:r>
+      <w:r>
+        <w:rPr>
+          <w:rFonts w:asciiTheme="majorBidi" w:hAnsiTheme="majorBidi" w:cstheme="majorBidi"/>
+          <w:noProof/>
+          <w:webHidden/>
+          <w:sz w:val="24"/>
+          <w:szCs w:val="24"/>
+        </w:rPr>
+        <w:tab/>
+        <w:t>54</w:t>
+      </w:r>
+    </w:p>
+    <w:p>
+      <w:pPr>
+        <w:pStyle w:val="TOC1"/>
+        <w:tabs>
+          <w:tab w:val="right" w:leader="dot" w:pos="7871"/>
+        </w:tabs>
+        <w:spacing w:line="480" w:lineRule="auto"/>
+        <w:rPr>
+          <w:rFonts w:asciiTheme="majorBidi" w:hAnsiTheme="majorBidi" w:cstheme="majorBidi"/>
+          <w:noProof/>
+          <w:sz w:val="24"/>
+          <w:szCs w:val="24"/>
+          <w:lang w:val="id-ID" w:eastAsia="id-ID"/>
+        </w:rPr>
+      </w:pPr>
+      <w:r>
+        <w:rPr>
+          <w:rFonts w:asciiTheme="majorBidi" w:hAnsiTheme="majorBidi" w:cstheme="majorBidi"/>
+          <w:noProof/>
+          <w:sz w:val="24"/>
+          <w:szCs w:val="24"/>
+          <w:lang w:val="id-ID"/>
+        </w:rPr>
+        <w:t>Gambar 4.20 Laporan Transaksi Pemesanan Iklan</w:t>
+      </w:r>
+      <w:r>
+        <w:rPr>
+          <w:rFonts w:asciiTheme="majorBidi" w:hAnsiTheme="majorBidi" w:cstheme="majorBidi"/>
+          <w:noProof/>
+          <w:webHidden/>
+          <w:sz w:val="24"/>
+          <w:szCs w:val="24"/>
+        </w:rPr>
+        <w:tab/>
+        <w:t>55</w:t>
+      </w:r>
+    </w:p>
+    <w:p>
+      <w:pPr>
+        <w:pStyle w:val="TOC1"/>
+        <w:tabs>
+          <w:tab w:val="right" w:leader="dot" w:pos="7871"/>
+        </w:tabs>
+        <w:spacing w:line="480" w:lineRule="auto"/>
+        <w:rPr>
+          <w:rFonts w:asciiTheme="majorBidi" w:hAnsiTheme="majorBidi" w:cstheme="majorBidi"/>
+          <w:noProof/>
+          <w:sz w:val="24"/>
+          <w:szCs w:val="24"/>
+          <w:lang w:val="id-ID" w:eastAsia="id-ID"/>
+        </w:rPr>
+      </w:pPr>
+      <w:r>
+        <w:rPr>
+          <w:rFonts w:asciiTheme="majorBidi" w:hAnsiTheme="majorBidi" w:cstheme="majorBidi"/>
+          <w:noProof/>
+          <w:sz w:val="24"/>
+          <w:szCs w:val="24"/>
+          <w:lang w:val="id-ID"/>
+        </w:rPr>
+        <w:t>Gambar 4.21 Laporan Data Pelanggan</w:t>
+      </w:r>
+      <w:r>
+        <w:rPr>
+          <w:rFonts w:asciiTheme="majorBidi" w:hAnsiTheme="majorBidi" w:cstheme="majorBidi"/>
+          <w:noProof/>
+          <w:webHidden/>
+          <w:sz w:val="24"/>
+          <w:szCs w:val="24"/>
+        </w:rPr>
+        <w:tab/>
+        <w:t>55</w:t>
+      </w:r>
+    </w:p>
+    <w:p>
+      <w:pPr>
+        <w:pStyle w:val="TOC1"/>
+        <w:tabs>
+          <w:tab w:val="right" w:leader="dot" w:pos="7871"/>
+        </w:tabs>
+        <w:spacing w:line="480" w:lineRule="auto"/>
+        <w:rPr>
+          <w:noProof/>
+          <w:sz w:val="22"/>
+          <w:szCs w:val="22"/>
+          <w:lang w:val="id-ID" w:eastAsia="id-ID"/>
+        </w:rPr>
+      </w:pPr>
+      <w:r>
+        <w:rPr>
+          <w:rFonts w:asciiTheme="majorBidi" w:hAnsiTheme="majorBidi" w:cstheme="majorBidi"/>
+          <w:noProof/>
+          <w:sz w:val="24"/>
+          <w:szCs w:val="24"/>
+          <w:lang w:val="id-ID"/>
+        </w:rPr>
+        <w:t>Gambar 4.22 Laporan Data Iklan</w:t>
+      </w:r>
+      <w:r>
+        <w:rPr>
+          <w:rFonts w:asciiTheme="majorBidi" w:hAnsiTheme="majorBidi" w:cstheme="majorBidi"/>
+          <w:noProof/>
+          <w:webHidden/>
+          <w:sz w:val="24"/>
+          <w:szCs w:val="24"/>
+        </w:rPr>
+        <w:tab/>
+        <w:t>56</w:t>
+      </w:r>
+    </w:p>
+    <w:p>
+      <w:pPr>
+        <w:spacing w:after="0" w:line="480" w:lineRule="auto"/>
+        <w:rPr>
+          <w:rFonts w:asciiTheme="majorBidi" w:hAnsiTheme="majorBidi" w:cstheme="majorBidi"/>
+          <w:sz w:val="24"/>
+          <w:szCs w:val="24"/>
+          <w:lang w:val="id-ID"/>
+        </w:rPr>
+      </w:pPr>
+      <w:r>
+        <w:rPr>
+          <w:rFonts w:asciiTheme="majorBidi" w:hAnsiTheme="majorBidi" w:cstheme="majorBidi"/>
+          <w:sz w:val="24"/>
+          <w:szCs w:val="24"/>
+          <w:lang w:val="id-ID"/>
+        </w:rPr>
+        <w:fldChar w:fldCharType="end"/>
+      </w:r>
+    </w:p>
+    <w:p>
+      <w:pPr>
+        <w:spacing w:after="0" w:line="480" w:lineRule="auto"/>
         <w:rPr>
           <w:rFonts w:asciiTheme="majorBidi" w:eastAsiaTheme="majorEastAsia" w:hAnsiTheme="majorBidi" w:cstheme="majorBidi"/>
           <w:b/>
           <w:color w:val="000000" w:themeColor="text1"/>
           <w:sz w:val="24"/>
-          <w:szCs w:val="32"/>
-          <w:lang w:val="id-ID"/>
-        </w:rPr>
-      </w:pPr>
-      <w:r>
-        <w:rPr>
+          <w:szCs w:val="24"/>
+          <w:lang w:val="id-ID"/>
+        </w:rPr>
+      </w:pPr>
+      <w:r>
+        <w:rPr>
+          <w:rFonts w:asciiTheme="majorBidi" w:hAnsiTheme="majorBidi" w:cstheme="majorBidi"/>
+          <w:sz w:val="24"/>
+          <w:szCs w:val="24"/>
           <w:lang w:val="id-ID"/>
         </w:rPr>
         <w:br w:type="page"/>
@@ -1167,18 +4962,1176 @@
       <w:pPr>
         <w:pStyle w:val="Heading1"/>
         <w:rPr>
-          <w:lang w:val="id-ID"/>
-        </w:rPr>
-      </w:pPr>
-      <w:bookmarkStart w:id="3" w:name="_Toc11276958"/>
-      <w:r>
-        <w:rPr>
+          <w:szCs w:val="24"/>
+          <w:lang w:val="id-ID"/>
+        </w:rPr>
+      </w:pPr>
+      <w:bookmarkStart w:id="3" w:name="_Toc11278264"/>
+      <w:r>
+        <w:rPr>
+          <w:szCs w:val="24"/>
           <w:lang w:val="id-ID"/>
         </w:rPr>
         <w:lastRenderedPageBreak/>
         <w:t>DAFTAR TABEL</w:t>
       </w:r>
       <w:bookmarkEnd w:id="3"/>
+    </w:p>
+    <w:p>
+      <w:pPr>
+        <w:rPr>
+          <w:lang w:val="id-ID"/>
+        </w:rPr>
+      </w:pPr>
+    </w:p>
+    <w:p>
+      <w:pPr>
+        <w:jc w:val="right"/>
+        <w:rPr>
+          <w:rFonts w:asciiTheme="majorBidi" w:hAnsiTheme="majorBidi" w:cstheme="majorBidi"/>
+          <w:sz w:val="24"/>
+          <w:szCs w:val="24"/>
+          <w:lang w:val="id-ID"/>
+        </w:rPr>
+      </w:pPr>
+      <w:r>
+        <w:rPr>
+          <w:rFonts w:asciiTheme="majorBidi" w:hAnsiTheme="majorBidi" w:cstheme="majorBidi"/>
+          <w:sz w:val="24"/>
+          <w:szCs w:val="24"/>
+          <w:lang w:val="id-ID"/>
+        </w:rPr>
+        <w:t>Halaman</w:t>
+      </w:r>
+    </w:p>
+    <w:p>
+      <w:pPr>
+        <w:pStyle w:val="TOC1"/>
+        <w:tabs>
+          <w:tab w:val="right" w:leader="dot" w:pos="7871"/>
+        </w:tabs>
+        <w:spacing w:line="480" w:lineRule="auto"/>
+        <w:rPr>
+          <w:rFonts w:asciiTheme="majorBidi" w:hAnsiTheme="majorBidi" w:cstheme="majorBidi"/>
+          <w:noProof/>
+          <w:sz w:val="24"/>
+          <w:szCs w:val="24"/>
+          <w:lang w:val="id-ID" w:eastAsia="id-ID"/>
+        </w:rPr>
+      </w:pPr>
+      <w:r>
+        <w:rPr>
+          <w:lang w:val="id-ID"/>
+        </w:rPr>
+        <w:fldChar w:fldCharType="begin"/>
+      </w:r>
+      <w:r>
+        <w:rPr>
+          <w:lang w:val="id-ID"/>
+        </w:rPr>
+        <w:instrText xml:space="preserve"> TOC \h \z \u \t "Heading 4;1" </w:instrText>
+      </w:r>
+      <w:r>
+        <w:rPr>
+          <w:lang w:val="id-ID"/>
+        </w:rPr>
+        <w:fldChar w:fldCharType="separate"/>
+      </w:r>
+      <w:r>
+        <w:rPr>
+          <w:rFonts w:asciiTheme="majorBidi" w:hAnsiTheme="majorBidi" w:cstheme="majorBidi"/>
+          <w:noProof/>
+          <w:sz w:val="24"/>
+          <w:szCs w:val="24"/>
+          <w:lang w:val="id-ID" w:eastAsia="en-US"/>
+        </w:rPr>
+        <w:t>Tabel 3.1 Waktu Pelaksanaan PKL</w:t>
+      </w:r>
+      <w:r>
+        <w:rPr>
+          <w:rFonts w:asciiTheme="majorBidi" w:hAnsiTheme="majorBidi" w:cstheme="majorBidi"/>
+          <w:noProof/>
+          <w:webHidden/>
+          <w:sz w:val="24"/>
+          <w:szCs w:val="24"/>
+        </w:rPr>
+        <w:tab/>
+        <w:t>12</w:t>
+      </w:r>
+    </w:p>
+    <w:p>
+      <w:pPr>
+        <w:pStyle w:val="TOC1"/>
+        <w:tabs>
+          <w:tab w:val="right" w:leader="dot" w:pos="7871"/>
+        </w:tabs>
+        <w:spacing w:line="480" w:lineRule="auto"/>
+        <w:rPr>
+          <w:rFonts w:asciiTheme="majorBidi" w:hAnsiTheme="majorBidi" w:cstheme="majorBidi"/>
+          <w:noProof/>
+          <w:sz w:val="24"/>
+          <w:szCs w:val="24"/>
+          <w:lang w:val="id-ID" w:eastAsia="id-ID"/>
+        </w:rPr>
+      </w:pPr>
+      <w:r>
+        <w:rPr>
+          <w:rFonts w:asciiTheme="majorBidi" w:hAnsiTheme="majorBidi" w:cstheme="majorBidi"/>
+          <w:noProof/>
+          <w:sz w:val="24"/>
+          <w:szCs w:val="24"/>
+          <w:lang w:eastAsia="en-US"/>
+        </w:rPr>
+        <w:t xml:space="preserve">Tabel </w:t>
+      </w:r>
+      <w:r>
+        <w:rPr>
+          <w:rFonts w:asciiTheme="majorBidi" w:hAnsiTheme="majorBidi" w:cstheme="majorBidi"/>
+          <w:noProof/>
+          <w:sz w:val="24"/>
+          <w:szCs w:val="24"/>
+          <w:lang w:val="id-ID" w:eastAsia="en-US"/>
+        </w:rPr>
+        <w:t>3</w:t>
+      </w:r>
+      <w:r>
+        <w:rPr>
+          <w:rFonts w:asciiTheme="majorBidi" w:hAnsiTheme="majorBidi" w:cstheme="majorBidi"/>
+          <w:noProof/>
+          <w:sz w:val="24"/>
+          <w:szCs w:val="24"/>
+          <w:lang w:eastAsia="en-US"/>
+        </w:rPr>
+        <w:t>.</w:t>
+      </w:r>
+      <w:r>
+        <w:rPr>
+          <w:rFonts w:asciiTheme="majorBidi" w:hAnsiTheme="majorBidi" w:cstheme="majorBidi"/>
+          <w:noProof/>
+          <w:sz w:val="24"/>
+          <w:szCs w:val="24"/>
+          <w:lang w:val="id-ID" w:eastAsia="en-US"/>
+        </w:rPr>
+        <w:t>2</w:t>
+      </w:r>
+      <w:r>
+        <w:rPr>
+          <w:rFonts w:asciiTheme="majorBidi" w:hAnsiTheme="majorBidi" w:cstheme="majorBidi"/>
+          <w:noProof/>
+          <w:sz w:val="24"/>
+          <w:szCs w:val="24"/>
+          <w:lang w:eastAsia="en-US"/>
+        </w:rPr>
+        <w:t xml:space="preserve"> Simbol-simbol </w:t>
+      </w:r>
+      <w:r>
+        <w:rPr>
+          <w:rFonts w:asciiTheme="majorBidi" w:hAnsiTheme="majorBidi" w:cstheme="majorBidi"/>
+          <w:i/>
+          <w:noProof/>
+          <w:sz w:val="24"/>
+          <w:szCs w:val="24"/>
+          <w:lang w:eastAsia="en-US"/>
+        </w:rPr>
+        <w:t>Flowchart</w:t>
+      </w:r>
+      <w:r>
+        <w:rPr>
+          <w:rFonts w:asciiTheme="majorBidi" w:hAnsiTheme="majorBidi" w:cstheme="majorBidi"/>
+          <w:noProof/>
+          <w:webHidden/>
+          <w:sz w:val="24"/>
+          <w:szCs w:val="24"/>
+        </w:rPr>
+        <w:tab/>
+        <w:t>25</w:t>
+      </w:r>
+    </w:p>
+    <w:p>
+      <w:pPr>
+        <w:pStyle w:val="TOC1"/>
+        <w:tabs>
+          <w:tab w:val="right" w:leader="dot" w:pos="7871"/>
+        </w:tabs>
+        <w:spacing w:line="480" w:lineRule="auto"/>
+        <w:rPr>
+          <w:rFonts w:asciiTheme="majorBidi" w:hAnsiTheme="majorBidi" w:cstheme="majorBidi"/>
+          <w:noProof/>
+          <w:sz w:val="24"/>
+          <w:szCs w:val="24"/>
+          <w:lang w:val="id-ID" w:eastAsia="id-ID"/>
+        </w:rPr>
+      </w:pPr>
+      <w:r>
+        <w:rPr>
+          <w:rFonts w:asciiTheme="majorBidi" w:hAnsiTheme="majorBidi" w:cstheme="majorBidi"/>
+          <w:noProof/>
+          <w:sz w:val="24"/>
+          <w:szCs w:val="24"/>
+          <w:lang w:eastAsia="en-US"/>
+        </w:rPr>
+        <w:t xml:space="preserve">Tabel </w:t>
+      </w:r>
+      <w:r>
+        <w:rPr>
+          <w:rFonts w:asciiTheme="majorBidi" w:hAnsiTheme="majorBidi" w:cstheme="majorBidi"/>
+          <w:noProof/>
+          <w:sz w:val="24"/>
+          <w:szCs w:val="24"/>
+          <w:lang w:val="id-ID" w:eastAsia="en-US"/>
+        </w:rPr>
+        <w:t>3</w:t>
+      </w:r>
+      <w:r>
+        <w:rPr>
+          <w:rFonts w:asciiTheme="majorBidi" w:hAnsiTheme="majorBidi" w:cstheme="majorBidi"/>
+          <w:noProof/>
+          <w:sz w:val="24"/>
+          <w:szCs w:val="24"/>
+          <w:lang w:eastAsia="en-US"/>
+        </w:rPr>
+        <w:t>.</w:t>
+      </w:r>
+      <w:r>
+        <w:rPr>
+          <w:rFonts w:asciiTheme="majorBidi" w:hAnsiTheme="majorBidi" w:cstheme="majorBidi"/>
+          <w:noProof/>
+          <w:sz w:val="24"/>
+          <w:szCs w:val="24"/>
+          <w:lang w:val="id-ID" w:eastAsia="en-US"/>
+        </w:rPr>
+        <w:t>3</w:t>
+      </w:r>
+      <w:r>
+        <w:rPr>
+          <w:rFonts w:asciiTheme="majorBidi" w:hAnsiTheme="majorBidi" w:cstheme="majorBidi"/>
+          <w:noProof/>
+          <w:sz w:val="24"/>
+          <w:szCs w:val="24"/>
+          <w:lang w:eastAsia="en-US"/>
+        </w:rPr>
+        <w:t xml:space="preserve"> Simbol-simbol </w:t>
+      </w:r>
+      <w:r>
+        <w:rPr>
+          <w:rFonts w:asciiTheme="majorBidi" w:hAnsiTheme="majorBidi" w:cstheme="majorBidi"/>
+          <w:i/>
+          <w:noProof/>
+          <w:sz w:val="24"/>
+          <w:szCs w:val="24"/>
+          <w:lang w:eastAsia="en-US"/>
+        </w:rPr>
+        <w:t>Use Case Diagram</w:t>
+      </w:r>
+      <w:r>
+        <w:rPr>
+          <w:rFonts w:asciiTheme="majorBidi" w:hAnsiTheme="majorBidi" w:cstheme="majorBidi"/>
+          <w:noProof/>
+          <w:webHidden/>
+          <w:sz w:val="24"/>
+          <w:szCs w:val="24"/>
+        </w:rPr>
+        <w:tab/>
+        <w:t>28</w:t>
+      </w:r>
+    </w:p>
+    <w:p>
+      <w:pPr>
+        <w:pStyle w:val="TOC1"/>
+        <w:tabs>
+          <w:tab w:val="right" w:leader="dot" w:pos="7871"/>
+        </w:tabs>
+        <w:spacing w:line="480" w:lineRule="auto"/>
+        <w:rPr>
+          <w:rFonts w:asciiTheme="majorBidi" w:hAnsiTheme="majorBidi" w:cstheme="majorBidi"/>
+          <w:noProof/>
+          <w:sz w:val="24"/>
+          <w:szCs w:val="24"/>
+          <w:lang w:val="id-ID" w:eastAsia="id-ID"/>
+        </w:rPr>
+      </w:pPr>
+      <w:r>
+        <w:rPr>
+          <w:rFonts w:asciiTheme="majorBidi" w:hAnsiTheme="majorBidi" w:cstheme="majorBidi"/>
+          <w:noProof/>
+          <w:sz w:val="24"/>
+          <w:szCs w:val="24"/>
+          <w:lang w:eastAsia="en-US"/>
+        </w:rPr>
+        <w:t xml:space="preserve">Tabel </w:t>
+      </w:r>
+      <w:r>
+        <w:rPr>
+          <w:rFonts w:asciiTheme="majorBidi" w:hAnsiTheme="majorBidi" w:cstheme="majorBidi"/>
+          <w:noProof/>
+          <w:sz w:val="24"/>
+          <w:szCs w:val="24"/>
+          <w:lang w:val="id-ID" w:eastAsia="en-US"/>
+        </w:rPr>
+        <w:t>3</w:t>
+      </w:r>
+      <w:r>
+        <w:rPr>
+          <w:rFonts w:asciiTheme="majorBidi" w:hAnsiTheme="majorBidi" w:cstheme="majorBidi"/>
+          <w:noProof/>
+          <w:sz w:val="24"/>
+          <w:szCs w:val="24"/>
+          <w:lang w:eastAsia="en-US"/>
+        </w:rPr>
+        <w:t>.</w:t>
+      </w:r>
+      <w:r>
+        <w:rPr>
+          <w:rFonts w:asciiTheme="majorBidi" w:hAnsiTheme="majorBidi" w:cstheme="majorBidi"/>
+          <w:noProof/>
+          <w:sz w:val="24"/>
+          <w:szCs w:val="24"/>
+          <w:lang w:val="id-ID" w:eastAsia="en-US"/>
+        </w:rPr>
+        <w:t>4</w:t>
+      </w:r>
+      <w:r>
+        <w:rPr>
+          <w:rFonts w:asciiTheme="majorBidi" w:hAnsiTheme="majorBidi" w:cstheme="majorBidi"/>
+          <w:noProof/>
+          <w:sz w:val="24"/>
+          <w:szCs w:val="24"/>
+          <w:lang w:eastAsia="en-US"/>
+        </w:rPr>
+        <w:t xml:space="preserve"> Simbol-simbol </w:t>
+      </w:r>
+      <w:r>
+        <w:rPr>
+          <w:rFonts w:asciiTheme="majorBidi" w:hAnsiTheme="majorBidi" w:cstheme="majorBidi"/>
+          <w:i/>
+          <w:noProof/>
+          <w:sz w:val="24"/>
+          <w:szCs w:val="24"/>
+          <w:lang w:eastAsia="en-US"/>
+        </w:rPr>
+        <w:t>Class Diagram</w:t>
+      </w:r>
+      <w:r>
+        <w:rPr>
+          <w:rFonts w:asciiTheme="majorBidi" w:hAnsiTheme="majorBidi" w:cstheme="majorBidi"/>
+          <w:noProof/>
+          <w:webHidden/>
+          <w:sz w:val="24"/>
+          <w:szCs w:val="24"/>
+        </w:rPr>
+        <w:tab/>
+        <w:t>29</w:t>
+      </w:r>
+    </w:p>
+    <w:p>
+      <w:pPr>
+        <w:pStyle w:val="TOC1"/>
+        <w:tabs>
+          <w:tab w:val="right" w:leader="dot" w:pos="7871"/>
+        </w:tabs>
+        <w:spacing w:line="480" w:lineRule="auto"/>
+        <w:rPr>
+          <w:rFonts w:asciiTheme="majorBidi" w:hAnsiTheme="majorBidi" w:cstheme="majorBidi"/>
+          <w:noProof/>
+          <w:sz w:val="24"/>
+          <w:szCs w:val="24"/>
+          <w:lang w:val="id-ID" w:eastAsia="id-ID"/>
+        </w:rPr>
+      </w:pPr>
+      <w:r>
+        <w:rPr>
+          <w:rFonts w:asciiTheme="majorBidi" w:hAnsiTheme="majorBidi" w:cstheme="majorBidi"/>
+          <w:noProof/>
+          <w:sz w:val="24"/>
+          <w:szCs w:val="24"/>
+          <w:lang w:val="id-ID"/>
+        </w:rPr>
+        <w:t xml:space="preserve">Tabel 4.1 </w:t>
+      </w:r>
+      <w:r>
+        <w:rPr>
+          <w:rFonts w:asciiTheme="majorBidi" w:hAnsiTheme="majorBidi" w:cstheme="majorBidi"/>
+          <w:noProof/>
+          <w:sz w:val="24"/>
+          <w:szCs w:val="24"/>
+        </w:rPr>
+        <w:t>Use Case Description Pendaftaran Pelanggan</w:t>
+      </w:r>
+      <w:r>
+        <w:rPr>
+          <w:rFonts w:asciiTheme="majorBidi" w:hAnsiTheme="majorBidi" w:cstheme="majorBidi"/>
+          <w:noProof/>
+          <w:webHidden/>
+          <w:sz w:val="24"/>
+          <w:szCs w:val="24"/>
+        </w:rPr>
+        <w:tab/>
+        <w:t>33</w:t>
+      </w:r>
+    </w:p>
+    <w:p>
+      <w:pPr>
+        <w:pStyle w:val="TOC1"/>
+        <w:tabs>
+          <w:tab w:val="right" w:leader="dot" w:pos="7871"/>
+        </w:tabs>
+        <w:spacing w:line="480" w:lineRule="auto"/>
+        <w:rPr>
+          <w:rFonts w:asciiTheme="majorBidi" w:hAnsiTheme="majorBidi" w:cstheme="majorBidi"/>
+          <w:noProof/>
+          <w:sz w:val="24"/>
+          <w:szCs w:val="24"/>
+          <w:lang w:val="id-ID" w:eastAsia="id-ID"/>
+        </w:rPr>
+      </w:pPr>
+      <w:r>
+        <w:rPr>
+          <w:rFonts w:asciiTheme="majorBidi" w:hAnsiTheme="majorBidi" w:cstheme="majorBidi"/>
+          <w:noProof/>
+          <w:sz w:val="24"/>
+          <w:szCs w:val="24"/>
+          <w:lang w:val="id-ID"/>
+        </w:rPr>
+        <w:t xml:space="preserve">Tabel 4.2 </w:t>
+      </w:r>
+      <w:r>
+        <w:rPr>
+          <w:rFonts w:asciiTheme="majorBidi" w:hAnsiTheme="majorBidi" w:cstheme="majorBidi"/>
+          <w:noProof/>
+          <w:sz w:val="24"/>
+          <w:szCs w:val="24"/>
+        </w:rPr>
+        <w:t>Use Case Description Login</w:t>
+      </w:r>
+      <w:r>
+        <w:rPr>
+          <w:rFonts w:asciiTheme="majorBidi" w:hAnsiTheme="majorBidi" w:cstheme="majorBidi"/>
+          <w:noProof/>
+          <w:webHidden/>
+          <w:sz w:val="24"/>
+          <w:szCs w:val="24"/>
+        </w:rPr>
+        <w:tab/>
+        <w:t>34</w:t>
+      </w:r>
+    </w:p>
+    <w:p>
+      <w:pPr>
+        <w:pStyle w:val="TOC1"/>
+        <w:tabs>
+          <w:tab w:val="right" w:leader="dot" w:pos="7871"/>
+        </w:tabs>
+        <w:spacing w:line="480" w:lineRule="auto"/>
+        <w:rPr>
+          <w:rFonts w:asciiTheme="majorBidi" w:hAnsiTheme="majorBidi" w:cstheme="majorBidi"/>
+          <w:noProof/>
+          <w:sz w:val="24"/>
+          <w:szCs w:val="24"/>
+          <w:lang w:val="id-ID" w:eastAsia="id-ID"/>
+        </w:rPr>
+      </w:pPr>
+      <w:r>
+        <w:rPr>
+          <w:rFonts w:asciiTheme="majorBidi" w:hAnsiTheme="majorBidi" w:cstheme="majorBidi"/>
+          <w:noProof/>
+          <w:sz w:val="24"/>
+          <w:szCs w:val="24"/>
+          <w:lang w:val="id-ID"/>
+        </w:rPr>
+        <w:t xml:space="preserve">Tabel 4.3 </w:t>
+      </w:r>
+      <w:r>
+        <w:rPr>
+          <w:rFonts w:asciiTheme="majorBidi" w:hAnsiTheme="majorBidi" w:cstheme="majorBidi"/>
+          <w:noProof/>
+          <w:sz w:val="24"/>
+          <w:szCs w:val="24"/>
+        </w:rPr>
+        <w:t xml:space="preserve">Use Case Description </w:t>
+      </w:r>
+      <w:r>
+        <w:rPr>
+          <w:rFonts w:asciiTheme="majorBidi" w:hAnsiTheme="majorBidi" w:cstheme="majorBidi"/>
+          <w:noProof/>
+          <w:sz w:val="24"/>
+          <w:szCs w:val="24"/>
+          <w:lang w:val="id-ID"/>
+        </w:rPr>
+        <w:t>Pemesanan Iklan</w:t>
+      </w:r>
+      <w:r>
+        <w:rPr>
+          <w:rFonts w:asciiTheme="majorBidi" w:hAnsiTheme="majorBidi" w:cstheme="majorBidi"/>
+          <w:noProof/>
+          <w:webHidden/>
+          <w:sz w:val="24"/>
+          <w:szCs w:val="24"/>
+        </w:rPr>
+        <w:tab/>
+        <w:t>35</w:t>
+      </w:r>
+    </w:p>
+    <w:p>
+      <w:pPr>
+        <w:pStyle w:val="TOC1"/>
+        <w:tabs>
+          <w:tab w:val="right" w:leader="dot" w:pos="7871"/>
+        </w:tabs>
+        <w:spacing w:line="480" w:lineRule="auto"/>
+        <w:rPr>
+          <w:rFonts w:asciiTheme="majorBidi" w:hAnsiTheme="majorBidi" w:cstheme="majorBidi"/>
+          <w:noProof/>
+          <w:sz w:val="24"/>
+          <w:szCs w:val="24"/>
+          <w:lang w:val="id-ID" w:eastAsia="id-ID"/>
+        </w:rPr>
+      </w:pPr>
+      <w:r>
+        <w:rPr>
+          <w:rFonts w:asciiTheme="majorBidi" w:hAnsiTheme="majorBidi" w:cstheme="majorBidi"/>
+          <w:noProof/>
+          <w:sz w:val="24"/>
+          <w:szCs w:val="24"/>
+          <w:lang w:val="id-ID"/>
+        </w:rPr>
+        <w:t xml:space="preserve">Tabel 4.4 </w:t>
+      </w:r>
+      <w:r>
+        <w:rPr>
+          <w:rFonts w:asciiTheme="majorBidi" w:hAnsiTheme="majorBidi" w:cstheme="majorBidi"/>
+          <w:noProof/>
+          <w:sz w:val="24"/>
+          <w:szCs w:val="24"/>
+        </w:rPr>
+        <w:t xml:space="preserve">Use Case Description Melihat Data Iklan </w:t>
+      </w:r>
+      <w:r>
+        <w:rPr>
+          <w:rFonts w:asciiTheme="majorBidi" w:hAnsiTheme="majorBidi" w:cstheme="majorBidi"/>
+          <w:noProof/>
+          <w:sz w:val="24"/>
+          <w:szCs w:val="24"/>
+          <w:lang w:val="id-ID"/>
+        </w:rPr>
+        <w:t>Dipesan</w:t>
+      </w:r>
+      <w:r>
+        <w:rPr>
+          <w:rFonts w:asciiTheme="majorBidi" w:hAnsiTheme="majorBidi" w:cstheme="majorBidi"/>
+          <w:noProof/>
+          <w:webHidden/>
+          <w:sz w:val="24"/>
+          <w:szCs w:val="24"/>
+        </w:rPr>
+        <w:tab/>
+        <w:t>35</w:t>
+      </w:r>
+    </w:p>
+    <w:p>
+      <w:pPr>
+        <w:pStyle w:val="TOC1"/>
+        <w:tabs>
+          <w:tab w:val="right" w:leader="dot" w:pos="7871"/>
+        </w:tabs>
+        <w:spacing w:line="480" w:lineRule="auto"/>
+        <w:rPr>
+          <w:rFonts w:asciiTheme="majorBidi" w:hAnsiTheme="majorBidi" w:cstheme="majorBidi"/>
+          <w:noProof/>
+          <w:sz w:val="24"/>
+          <w:szCs w:val="24"/>
+          <w:lang w:val="id-ID" w:eastAsia="id-ID"/>
+        </w:rPr>
+      </w:pPr>
+      <w:r>
+        <w:rPr>
+          <w:rFonts w:asciiTheme="majorBidi" w:hAnsiTheme="majorBidi" w:cstheme="majorBidi"/>
+          <w:noProof/>
+          <w:sz w:val="24"/>
+          <w:szCs w:val="24"/>
+          <w:lang w:val="id-ID"/>
+        </w:rPr>
+        <w:t xml:space="preserve">Tabel 4.5 </w:t>
+      </w:r>
+      <w:r>
+        <w:rPr>
+          <w:rFonts w:asciiTheme="majorBidi" w:hAnsiTheme="majorBidi" w:cstheme="majorBidi"/>
+          <w:noProof/>
+          <w:sz w:val="24"/>
+          <w:szCs w:val="24"/>
+        </w:rPr>
+        <w:t xml:space="preserve">Use Case Description </w:t>
+      </w:r>
+      <w:r>
+        <w:rPr>
+          <w:rFonts w:asciiTheme="majorBidi" w:hAnsiTheme="majorBidi" w:cstheme="majorBidi"/>
+          <w:noProof/>
+          <w:sz w:val="24"/>
+          <w:szCs w:val="24"/>
+          <w:lang w:val="id-ID"/>
+        </w:rPr>
+        <w:t>Mengelola</w:t>
+      </w:r>
+      <w:r>
+        <w:rPr>
+          <w:rFonts w:asciiTheme="majorBidi" w:hAnsiTheme="majorBidi" w:cstheme="majorBidi"/>
+          <w:noProof/>
+          <w:sz w:val="24"/>
+          <w:szCs w:val="24"/>
+        </w:rPr>
+        <w:t xml:space="preserve"> Data Pelanggan</w:t>
+      </w:r>
+      <w:r>
+        <w:rPr>
+          <w:rFonts w:asciiTheme="majorBidi" w:hAnsiTheme="majorBidi" w:cstheme="majorBidi"/>
+          <w:noProof/>
+          <w:webHidden/>
+          <w:sz w:val="24"/>
+          <w:szCs w:val="24"/>
+        </w:rPr>
+        <w:tab/>
+        <w:t>36</w:t>
+      </w:r>
+    </w:p>
+    <w:p>
+      <w:pPr>
+        <w:pStyle w:val="TOC1"/>
+        <w:tabs>
+          <w:tab w:val="right" w:leader="dot" w:pos="7871"/>
+        </w:tabs>
+        <w:spacing w:line="480" w:lineRule="auto"/>
+        <w:rPr>
+          <w:rFonts w:asciiTheme="majorBidi" w:hAnsiTheme="majorBidi" w:cstheme="majorBidi"/>
+          <w:noProof/>
+          <w:sz w:val="24"/>
+          <w:szCs w:val="24"/>
+          <w:lang w:val="id-ID" w:eastAsia="id-ID"/>
+        </w:rPr>
+      </w:pPr>
+      <w:r>
+        <w:rPr>
+          <w:rFonts w:asciiTheme="majorBidi" w:hAnsiTheme="majorBidi" w:cstheme="majorBidi"/>
+          <w:noProof/>
+          <w:sz w:val="24"/>
+          <w:szCs w:val="24"/>
+          <w:lang w:val="id-ID"/>
+        </w:rPr>
+        <w:t xml:space="preserve">Tabel 4.6 </w:t>
+      </w:r>
+      <w:r>
+        <w:rPr>
+          <w:rFonts w:asciiTheme="majorBidi" w:hAnsiTheme="majorBidi" w:cstheme="majorBidi"/>
+          <w:noProof/>
+          <w:sz w:val="24"/>
+          <w:szCs w:val="24"/>
+        </w:rPr>
+        <w:t xml:space="preserve">Use Case Description </w:t>
+      </w:r>
+      <w:r>
+        <w:rPr>
+          <w:rFonts w:asciiTheme="majorBidi" w:hAnsiTheme="majorBidi" w:cstheme="majorBidi"/>
+          <w:noProof/>
+          <w:sz w:val="24"/>
+          <w:szCs w:val="24"/>
+          <w:lang w:val="id-ID"/>
+        </w:rPr>
+        <w:t>Mengelola Data Pemesanan</w:t>
+      </w:r>
+      <w:r>
+        <w:rPr>
+          <w:rFonts w:asciiTheme="majorBidi" w:hAnsiTheme="majorBidi" w:cstheme="majorBidi"/>
+          <w:noProof/>
+          <w:webHidden/>
+          <w:sz w:val="24"/>
+          <w:szCs w:val="24"/>
+        </w:rPr>
+        <w:tab/>
+        <w:t>36</w:t>
+      </w:r>
+    </w:p>
+    <w:p>
+      <w:pPr>
+        <w:pStyle w:val="TOC1"/>
+        <w:tabs>
+          <w:tab w:val="right" w:leader="dot" w:pos="7871"/>
+        </w:tabs>
+        <w:spacing w:line="480" w:lineRule="auto"/>
+        <w:rPr>
+          <w:rFonts w:asciiTheme="majorBidi" w:hAnsiTheme="majorBidi" w:cstheme="majorBidi"/>
+          <w:noProof/>
+          <w:sz w:val="24"/>
+          <w:szCs w:val="24"/>
+          <w:lang w:val="id-ID" w:eastAsia="id-ID"/>
+        </w:rPr>
+      </w:pPr>
+      <w:r>
+        <w:rPr>
+          <w:rFonts w:asciiTheme="majorBidi" w:hAnsiTheme="majorBidi" w:cstheme="majorBidi"/>
+          <w:noProof/>
+          <w:sz w:val="24"/>
+          <w:szCs w:val="24"/>
+          <w:lang w:val="id-ID"/>
+        </w:rPr>
+        <w:t xml:space="preserve">Tabel 4.7 </w:t>
+      </w:r>
+      <w:r>
+        <w:rPr>
+          <w:rFonts w:asciiTheme="majorBidi" w:hAnsiTheme="majorBidi" w:cstheme="majorBidi"/>
+          <w:noProof/>
+          <w:sz w:val="24"/>
+          <w:szCs w:val="24"/>
+        </w:rPr>
+        <w:t xml:space="preserve">Use Case Description </w:t>
+      </w:r>
+      <w:r>
+        <w:rPr>
+          <w:rFonts w:asciiTheme="majorBidi" w:hAnsiTheme="majorBidi" w:cstheme="majorBidi"/>
+          <w:noProof/>
+          <w:sz w:val="24"/>
+          <w:szCs w:val="24"/>
+          <w:lang w:val="id-ID"/>
+        </w:rPr>
+        <w:t>Mengelola Data Iklan Tersedia</w:t>
+      </w:r>
+      <w:r>
+        <w:rPr>
+          <w:rFonts w:asciiTheme="majorBidi" w:hAnsiTheme="majorBidi" w:cstheme="majorBidi"/>
+          <w:noProof/>
+          <w:webHidden/>
+          <w:sz w:val="24"/>
+          <w:szCs w:val="24"/>
+        </w:rPr>
+        <w:tab/>
+        <w:t>37</w:t>
+      </w:r>
+    </w:p>
+    <w:p>
+      <w:pPr>
+        <w:pStyle w:val="TOC1"/>
+        <w:tabs>
+          <w:tab w:val="right" w:leader="dot" w:pos="7871"/>
+        </w:tabs>
+        <w:spacing w:line="480" w:lineRule="auto"/>
+        <w:rPr>
+          <w:rFonts w:asciiTheme="majorBidi" w:hAnsiTheme="majorBidi" w:cstheme="majorBidi"/>
+          <w:noProof/>
+          <w:sz w:val="24"/>
+          <w:szCs w:val="24"/>
+          <w:lang w:val="id-ID" w:eastAsia="id-ID"/>
+        </w:rPr>
+      </w:pPr>
+      <w:r>
+        <w:rPr>
+          <w:rFonts w:asciiTheme="majorBidi" w:hAnsiTheme="majorBidi" w:cstheme="majorBidi"/>
+          <w:noProof/>
+          <w:sz w:val="24"/>
+          <w:szCs w:val="24"/>
+          <w:lang w:val="id-ID"/>
+        </w:rPr>
+        <w:t>Tabel 4.8 Kamus Data</w:t>
+      </w:r>
+      <w:r>
+        <w:rPr>
+          <w:rFonts w:asciiTheme="majorBidi" w:hAnsiTheme="majorBidi" w:cstheme="majorBidi"/>
+          <w:noProof/>
+          <w:webHidden/>
+          <w:sz w:val="24"/>
+          <w:szCs w:val="24"/>
+        </w:rPr>
+        <w:tab/>
+        <w:t>38</w:t>
+      </w:r>
+    </w:p>
+    <w:p>
+      <w:pPr>
+        <w:pStyle w:val="TOC1"/>
+        <w:tabs>
+          <w:tab w:val="right" w:leader="dot" w:pos="7871"/>
+        </w:tabs>
+        <w:spacing w:line="480" w:lineRule="auto"/>
+        <w:rPr>
+          <w:rFonts w:asciiTheme="majorBidi" w:hAnsiTheme="majorBidi" w:cstheme="majorBidi"/>
+          <w:noProof/>
+          <w:sz w:val="24"/>
+          <w:szCs w:val="24"/>
+          <w:lang w:val="id-ID" w:eastAsia="id-ID"/>
+        </w:rPr>
+      </w:pPr>
+      <w:r>
+        <w:rPr>
+          <w:rFonts w:asciiTheme="majorBidi" w:hAnsiTheme="majorBidi" w:cstheme="majorBidi"/>
+          <w:noProof/>
+          <w:sz w:val="24"/>
+          <w:szCs w:val="24"/>
+        </w:rPr>
+        <w:t xml:space="preserve">Tabel </w:t>
+      </w:r>
+      <w:r>
+        <w:rPr>
+          <w:rFonts w:asciiTheme="majorBidi" w:hAnsiTheme="majorBidi" w:cstheme="majorBidi"/>
+          <w:noProof/>
+          <w:sz w:val="24"/>
+          <w:szCs w:val="24"/>
+          <w:lang w:val="id-ID"/>
+        </w:rPr>
+        <w:t>4</w:t>
+      </w:r>
+      <w:r>
+        <w:rPr>
+          <w:rFonts w:asciiTheme="majorBidi" w:hAnsiTheme="majorBidi" w:cstheme="majorBidi"/>
+          <w:noProof/>
+          <w:sz w:val="24"/>
+          <w:szCs w:val="24"/>
+        </w:rPr>
+        <w:t>.</w:t>
+      </w:r>
+      <w:r>
+        <w:rPr>
+          <w:rFonts w:asciiTheme="majorBidi" w:hAnsiTheme="majorBidi" w:cstheme="majorBidi"/>
+          <w:noProof/>
+          <w:sz w:val="24"/>
+          <w:szCs w:val="24"/>
+          <w:lang w:val="id-ID"/>
+        </w:rPr>
+        <w:t>9</w:t>
+      </w:r>
+      <w:r>
+        <w:rPr>
+          <w:rFonts w:asciiTheme="majorBidi" w:hAnsiTheme="majorBidi" w:cstheme="majorBidi"/>
+          <w:noProof/>
+          <w:sz w:val="24"/>
+          <w:szCs w:val="24"/>
+        </w:rPr>
+        <w:t xml:space="preserve"> Tabel Users</w:t>
+      </w:r>
+      <w:r>
+        <w:rPr>
+          <w:rFonts w:asciiTheme="majorBidi" w:hAnsiTheme="majorBidi" w:cstheme="majorBidi"/>
+          <w:noProof/>
+          <w:webHidden/>
+          <w:sz w:val="24"/>
+          <w:szCs w:val="24"/>
+        </w:rPr>
+        <w:tab/>
+        <w:t>39</w:t>
+      </w:r>
+    </w:p>
+    <w:p>
+      <w:pPr>
+        <w:pStyle w:val="TOC1"/>
+        <w:tabs>
+          <w:tab w:val="right" w:leader="dot" w:pos="7871"/>
+        </w:tabs>
+        <w:spacing w:line="480" w:lineRule="auto"/>
+        <w:rPr>
+          <w:rFonts w:asciiTheme="majorBidi" w:hAnsiTheme="majorBidi" w:cstheme="majorBidi"/>
+          <w:noProof/>
+          <w:sz w:val="24"/>
+          <w:szCs w:val="24"/>
+          <w:lang w:val="id-ID" w:eastAsia="id-ID"/>
+        </w:rPr>
+      </w:pPr>
+      <w:r>
+        <w:rPr>
+          <w:rFonts w:asciiTheme="majorBidi" w:hAnsiTheme="majorBidi" w:cstheme="majorBidi"/>
+          <w:noProof/>
+          <w:sz w:val="24"/>
+          <w:szCs w:val="24"/>
+        </w:rPr>
+        <w:t xml:space="preserve">Tabel </w:t>
+      </w:r>
+      <w:r>
+        <w:rPr>
+          <w:rFonts w:asciiTheme="majorBidi" w:hAnsiTheme="majorBidi" w:cstheme="majorBidi"/>
+          <w:noProof/>
+          <w:sz w:val="24"/>
+          <w:szCs w:val="24"/>
+          <w:lang w:val="id-ID"/>
+        </w:rPr>
+        <w:t>4</w:t>
+      </w:r>
+      <w:r>
+        <w:rPr>
+          <w:rFonts w:asciiTheme="majorBidi" w:hAnsiTheme="majorBidi" w:cstheme="majorBidi"/>
+          <w:noProof/>
+          <w:sz w:val="24"/>
+          <w:szCs w:val="24"/>
+        </w:rPr>
+        <w:t>.</w:t>
+      </w:r>
+      <w:r>
+        <w:rPr>
+          <w:rFonts w:asciiTheme="majorBidi" w:hAnsiTheme="majorBidi" w:cstheme="majorBidi"/>
+          <w:noProof/>
+          <w:sz w:val="24"/>
+          <w:szCs w:val="24"/>
+          <w:lang w:val="id-ID"/>
+        </w:rPr>
+        <w:t>10</w:t>
+      </w:r>
+      <w:r>
+        <w:rPr>
+          <w:rFonts w:asciiTheme="majorBidi" w:hAnsiTheme="majorBidi" w:cstheme="majorBidi"/>
+          <w:noProof/>
+          <w:sz w:val="24"/>
+          <w:szCs w:val="24"/>
+        </w:rPr>
+        <w:t xml:space="preserve"> Tabel Pelanggan</w:t>
+      </w:r>
+      <w:r>
+        <w:rPr>
+          <w:rFonts w:asciiTheme="majorBidi" w:hAnsiTheme="majorBidi" w:cstheme="majorBidi"/>
+          <w:noProof/>
+          <w:webHidden/>
+          <w:sz w:val="24"/>
+          <w:szCs w:val="24"/>
+        </w:rPr>
+        <w:tab/>
+        <w:t>40</w:t>
+      </w:r>
+    </w:p>
+    <w:p>
+      <w:pPr>
+        <w:pStyle w:val="TOC1"/>
+        <w:tabs>
+          <w:tab w:val="right" w:leader="dot" w:pos="7871"/>
+        </w:tabs>
+        <w:spacing w:line="480" w:lineRule="auto"/>
+        <w:rPr>
+          <w:rFonts w:asciiTheme="majorBidi" w:hAnsiTheme="majorBidi" w:cstheme="majorBidi"/>
+          <w:noProof/>
+          <w:sz w:val="24"/>
+          <w:szCs w:val="24"/>
+          <w:lang w:val="id-ID" w:eastAsia="id-ID"/>
+        </w:rPr>
+      </w:pPr>
+      <w:r>
+        <w:rPr>
+          <w:rFonts w:asciiTheme="majorBidi" w:hAnsiTheme="majorBidi" w:cstheme="majorBidi"/>
+          <w:noProof/>
+          <w:sz w:val="24"/>
+          <w:szCs w:val="24"/>
+        </w:rPr>
+        <w:t xml:space="preserve">Tabel </w:t>
+      </w:r>
+      <w:r>
+        <w:rPr>
+          <w:rFonts w:asciiTheme="majorBidi" w:hAnsiTheme="majorBidi" w:cstheme="majorBidi"/>
+          <w:noProof/>
+          <w:sz w:val="24"/>
+          <w:szCs w:val="24"/>
+          <w:lang w:val="id-ID"/>
+        </w:rPr>
+        <w:t>4</w:t>
+      </w:r>
+      <w:r>
+        <w:rPr>
+          <w:rFonts w:asciiTheme="majorBidi" w:hAnsiTheme="majorBidi" w:cstheme="majorBidi"/>
+          <w:noProof/>
+          <w:sz w:val="24"/>
+          <w:szCs w:val="24"/>
+        </w:rPr>
+        <w:t>.</w:t>
+      </w:r>
+      <w:r>
+        <w:rPr>
+          <w:rFonts w:asciiTheme="majorBidi" w:hAnsiTheme="majorBidi" w:cstheme="majorBidi"/>
+          <w:noProof/>
+          <w:sz w:val="24"/>
+          <w:szCs w:val="24"/>
+          <w:lang w:val="id-ID"/>
+        </w:rPr>
+        <w:t>11</w:t>
+      </w:r>
+      <w:r>
+        <w:rPr>
+          <w:rFonts w:asciiTheme="majorBidi" w:hAnsiTheme="majorBidi" w:cstheme="majorBidi"/>
+          <w:noProof/>
+          <w:sz w:val="24"/>
+          <w:szCs w:val="24"/>
+        </w:rPr>
+        <w:t xml:space="preserve"> Tabel Iklan</w:t>
+      </w:r>
+      <w:r>
+        <w:rPr>
+          <w:rFonts w:asciiTheme="majorBidi" w:hAnsiTheme="majorBidi" w:cstheme="majorBidi"/>
+          <w:noProof/>
+          <w:webHidden/>
+          <w:sz w:val="24"/>
+          <w:szCs w:val="24"/>
+        </w:rPr>
+        <w:tab/>
+        <w:t>41</w:t>
+      </w:r>
+    </w:p>
+    <w:p>
+      <w:pPr>
+        <w:pStyle w:val="TOC1"/>
+        <w:tabs>
+          <w:tab w:val="right" w:leader="dot" w:pos="7871"/>
+        </w:tabs>
+        <w:spacing w:line="480" w:lineRule="auto"/>
+        <w:rPr>
+          <w:rFonts w:asciiTheme="majorBidi" w:hAnsiTheme="majorBidi" w:cstheme="majorBidi"/>
+          <w:noProof/>
+          <w:sz w:val="24"/>
+          <w:szCs w:val="24"/>
+          <w:lang w:val="id-ID" w:eastAsia="id-ID"/>
+        </w:rPr>
+      </w:pPr>
+      <w:r>
+        <w:rPr>
+          <w:rFonts w:asciiTheme="majorBidi" w:hAnsiTheme="majorBidi" w:cstheme="majorBidi"/>
+          <w:noProof/>
+          <w:sz w:val="24"/>
+          <w:szCs w:val="24"/>
+        </w:rPr>
+        <w:t xml:space="preserve">Tabel </w:t>
+      </w:r>
+      <w:r>
+        <w:rPr>
+          <w:rFonts w:asciiTheme="majorBidi" w:hAnsiTheme="majorBidi" w:cstheme="majorBidi"/>
+          <w:noProof/>
+          <w:sz w:val="24"/>
+          <w:szCs w:val="24"/>
+          <w:lang w:val="id-ID"/>
+        </w:rPr>
+        <w:t>4</w:t>
+      </w:r>
+      <w:r>
+        <w:rPr>
+          <w:rFonts w:asciiTheme="majorBidi" w:hAnsiTheme="majorBidi" w:cstheme="majorBidi"/>
+          <w:noProof/>
+          <w:sz w:val="24"/>
+          <w:szCs w:val="24"/>
+        </w:rPr>
+        <w:t>.</w:t>
+      </w:r>
+      <w:r>
+        <w:rPr>
+          <w:rFonts w:asciiTheme="majorBidi" w:hAnsiTheme="majorBidi" w:cstheme="majorBidi"/>
+          <w:noProof/>
+          <w:sz w:val="24"/>
+          <w:szCs w:val="24"/>
+          <w:lang w:val="id-ID"/>
+        </w:rPr>
+        <w:t>12</w:t>
+      </w:r>
+      <w:r>
+        <w:rPr>
+          <w:rFonts w:asciiTheme="majorBidi" w:hAnsiTheme="majorBidi" w:cstheme="majorBidi"/>
+          <w:noProof/>
+          <w:sz w:val="24"/>
+          <w:szCs w:val="24"/>
+        </w:rPr>
+        <w:t xml:space="preserve"> Tabel Order</w:t>
+      </w:r>
+      <w:r>
+        <w:rPr>
+          <w:rFonts w:asciiTheme="majorBidi" w:hAnsiTheme="majorBidi" w:cstheme="majorBidi"/>
+          <w:noProof/>
+          <w:webHidden/>
+          <w:sz w:val="24"/>
+          <w:szCs w:val="24"/>
+        </w:rPr>
+        <w:tab/>
+        <w:t>41</w:t>
+      </w:r>
+    </w:p>
+    <w:p>
+      <w:pPr>
+        <w:pStyle w:val="TOC1"/>
+        <w:tabs>
+          <w:tab w:val="right" w:leader="dot" w:pos="7871"/>
+        </w:tabs>
+        <w:spacing w:line="480" w:lineRule="auto"/>
+        <w:rPr>
+          <w:noProof/>
+          <w:sz w:val="22"/>
+          <w:szCs w:val="22"/>
+          <w:lang w:val="id-ID" w:eastAsia="id-ID"/>
+        </w:rPr>
+      </w:pPr>
+      <w:r>
+        <w:rPr>
+          <w:rFonts w:asciiTheme="majorBidi" w:hAnsiTheme="majorBidi" w:cstheme="majorBidi"/>
+          <w:noProof/>
+          <w:sz w:val="24"/>
+          <w:szCs w:val="24"/>
+        </w:rPr>
+        <w:t xml:space="preserve">Tabel </w:t>
+      </w:r>
+      <w:r>
+        <w:rPr>
+          <w:rFonts w:asciiTheme="majorBidi" w:hAnsiTheme="majorBidi" w:cstheme="majorBidi"/>
+          <w:noProof/>
+          <w:sz w:val="24"/>
+          <w:szCs w:val="24"/>
+          <w:lang w:val="id-ID"/>
+        </w:rPr>
+        <w:t>4</w:t>
+      </w:r>
+      <w:r>
+        <w:rPr>
+          <w:rFonts w:asciiTheme="majorBidi" w:hAnsiTheme="majorBidi" w:cstheme="majorBidi"/>
+          <w:noProof/>
+          <w:sz w:val="24"/>
+          <w:szCs w:val="24"/>
+        </w:rPr>
+        <w:t>.</w:t>
+      </w:r>
+      <w:r>
+        <w:rPr>
+          <w:rFonts w:asciiTheme="majorBidi" w:hAnsiTheme="majorBidi" w:cstheme="majorBidi"/>
+          <w:noProof/>
+          <w:sz w:val="24"/>
+          <w:szCs w:val="24"/>
+          <w:lang w:val="id-ID"/>
+        </w:rPr>
+        <w:t>13</w:t>
+      </w:r>
+      <w:r>
+        <w:rPr>
+          <w:rFonts w:asciiTheme="majorBidi" w:hAnsiTheme="majorBidi" w:cstheme="majorBidi"/>
+          <w:noProof/>
+          <w:sz w:val="24"/>
+          <w:szCs w:val="24"/>
+        </w:rPr>
+        <w:t xml:space="preserve"> Tabel</w:t>
+      </w:r>
+      <w:r>
+        <w:rPr>
+          <w:rFonts w:asciiTheme="majorBidi" w:hAnsiTheme="majorBidi" w:cstheme="majorBidi"/>
+          <w:noProof/>
+          <w:sz w:val="24"/>
+          <w:szCs w:val="24"/>
+          <w:lang w:val="id-ID"/>
+        </w:rPr>
+        <w:t xml:space="preserve"> Pembayaran</w:t>
+      </w:r>
+      <w:r>
+        <w:rPr>
+          <w:rFonts w:asciiTheme="majorBidi" w:hAnsiTheme="majorBidi" w:cstheme="majorBidi"/>
+          <w:noProof/>
+          <w:webHidden/>
+          <w:sz w:val="24"/>
+          <w:szCs w:val="24"/>
+        </w:rPr>
+        <w:tab/>
+        <w:t>42</w:t>
+      </w:r>
+    </w:p>
+    <w:p>
+      <w:pPr>
+        <w:rPr>
+          <w:lang w:val="id-ID"/>
+        </w:rPr>
+      </w:pPr>
+      <w:r>
+        <w:rPr>
+          <w:lang w:val="id-ID"/>
+        </w:rPr>
+        <w:fldChar w:fldCharType="end"/>
+      </w:r>
     </w:p>
     <w:sectPr>
       <w:footerReference w:type="default" r:id="rId9"/>
@@ -1279,7 +6232,7 @@
             <w:sz w:val="24"/>
             <w:szCs w:val="24"/>
           </w:rPr>
-          <w:t>iii</w:t>
+          <w:t>v</w:t>
         </w:r>
         <w:r>
           <w:rPr>
@@ -1719,6 +6672,7 @@
     <w:lsdException w:name="heading 8" w:semiHidden="1" w:unhideWhenUsed="1" w:qFormat="1"/>
     <w:lsdException w:name="heading 9" w:semiHidden="1" w:unhideWhenUsed="1" w:qFormat="1"/>
     <w:lsdException w:name="toc 1" w:uiPriority="39"/>
+    <w:lsdException w:name="toc 2" w:uiPriority="39"/>
     <w:lsdException w:name="footer" w:uiPriority="99"/>
     <w:lsdException w:name="caption" w:semiHidden="1" w:unhideWhenUsed="1" w:qFormat="1"/>
     <w:lsdException w:name="Title" w:qFormat="1"/>
@@ -2042,6 +6996,50 @@
       <w:szCs w:val="32"/>
     </w:rPr>
   </w:style>
+  <w:style w:type="paragraph" w:styleId="Heading3">
+    <w:name w:val="heading 3"/>
+    <w:basedOn w:val="Normal"/>
+    <w:next w:val="Normal"/>
+    <w:link w:val="Heading3Char"/>
+    <w:semiHidden/>
+    <w:unhideWhenUsed/>
+    <w:qFormat/>
+    <w:rsid w:val="0091088B"/>
+    <w:pPr>
+      <w:keepNext/>
+      <w:keepLines/>
+      <w:spacing w:before="40" w:after="0"/>
+      <w:outlineLvl w:val="2"/>
+    </w:pPr>
+    <w:rPr>
+      <w:rFonts w:asciiTheme="majorHAnsi" w:eastAsiaTheme="majorEastAsia" w:hAnsiTheme="majorHAnsi" w:cstheme="majorBidi"/>
+      <w:color w:val="1F4D78" w:themeColor="accent1" w:themeShade="7F"/>
+      <w:sz w:val="24"/>
+      <w:szCs w:val="24"/>
+    </w:rPr>
+  </w:style>
+  <w:style w:type="paragraph" w:styleId="Heading4">
+    <w:name w:val="heading 4"/>
+    <w:basedOn w:val="Normal"/>
+    <w:next w:val="Normal"/>
+    <w:link w:val="Heading4Char"/>
+    <w:semiHidden/>
+    <w:unhideWhenUsed/>
+    <w:qFormat/>
+    <w:rsid w:val="0091088B"/>
+    <w:pPr>
+      <w:keepNext/>
+      <w:keepLines/>
+      <w:spacing w:before="40" w:after="0"/>
+      <w:outlineLvl w:val="3"/>
+    </w:pPr>
+    <w:rPr>
+      <w:rFonts w:asciiTheme="majorHAnsi" w:eastAsiaTheme="majorEastAsia" w:hAnsiTheme="majorHAnsi" w:cstheme="majorBidi"/>
+      <w:i/>
+      <w:iCs/>
+      <w:color w:val="2E74B5" w:themeColor="accent1" w:themeShade="BF"/>
+    </w:rPr>
+  </w:style>
   <w:style w:type="character" w:default="1" w:styleId="DefaultParagraphFont">
     <w:name w:val="Default Paragraph Font"/>
     <w:uiPriority w:val="1"/>
@@ -2182,6 +7180,46 @@
     <w:rPr>
       <w:sz w:val="18"/>
       <w:szCs w:val="18"/>
+      <w:lang w:val="en-US" w:eastAsia="zh-CN"/>
+    </w:rPr>
+  </w:style>
+  <w:style w:type="paragraph" w:styleId="TOC2">
+    <w:name w:val="toc 2"/>
+    <w:basedOn w:val="Normal"/>
+    <w:next w:val="Normal"/>
+    <w:autoRedefine/>
+    <w:uiPriority w:val="39"/>
+    <w:rsid w:val="00E57B01"/>
+    <w:pPr>
+      <w:spacing w:after="100"/>
+      <w:ind w:left="200"/>
+    </w:pPr>
+  </w:style>
+  <w:style w:type="character" w:customStyle="1" w:styleId="Heading3Char">
+    <w:name w:val="Heading 3 Char"/>
+    <w:basedOn w:val="DefaultParagraphFont"/>
+    <w:link w:val="Heading3"/>
+    <w:semiHidden/>
+    <w:rsid w:val="0091088B"/>
+    <w:rPr>
+      <w:rFonts w:asciiTheme="majorHAnsi" w:eastAsiaTheme="majorEastAsia" w:hAnsiTheme="majorHAnsi" w:cstheme="majorBidi"/>
+      <w:color w:val="1F4D78" w:themeColor="accent1" w:themeShade="7F"/>
+      <w:sz w:val="24"/>
+      <w:szCs w:val="24"/>
+      <w:lang w:val="en-US" w:eastAsia="zh-CN"/>
+    </w:rPr>
+  </w:style>
+  <w:style w:type="character" w:customStyle="1" w:styleId="Heading4Char">
+    <w:name w:val="Heading 4 Char"/>
+    <w:basedOn w:val="DefaultParagraphFont"/>
+    <w:link w:val="Heading4"/>
+    <w:semiHidden/>
+    <w:rsid w:val="0091088B"/>
+    <w:rPr>
+      <w:rFonts w:asciiTheme="majorHAnsi" w:eastAsiaTheme="majorEastAsia" w:hAnsiTheme="majorHAnsi" w:cstheme="majorBidi"/>
+      <w:i/>
+      <w:iCs/>
+      <w:color w:val="2E74B5" w:themeColor="accent1" w:themeShade="BF"/>
       <w:lang w:val="en-US" w:eastAsia="zh-CN"/>
     </w:rPr>
   </w:style>
@@ -2469,7 +7507,7 @@
 </file>
 
 <file path=customXml/itemProps2.xml><?xml version="1.0" encoding="utf-8"?>
-<ds:datastoreItem xmlns:ds="http://schemas.openxmlformats.org/officeDocument/2006/customXml" ds:itemID="{92765E25-5DD5-4FB1-8692-00B11C2B2F14}">
+<ds:datastoreItem xmlns:ds="http://schemas.openxmlformats.org/officeDocument/2006/customXml" ds:itemID="{389CE97C-12D6-4737-B91E-8B64DB05C2F8}">
   <ds:schemaRefs>
     <ds:schemaRef ds:uri="http://schemas.openxmlformats.org/officeDocument/2006/bibliography"/>
   </ds:schemaRefs>
